--- a/ex1/ex1.docx
+++ b/ex1/ex1.docx
@@ -329,7 +329,7 @@
         <w:contextualSpacing/>
         <w:jc w:val="both"/>
         <w:rPr>
-          <w:rFonts w:ascii="David" w:hAnsi="David" w:cs="David" w:hint="cs"/>
+          <w:rFonts w:ascii="David" w:hAnsi="David" w:cs="David"/>
           <w:i/>
           <w:rtl/>
         </w:rPr>
@@ -507,7 +507,7 @@
         <w:contextualSpacing/>
         <w:jc w:val="both"/>
         <w:rPr>
-          <w:rFonts w:ascii="David" w:hAnsi="David" w:cs="David" w:hint="cs"/>
+          <w:rFonts w:ascii="David" w:hAnsi="David" w:cs="David"/>
           <w:i/>
           <w:rtl/>
         </w:rPr>
@@ -936,7 +936,7 @@
         <w:contextualSpacing/>
         <w:jc w:val="both"/>
         <w:rPr>
-          <w:rFonts w:ascii="David" w:hAnsi="David" w:cs="David" w:hint="cs"/>
+          <w:rFonts w:ascii="David" w:hAnsi="David" w:cs="David"/>
           <w:i/>
           <w:rtl/>
         </w:rPr>
@@ -1011,7 +1011,7 @@
           <w:i/>
           <w:rtl/>
         </w:rPr>
-        <w:t>הוא לפחות א</w:t>
+        <w:t xml:space="preserve">הוא לפחות </w:t>
       </w:r>
       <w:proofErr w:type="spellStart"/>
       <w:r>
@@ -1020,7 +1020,7 @@
           <w:i/>
           <w:rtl/>
         </w:rPr>
-        <w:t>קספוננציאלי</w:t>
+        <w:t>אקספוננציאלי</w:t>
       </w:r>
       <w:proofErr w:type="spellEnd"/>
       <w:r>
@@ -1051,7 +1051,9 @@
       <w:pPr>
         <w:spacing w:line="360" w:lineRule="auto"/>
         <w:rPr>
-          <w:rFonts w:ascii="David" w:hAnsi="David" w:cs="David" w:hint="cs"/>
+          <w:rFonts w:ascii="David" w:hAnsi="David" w:cs="David"/>
+          <w:b/>
+          <w:bCs/>
           <w:i/>
           <w:rtl/>
         </w:rPr>
@@ -1061,26 +1063,641 @@
       <w:pPr>
         <w:spacing w:line="360" w:lineRule="auto"/>
         <w:rPr>
-          <w:rFonts w:ascii="David" w:hAnsi="David" w:cs="David" w:hint="cs"/>
-          <w:b/>
-          <w:bCs/>
-          <w:rtl/>
-        </w:rPr>
-      </w:pPr>
+          <w:rFonts w:ascii="David" w:hAnsi="David" w:cs="David"/>
+          <w:b/>
+          <w:bCs/>
+          <w:i/>
+          <w:rtl/>
+        </w:rPr>
+      </w:pPr>
+      <w:r>
+        <w:rPr>
+          <w:rFonts w:ascii="David" w:hAnsi="David" w:cs="David" w:hint="cs"/>
+          <w:b/>
+          <w:bCs/>
+          <w:i/>
+          <w:rtl/>
+        </w:rPr>
+        <w:t>שאלה 2:</w:t>
+      </w:r>
     </w:p>
     <w:p>
       <w:pPr>
         <w:spacing w:line="360" w:lineRule="auto"/>
         <w:rPr>
-          <w:rFonts w:ascii="David" w:hAnsi="David" w:cs="David"/>
-          <w:b/>
-          <w:bCs/>
-          <w:rtl/>
+          <w:rFonts w:ascii="David" w:hAnsi="David" w:cs="David" w:hint="cs"/>
+          <w:i/>
+          <w:rtl/>
+        </w:rPr>
+      </w:pPr>
+      <w:r>
+        <w:rPr>
+          <w:rFonts w:ascii="David" w:hAnsi="David" w:cs="David" w:hint="cs"/>
+          <w:i/>
+          <w:rtl/>
+        </w:rPr>
+        <w:t>פלטים של התוכנית</w:t>
+      </w:r>
+      <w:r>
+        <w:rPr>
+          <w:rFonts w:ascii="David" w:hAnsi="David" w:cs="David" w:hint="cs"/>
+          <w:i/>
+          <w:rtl/>
+        </w:rPr>
+        <w:t xml:space="preserve"> עם ה</w:t>
+      </w:r>
+      <w:r>
+        <w:rPr>
+          <w:rFonts w:ascii="David" w:hAnsi="David" w:cs="David"/>
+          <w:i/>
+        </w:rPr>
+        <w:t xml:space="preserve">input.txt </w:t>
+      </w:r>
+      <w:r>
+        <w:rPr>
+          <w:rFonts w:ascii="David" w:hAnsi="David" w:cs="David" w:hint="cs"/>
+          <w:i/>
+          <w:rtl/>
+        </w:rPr>
+        <w:t xml:space="preserve"> שסופק וערכי </w:t>
+      </w:r>
+      <w:r>
+        <w:rPr>
+          <w:rFonts w:ascii="David" w:hAnsi="David" w:cs="David"/>
+          <w:i/>
+        </w:rPr>
+        <w:t xml:space="preserve">penalty </w:t>
+      </w:r>
+      <w:r>
+        <w:rPr>
+          <w:rFonts w:ascii="David" w:hAnsi="David" w:cs="David" w:hint="cs"/>
+          <w:i/>
+          <w:rtl/>
+        </w:rPr>
+        <w:t xml:space="preserve">  ו-</w:t>
+      </w:r>
+      <w:r>
+        <w:rPr>
+          <w:rFonts w:ascii="David" w:hAnsi="David" w:cs="David"/>
+          <w:i/>
+        </w:rPr>
+        <w:t xml:space="preserve"> </w:t>
+      </w:r>
+      <w:r>
+        <w:rPr>
+          <w:rFonts w:ascii="David" w:hAnsi="David" w:cs="David" w:hint="cs"/>
+          <w:i/>
+          <w:rtl/>
+        </w:rPr>
+        <w:t xml:space="preserve"> </w:t>
+      </w:r>
+      <w:proofErr w:type="spellStart"/>
+      <w:r>
+        <w:rPr>
+          <w:rFonts w:ascii="David" w:hAnsi="David" w:cs="David"/>
+          <w:i/>
+        </w:rPr>
+        <w:t>max_len</w:t>
+      </w:r>
+      <w:proofErr w:type="spellEnd"/>
+      <w:r>
+        <w:rPr>
+          <w:rFonts w:ascii="David" w:hAnsi="David" w:cs="David" w:hint="cs"/>
+          <w:i/>
+          <w:rtl/>
+        </w:rPr>
+        <w:t xml:space="preserve">  שונים:</w:t>
+      </w:r>
+    </w:p>
+    <w:p>
+      <w:pPr>
+        <w:spacing w:line="360" w:lineRule="auto"/>
+        <w:rPr>
+          <w:rFonts w:ascii="David" w:hAnsi="David" w:cs="David" w:hint="cs"/>
+          <w:b/>
+          <w:bCs/>
+          <w:rtl/>
+        </w:rPr>
+      </w:pPr>
+      <w:r>
+        <w:rPr>
+          <w:rFonts w:ascii="David" w:hAnsi="David" w:cs="David"/>
+          <w:b/>
+          <w:bCs/>
+          <w:rtl/>
+        </w:rPr>
+        <w:drawing>
+          <wp:anchor distT="0" distB="0" distL="114300" distR="114300" simplePos="0" relativeHeight="251659264" behindDoc="0" locked="0" layoutInCell="1" allowOverlap="1" wp14:anchorId="71E9F7F8" wp14:editId="22722625">
+            <wp:simplePos x="0" y="0"/>
+            <wp:positionH relativeFrom="column">
+              <wp:posOffset>-800052</wp:posOffset>
+            </wp:positionH>
+            <wp:positionV relativeFrom="paragraph">
+              <wp:posOffset>178261</wp:posOffset>
+            </wp:positionV>
+            <wp:extent cx="953403" cy="4393397"/>
+            <wp:effectExtent l="0" t="0" r="0" b="7620"/>
+            <wp:wrapNone/>
+            <wp:docPr id="129816071" name="Picture 1" descr="A screenshot of a computer screen&#10;&#10;Description automatically generated"/>
+            <wp:cNvGraphicFramePr>
+              <a:graphicFrameLocks xmlns:a="http://schemas.openxmlformats.org/drawingml/2006/main" noChangeAspect="1"/>
+            </wp:cNvGraphicFramePr>
+            <a:graphic xmlns:a="http://schemas.openxmlformats.org/drawingml/2006/main">
+              <a:graphicData uri="http://schemas.openxmlformats.org/drawingml/2006/picture">
+                <pic:pic xmlns:pic="http://schemas.openxmlformats.org/drawingml/2006/picture">
+                  <pic:nvPicPr>
+                    <pic:cNvPr id="129816071" name="Picture 1" descr="A screenshot of a computer screen&#10;&#10;Description automatically generated"/>
+                    <pic:cNvPicPr/>
+                  </pic:nvPicPr>
+                  <pic:blipFill>
+                    <a:blip r:embed="rId6" cstate="print">
+                      <a:extLst>
+                        <a:ext uri="{28A0092B-C50C-407E-A947-70E740481C1C}">
+                          <a14:useLocalDpi xmlns:a14="http://schemas.microsoft.com/office/drawing/2010/main" val="0"/>
+                        </a:ext>
+                      </a:extLst>
+                    </a:blip>
+                    <a:stretch>
+                      <a:fillRect/>
+                    </a:stretch>
+                  </pic:blipFill>
+                  <pic:spPr>
+                    <a:xfrm>
+                      <a:off x="0" y="0"/>
+                      <a:ext cx="953403" cy="4393397"/>
+                    </a:xfrm>
+                    <a:prstGeom prst="rect">
+                      <a:avLst/>
+                    </a:prstGeom>
+                  </pic:spPr>
+                </pic:pic>
+              </a:graphicData>
+            </a:graphic>
+            <wp14:sizeRelH relativeFrom="margin">
+              <wp14:pctWidth>0</wp14:pctWidth>
+            </wp14:sizeRelH>
+            <wp14:sizeRelV relativeFrom="margin">
+              <wp14:pctHeight>0</wp14:pctHeight>
+            </wp14:sizeRelV>
+          </wp:anchor>
+        </w:drawing>
+      </w:r>
+    </w:p>
+    <w:p>
+      <w:pPr>
+        <w:spacing w:line="360" w:lineRule="auto"/>
+        <w:rPr>
+          <w:rFonts w:ascii="David" w:hAnsi="David" w:cs="David"/>
+          <w:b/>
+          <w:bCs/>
+          <w:rtl/>
+        </w:rPr>
+      </w:pPr>
+    </w:p>
+    <w:p>
+      <w:pPr>
+        <w:spacing w:line="360" w:lineRule="auto"/>
+        <w:rPr>
+          <w:rFonts w:ascii="David" w:hAnsi="David" w:cs="David" w:hint="cs"/>
+          <w:b/>
+          <w:bCs/>
+          <w:rtl/>
+        </w:rPr>
+      </w:pPr>
+    </w:p>
+    <w:p>
+      <w:pPr>
+        <w:spacing w:line="360" w:lineRule="auto"/>
+        <w:rPr>
+          <w:rFonts w:ascii="David" w:hAnsi="David" w:cs="David"/>
+          <w:b/>
+          <w:bCs/>
+          <w:rtl/>
+        </w:rPr>
+      </w:pPr>
+      <w:r>
+        <w:rPr>
+          <w:rFonts w:ascii="David" w:hAnsi="David" w:cs="David"/>
+          <w:b/>
+          <w:bCs/>
+          <w:rtl/>
+        </w:rPr>
+        <w:drawing>
+          <wp:anchor distT="0" distB="0" distL="114300" distR="114300" simplePos="0" relativeHeight="251660288" behindDoc="0" locked="0" layoutInCell="1" allowOverlap="1" wp14:anchorId="7E5DBB21" wp14:editId="019464A7">
+            <wp:simplePos x="0" y="0"/>
+            <wp:positionH relativeFrom="column">
+              <wp:posOffset>182835</wp:posOffset>
+            </wp:positionH>
+            <wp:positionV relativeFrom="paragraph">
+              <wp:posOffset>195069</wp:posOffset>
+            </wp:positionV>
+            <wp:extent cx="6109953" cy="1833133"/>
+            <wp:effectExtent l="0" t="0" r="5715" b="0"/>
+            <wp:wrapNone/>
+            <wp:docPr id="466456126" name="Picture 1" descr="A graph with numbers and points&#10;&#10;Description automatically generated with medium confidence"/>
+            <wp:cNvGraphicFramePr>
+              <a:graphicFrameLocks xmlns:a="http://schemas.openxmlformats.org/drawingml/2006/main" noChangeAspect="1"/>
+            </wp:cNvGraphicFramePr>
+            <a:graphic xmlns:a="http://schemas.openxmlformats.org/drawingml/2006/main">
+              <a:graphicData uri="http://schemas.openxmlformats.org/drawingml/2006/picture">
+                <pic:pic xmlns:pic="http://schemas.openxmlformats.org/drawingml/2006/picture">
+                  <pic:nvPicPr>
+                    <pic:cNvPr id="466456126" name="Picture 1" descr="A graph with numbers and points&#10;&#10;Description automatically generated with medium confidence"/>
+                    <pic:cNvPicPr/>
+                  </pic:nvPicPr>
+                  <pic:blipFill>
+                    <a:blip r:embed="rId7">
+                      <a:extLst>
+                        <a:ext uri="{28A0092B-C50C-407E-A947-70E740481C1C}">
+                          <a14:useLocalDpi xmlns:a14="http://schemas.microsoft.com/office/drawing/2010/main" val="0"/>
+                        </a:ext>
+                      </a:extLst>
+                    </a:blip>
+                    <a:stretch>
+                      <a:fillRect/>
+                    </a:stretch>
+                  </pic:blipFill>
+                  <pic:spPr>
+                    <a:xfrm>
+                      <a:off x="0" y="0"/>
+                      <a:ext cx="6109953" cy="1833133"/>
+                    </a:xfrm>
+                    <a:prstGeom prst="rect">
+                      <a:avLst/>
+                    </a:prstGeom>
+                  </pic:spPr>
+                </pic:pic>
+              </a:graphicData>
+            </a:graphic>
+            <wp14:sizeRelH relativeFrom="margin">
+              <wp14:pctWidth>0</wp14:pctWidth>
+            </wp14:sizeRelH>
+            <wp14:sizeRelV relativeFrom="margin">
+              <wp14:pctHeight>0</wp14:pctHeight>
+            </wp14:sizeRelV>
+          </wp:anchor>
+        </w:drawing>
+      </w:r>
+    </w:p>
+    <w:p>
+      <w:pPr>
+        <w:spacing w:line="360" w:lineRule="auto"/>
+        <w:rPr>
+          <w:rFonts w:ascii="David" w:hAnsi="David" w:cs="David"/>
+          <w:b/>
+          <w:bCs/>
+          <w:rtl/>
+        </w:rPr>
+      </w:pPr>
+    </w:p>
+    <w:p>
+      <w:pPr>
+        <w:spacing w:line="360" w:lineRule="auto"/>
+        <w:rPr>
+          <w:rFonts w:ascii="David" w:hAnsi="David" w:cs="David"/>
+          <w:b/>
+          <w:bCs/>
+          <w:rtl/>
+        </w:rPr>
+      </w:pPr>
+    </w:p>
+    <w:p>
+      <w:pPr>
+        <w:spacing w:line="360" w:lineRule="auto"/>
+        <w:rPr>
+          <w:rFonts w:ascii="David" w:hAnsi="David" w:cs="David"/>
+          <w:b/>
+          <w:bCs/>
+          <w:rtl/>
+        </w:rPr>
+      </w:pPr>
+    </w:p>
+    <w:p>
+      <w:pPr>
+        <w:spacing w:line="360" w:lineRule="auto"/>
+        <w:rPr>
+          <w:rFonts w:ascii="David" w:hAnsi="David" w:cs="David"/>
+          <w:b/>
+          <w:bCs/>
+          <w:rtl/>
+        </w:rPr>
+      </w:pPr>
+    </w:p>
+    <w:p>
+      <w:pPr>
+        <w:spacing w:line="360" w:lineRule="auto"/>
+        <w:rPr>
+          <w:rFonts w:ascii="David" w:hAnsi="David" w:cs="David"/>
+          <w:b/>
+          <w:bCs/>
+          <w:rtl/>
+        </w:rPr>
+      </w:pPr>
+    </w:p>
+    <w:p>
+      <w:pPr>
+        <w:spacing w:line="360" w:lineRule="auto"/>
+        <w:rPr>
+          <w:rFonts w:ascii="David" w:hAnsi="David" w:cs="David"/>
+          <w:b/>
+          <w:bCs/>
+          <w:rtl/>
+        </w:rPr>
+      </w:pPr>
+    </w:p>
+    <w:p>
+      <w:pPr>
+        <w:spacing w:line="360" w:lineRule="auto"/>
+        <w:rPr>
+          <w:rFonts w:ascii="David" w:hAnsi="David" w:cs="David"/>
+          <w:b/>
+          <w:bCs/>
+          <w:rtl/>
+        </w:rPr>
+      </w:pPr>
+    </w:p>
+    <w:p>
+      <w:pPr>
+        <w:spacing w:line="360" w:lineRule="auto"/>
+        <w:rPr>
+          <w:rFonts w:ascii="David" w:hAnsi="David" w:cs="David"/>
+          <w:b/>
+          <w:bCs/>
+          <w:rtl/>
+        </w:rPr>
+      </w:pPr>
+    </w:p>
+    <w:p>
+      <w:pPr>
+        <w:spacing w:line="360" w:lineRule="auto"/>
+        <w:rPr>
+          <w:rFonts w:ascii="David" w:hAnsi="David" w:cs="David"/>
+          <w:b/>
+          <w:bCs/>
+          <w:rtl/>
+        </w:rPr>
+      </w:pPr>
+      <w:r>
+        <w:rPr>
+          <w:rFonts w:ascii="David" w:hAnsi="David" w:cs="David"/>
+          <w:b/>
+          <w:bCs/>
+          <w:rtl/>
+        </w:rPr>
+        <w:lastRenderedPageBreak/>
+        <w:drawing>
+          <wp:anchor distT="0" distB="0" distL="114300" distR="114300" simplePos="0" relativeHeight="251662336" behindDoc="0" locked="0" layoutInCell="1" allowOverlap="1" wp14:anchorId="47AD2ED2" wp14:editId="31CF670E">
+            <wp:simplePos x="0" y="0"/>
+            <wp:positionH relativeFrom="column">
+              <wp:posOffset>-722919</wp:posOffset>
+            </wp:positionH>
+            <wp:positionV relativeFrom="paragraph">
+              <wp:posOffset>-138</wp:posOffset>
+            </wp:positionV>
+            <wp:extent cx="1107866" cy="3345578"/>
+            <wp:effectExtent l="0" t="0" r="0" b="7620"/>
+            <wp:wrapNone/>
+            <wp:docPr id="941104185" name="Picture 1" descr="A screenshot of a computer screen&#10;&#10;Description automatically generated"/>
+            <wp:cNvGraphicFramePr>
+              <a:graphicFrameLocks xmlns:a="http://schemas.openxmlformats.org/drawingml/2006/main" noChangeAspect="1"/>
+            </wp:cNvGraphicFramePr>
+            <a:graphic xmlns:a="http://schemas.openxmlformats.org/drawingml/2006/main">
+              <a:graphicData uri="http://schemas.openxmlformats.org/drawingml/2006/picture">
+                <pic:pic xmlns:pic="http://schemas.openxmlformats.org/drawingml/2006/picture">
+                  <pic:nvPicPr>
+                    <pic:cNvPr id="941104185" name="Picture 1" descr="A screenshot of a computer screen&#10;&#10;Description automatically generated"/>
+                    <pic:cNvPicPr/>
+                  </pic:nvPicPr>
+                  <pic:blipFill>
+                    <a:blip r:embed="rId8">
+                      <a:extLst>
+                        <a:ext uri="{28A0092B-C50C-407E-A947-70E740481C1C}">
+                          <a14:useLocalDpi xmlns:a14="http://schemas.microsoft.com/office/drawing/2010/main" val="0"/>
+                        </a:ext>
+                      </a:extLst>
+                    </a:blip>
+                    <a:stretch>
+                      <a:fillRect/>
+                    </a:stretch>
+                  </pic:blipFill>
+                  <pic:spPr>
+                    <a:xfrm>
+                      <a:off x="0" y="0"/>
+                      <a:ext cx="1107866" cy="3345578"/>
+                    </a:xfrm>
+                    <a:prstGeom prst="rect">
+                      <a:avLst/>
+                    </a:prstGeom>
+                  </pic:spPr>
+                </pic:pic>
+              </a:graphicData>
+            </a:graphic>
+            <wp14:sizeRelH relativeFrom="margin">
+              <wp14:pctWidth>0</wp14:pctWidth>
+            </wp14:sizeRelH>
+            <wp14:sizeRelV relativeFrom="margin">
+              <wp14:pctHeight>0</wp14:pctHeight>
+            </wp14:sizeRelV>
+          </wp:anchor>
+        </w:drawing>
+      </w:r>
+    </w:p>
+    <w:p>
+      <w:pPr>
+        <w:spacing w:line="360" w:lineRule="auto"/>
+        <w:rPr>
+          <w:rFonts w:ascii="David" w:hAnsi="David" w:cs="David"/>
+          <w:b/>
+          <w:bCs/>
+          <w:rtl/>
+        </w:rPr>
+      </w:pPr>
+    </w:p>
+    <w:p>
+      <w:pPr>
+        <w:spacing w:line="360" w:lineRule="auto"/>
+        <w:rPr>
+          <w:rFonts w:ascii="David" w:hAnsi="David" w:cs="David"/>
+          <w:b/>
+          <w:bCs/>
+          <w:rtl/>
+        </w:rPr>
+      </w:pPr>
+      <w:r>
+        <w:rPr>
+          <w:rFonts w:ascii="David" w:hAnsi="David" w:cs="David"/>
+          <w:b/>
+          <w:bCs/>
+          <w:rtl/>
+        </w:rPr>
+        <w:drawing>
+          <wp:anchor distT="0" distB="0" distL="114300" distR="114300" simplePos="0" relativeHeight="251661312" behindDoc="0" locked="0" layoutInCell="1" allowOverlap="1" wp14:anchorId="2DF82D17" wp14:editId="10F008F1">
+            <wp:simplePos x="0" y="0"/>
+            <wp:positionH relativeFrom="column">
+              <wp:posOffset>688999</wp:posOffset>
+            </wp:positionH>
+            <wp:positionV relativeFrom="paragraph">
+              <wp:posOffset>5715</wp:posOffset>
+            </wp:positionV>
+            <wp:extent cx="5474404" cy="1642453"/>
+            <wp:effectExtent l="0" t="0" r="0" b="0"/>
+            <wp:wrapNone/>
+            <wp:docPr id="1543171173" name="Picture 1" descr="A graph with numbers and points&#10;&#10;Description automatically generated with medium confidence"/>
+            <wp:cNvGraphicFramePr>
+              <a:graphicFrameLocks xmlns:a="http://schemas.openxmlformats.org/drawingml/2006/main" noChangeAspect="1"/>
+            </wp:cNvGraphicFramePr>
+            <a:graphic xmlns:a="http://schemas.openxmlformats.org/drawingml/2006/main">
+              <a:graphicData uri="http://schemas.openxmlformats.org/drawingml/2006/picture">
+                <pic:pic xmlns:pic="http://schemas.openxmlformats.org/drawingml/2006/picture">
+                  <pic:nvPicPr>
+                    <pic:cNvPr id="1543171173" name="Picture 1" descr="A graph with numbers and points&#10;&#10;Description automatically generated with medium confidence"/>
+                    <pic:cNvPicPr/>
+                  </pic:nvPicPr>
+                  <pic:blipFill>
+                    <a:blip r:embed="rId9">
+                      <a:extLst>
+                        <a:ext uri="{28A0092B-C50C-407E-A947-70E740481C1C}">
+                          <a14:useLocalDpi xmlns:a14="http://schemas.microsoft.com/office/drawing/2010/main" val="0"/>
+                        </a:ext>
+                      </a:extLst>
+                    </a:blip>
+                    <a:stretch>
+                      <a:fillRect/>
+                    </a:stretch>
+                  </pic:blipFill>
+                  <pic:spPr>
+                    <a:xfrm>
+                      <a:off x="0" y="0"/>
+                      <a:ext cx="5474404" cy="1642453"/>
+                    </a:xfrm>
+                    <a:prstGeom prst="rect">
+                      <a:avLst/>
+                    </a:prstGeom>
+                  </pic:spPr>
+                </pic:pic>
+              </a:graphicData>
+            </a:graphic>
+            <wp14:sizeRelH relativeFrom="margin">
+              <wp14:pctWidth>0</wp14:pctWidth>
+            </wp14:sizeRelH>
+            <wp14:sizeRelV relativeFrom="margin">
+              <wp14:pctHeight>0</wp14:pctHeight>
+            </wp14:sizeRelV>
+          </wp:anchor>
+        </w:drawing>
+      </w:r>
+    </w:p>
+    <w:p>
+      <w:pPr>
+        <w:spacing w:line="360" w:lineRule="auto"/>
+        <w:rPr>
+          <w:rFonts w:ascii="David" w:hAnsi="David" w:cs="David"/>
+          <w:b/>
+          <w:bCs/>
+          <w:rtl/>
+        </w:rPr>
+      </w:pPr>
+    </w:p>
+    <w:p>
+      <w:pPr>
+        <w:spacing w:line="360" w:lineRule="auto"/>
+        <w:rPr>
+          <w:rFonts w:ascii="David" w:hAnsi="David" w:cs="David"/>
+          <w:b/>
+          <w:bCs/>
+          <w:rtl/>
+        </w:rPr>
+      </w:pPr>
+    </w:p>
+    <w:p>
+      <w:pPr>
+        <w:spacing w:line="360" w:lineRule="auto"/>
+        <w:rPr>
+          <w:rFonts w:ascii="David" w:hAnsi="David" w:cs="David"/>
+          <w:b/>
+          <w:bCs/>
+          <w:rtl/>
+        </w:rPr>
+      </w:pPr>
+    </w:p>
+    <w:p>
+      <w:pPr>
+        <w:spacing w:line="360" w:lineRule="auto"/>
+        <w:rPr>
+          <w:rFonts w:ascii="David" w:hAnsi="David" w:cs="David"/>
+          <w:b/>
+          <w:bCs/>
+          <w:rtl/>
+        </w:rPr>
+      </w:pPr>
+    </w:p>
+    <w:p>
+      <w:pPr>
+        <w:spacing w:line="360" w:lineRule="auto"/>
+        <w:rPr>
+          <w:rFonts w:ascii="David" w:hAnsi="David" w:cs="David"/>
+          <w:b/>
+          <w:bCs/>
+          <w:rtl/>
+        </w:rPr>
+      </w:pPr>
+    </w:p>
+    <w:p>
+      <w:pPr>
+        <w:spacing w:line="360" w:lineRule="auto"/>
+        <w:rPr>
+          <w:rFonts w:ascii="David" w:hAnsi="David" w:cs="David" w:hint="cs"/>
+          <w:b/>
+          <w:bCs/>
+          <w:rtl/>
+        </w:rPr>
+      </w:pPr>
+    </w:p>
+    <w:p>
+      <w:pPr>
+        <w:spacing w:line="360" w:lineRule="auto"/>
+        <w:rPr>
+          <w:rFonts w:ascii="David" w:hAnsi="David" w:cs="David"/>
+          <w:b/>
+          <w:bCs/>
+          <w:rtl/>
+        </w:rPr>
+      </w:pPr>
+    </w:p>
+    <w:p>
+      <w:pPr>
+        <w:spacing w:line="360" w:lineRule="auto"/>
+        <w:rPr>
+          <w:rFonts w:ascii="David" w:hAnsi="David" w:cs="David"/>
+          <w:b/>
+          <w:bCs/>
+          <w:rtl/>
+        </w:rPr>
+      </w:pPr>
+    </w:p>
+    <w:p>
+      <w:pPr>
+        <w:spacing w:line="360" w:lineRule="auto"/>
+        <w:rPr>
+          <w:rFonts w:ascii="David" w:hAnsi="David" w:cs="David"/>
+          <w:b/>
+          <w:bCs/>
+          <w:rtl/>
+        </w:rPr>
+      </w:pPr>
+    </w:p>
+    <w:p>
+      <w:pPr>
+        <w:spacing w:line="360" w:lineRule="auto"/>
+        <w:rPr>
+          <w:rFonts w:ascii="David" w:hAnsi="David" w:cs="David"/>
+          <w:b/>
+          <w:bCs/>
         </w:rPr>
       </w:pPr>
     </w:p>
     <w:sectPr>
-      <w:headerReference w:type="default" r:id="rId6"/>
+      <w:headerReference w:type="default" r:id="rId10"/>
       <w:pgSz w:w="11906" w:h="16838"/>
       <w:pgMar w:top="1440" w:right="1800" w:bottom="1440" w:left="1800" w:header="720" w:footer="720" w:gutter="0"/>
       <w:cols w:space="720"/>

--- a/ex1/ex1.docx
+++ b/ex1/ex1.docx
@@ -133,13 +133,14 @@
         </w:rPr>
         <w:t xml:space="preserve"> שני רצפי </w:t>
       </w:r>
-      <w:r>
-        <w:rPr>
-          <w:rFonts w:ascii="David" w:hAnsi="David" w:cs="David"/>
-          <w:i/>
-        </w:rPr>
-        <w:t>DNA</w:t>
-      </w:r>
+      <m:oMath>
+        <m:r>
+          <w:rPr>
+            <w:rFonts w:ascii="Cambria Math" w:hAnsi="Cambria Math" w:cs="David"/>
+          </w:rPr>
+          <m:t>DNA</m:t>
+        </m:r>
+      </m:oMath>
       <w:r>
         <w:rPr>
           <w:rFonts w:ascii="David" w:hAnsi="David" w:cs="David" w:hint="cs"/>
@@ -148,13 +149,14 @@
         </w:rPr>
         <w:t xml:space="preserve"> באורך  </w:t>
       </w:r>
-      <w:r>
-        <w:rPr>
-          <w:rFonts w:ascii="David" w:hAnsi="David" w:cs="David"/>
-          <w:i/>
-        </w:rPr>
-        <w:t>n</w:t>
-      </w:r>
+      <m:oMath>
+        <m:r>
+          <w:rPr>
+            <w:rFonts w:ascii="Cambria Math" w:hAnsi="Cambria Math" w:cs="David"/>
+          </w:rPr>
+          <m:t>n</m:t>
+        </m:r>
+      </m:oMath>
       <w:r>
         <w:rPr>
           <w:rFonts w:ascii="David" w:hAnsi="David" w:cs="David" w:hint="cs"/>
@@ -248,13 +250,14 @@
         </w:rPr>
         <w:t xml:space="preserve"> הוא אקספוננציאלי ב- </w:t>
       </w:r>
-      <w:r>
-        <w:rPr>
-          <w:rFonts w:ascii="David" w:hAnsi="David" w:cs="David"/>
-          <w:i/>
-        </w:rPr>
-        <w:t>n</w:t>
-      </w:r>
+      <m:oMath>
+        <m:r>
+          <w:rPr>
+            <w:rFonts w:ascii="Cambria Math" w:hAnsi="Cambria Math" w:cs="David"/>
+          </w:rPr>
+          <m:t>n</m:t>
+        </m:r>
+      </m:oMath>
       <w:r>
         <w:rPr>
           <w:rFonts w:ascii="David" w:hAnsi="David" w:cs="David" w:hint="cs"/>
@@ -307,13 +310,14 @@
         </w:rPr>
         <w:t xml:space="preserve">הסידור יהיה  </w:t>
       </w:r>
-      <w:r>
-        <w:rPr>
-          <w:rFonts w:ascii="David" w:hAnsi="David" w:cs="David"/>
-          <w:i/>
-        </w:rPr>
-        <w:t>2n</w:t>
-      </w:r>
+      <m:oMath>
+        <m:r>
+          <w:rPr>
+            <w:rFonts w:ascii="Cambria Math" w:hAnsi="Cambria Math" w:cs="David"/>
+          </w:rPr>
+          <m:t>2n</m:t>
+        </m:r>
+      </m:oMath>
       <w:r>
         <w:rPr>
           <w:rFonts w:ascii="David" w:hAnsi="David" w:cs="David" w:hint="cs"/>
@@ -374,28 +378,30 @@
         </w:rPr>
         <w:t xml:space="preserve">) ונגיד בלי הגבלת הכלליות שאנחנו בוחרים מיקומים של הרצף </w:t>
       </w:r>
-      <w:r>
-        <w:rPr>
-          <w:rFonts w:ascii="David" w:hAnsi="David" w:cs="David"/>
-          <w:i/>
-        </w:rPr>
-        <w:t>s</w:t>
-      </w:r>
-      <w:r>
-        <w:rPr>
-          <w:rFonts w:ascii="David" w:hAnsi="David" w:cs="David" w:hint="cs"/>
-          <w:i/>
-          <w:rtl/>
-        </w:rPr>
-        <w:t xml:space="preserve"> ומיקומי הבסיסים של הרצף  </w:t>
-      </w:r>
-      <w:r>
-        <w:rPr>
-          <w:rFonts w:ascii="David" w:hAnsi="David" w:cs="David"/>
-          <w:i/>
-        </w:rPr>
-        <w:t>t</w:t>
-      </w:r>
+      <m:oMath>
+        <m:r>
+          <w:rPr>
+            <w:rFonts w:ascii="Cambria Math" w:hAnsi="Cambria Math" w:cs="David"/>
+          </w:rPr>
+          <m:t>s</m:t>
+        </m:r>
+      </m:oMath>
+      <w:r>
+        <w:rPr>
+          <w:rFonts w:ascii="David" w:hAnsi="David" w:cs="David" w:hint="cs"/>
+          <w:i/>
+          <w:rtl/>
+        </w:rPr>
+        <w:t xml:space="preserve"> ומיקומי הבסיסים של הרצף </w:t>
+      </w:r>
+      <m:oMath>
+        <m:r>
+          <w:rPr>
+            <w:rFonts w:ascii="Cambria Math" w:hAnsi="Cambria Math" w:cs="David"/>
+          </w:rPr>
+          <m:t>t</m:t>
+        </m:r>
+      </m:oMath>
       <w:r>
         <w:rPr>
           <w:rFonts w:ascii="David" w:hAnsi="David" w:cs="David" w:hint="cs"/>
@@ -520,13 +526,14 @@
         </w:rPr>
         <w:t xml:space="preserve">לכן, הבעיה שקולה לבחירת  </w:t>
       </w:r>
-      <w:r>
-        <w:rPr>
-          <w:rFonts w:ascii="David" w:hAnsi="David" w:cs="David"/>
-          <w:i/>
-        </w:rPr>
-        <w:t>n</w:t>
-      </w:r>
+      <m:oMath>
+        <m:r>
+          <w:rPr>
+            <w:rFonts w:ascii="Cambria Math" w:hAnsi="Cambria Math" w:cs="David"/>
+          </w:rPr>
+          <m:t>n</m:t>
+        </m:r>
+      </m:oMath>
       <w:r>
         <w:rPr>
           <w:rFonts w:ascii="David" w:hAnsi="David" w:cs="David" w:hint="cs"/>
@@ -543,13 +550,14 @@
         </w:rPr>
         <w:t xml:space="preserve"> להעמדה של הבסיסים של  </w:t>
       </w:r>
-      <w:r>
-        <w:rPr>
-          <w:rFonts w:ascii="David" w:hAnsi="David" w:cs="David"/>
-          <w:i/>
-        </w:rPr>
-        <w:t>s</w:t>
-      </w:r>
+      <m:oMath>
+        <m:r>
+          <w:rPr>
+            <w:rFonts w:ascii="Cambria Math" w:hAnsi="Cambria Math" w:cs="David"/>
+          </w:rPr>
+          <m:t>s</m:t>
+        </m:r>
+      </m:oMath>
       <w:r>
         <w:rPr>
           <w:rFonts w:ascii="David" w:hAnsi="David" w:cs="David" w:hint="cs"/>
@@ -566,13 +574,14 @@
         </w:rPr>
         <w:t xml:space="preserve">מתוך  </w:t>
       </w:r>
-      <w:r>
-        <w:rPr>
-          <w:rFonts w:ascii="David" w:hAnsi="David" w:cs="David"/>
-          <w:i/>
-        </w:rPr>
-        <w:t>2n</w:t>
-      </w:r>
+      <m:oMath>
+        <m:r>
+          <w:rPr>
+            <w:rFonts w:ascii="Cambria Math" w:hAnsi="Cambria Math" w:cs="David"/>
+          </w:rPr>
+          <m:t>2n</m:t>
+        </m:r>
+      </m:oMath>
       <w:r>
         <w:rPr>
           <w:rFonts w:ascii="David" w:hAnsi="David" w:cs="David" w:hint="cs"/>
@@ -663,13 +672,14 @@
         </w:rPr>
         <w:t xml:space="preserve">לבחירת </w:t>
       </w:r>
-      <w:r>
-        <w:rPr>
-          <w:rFonts w:ascii="David" w:hAnsi="David" w:cs="David"/>
-          <w:i/>
-        </w:rPr>
-        <w:t xml:space="preserve">n </w:t>
-      </w:r>
+      <m:oMath>
+        <m:r>
+          <w:rPr>
+            <w:rFonts w:ascii="Cambria Math" w:hAnsi="Cambria Math" w:cs="David"/>
+          </w:rPr>
+          <m:t xml:space="preserve">n </m:t>
+        </m:r>
+      </m:oMath>
       <w:r>
         <w:rPr>
           <w:rFonts w:ascii="David" w:hAnsi="David" w:cs="David" w:hint="cs"/>
@@ -678,13 +688,14 @@
         </w:rPr>
         <w:t xml:space="preserve"> מקומות להעמדת הבסיסים של  </w:t>
       </w:r>
-      <w:r>
-        <w:rPr>
-          <w:rFonts w:ascii="David" w:hAnsi="David" w:cs="David"/>
-          <w:i/>
-        </w:rPr>
-        <w:t>s</w:t>
-      </w:r>
+      <m:oMath>
+        <m:r>
+          <w:rPr>
+            <w:rFonts w:ascii="Cambria Math" w:hAnsi="Cambria Math" w:cs="David"/>
+          </w:rPr>
+          <m:t>s</m:t>
+        </m:r>
+      </m:oMath>
       <w:r>
         <w:rPr>
           <w:rFonts w:ascii="David" w:hAnsi="David" w:cs="David" w:hint="cs"/>
@@ -701,13 +712,14 @@
         </w:rPr>
         <w:t xml:space="preserve">מתוך  </w:t>
       </w:r>
-      <w:r>
-        <w:rPr>
-          <w:rFonts w:ascii="David" w:hAnsi="David" w:cs="David"/>
-          <w:i/>
-        </w:rPr>
-        <w:t>2n</w:t>
-      </w:r>
+      <m:oMath>
+        <m:r>
+          <w:rPr>
+            <w:rFonts w:ascii="Cambria Math" w:hAnsi="Cambria Math" w:cs="David"/>
+          </w:rPr>
+          <m:t>2n</m:t>
+        </m:r>
+      </m:oMath>
       <w:r>
         <w:rPr>
           <w:rFonts w:ascii="David" w:hAnsi="David" w:cs="David" w:hint="cs"/>
@@ -773,13 +785,14 @@
         </w:rPr>
         <w:t xml:space="preserve"> אפשרויות (עם שמירה על סדר רצף ה-</w:t>
       </w:r>
-      <w:r>
-        <w:rPr>
-          <w:rFonts w:ascii="David" w:hAnsi="David" w:cs="David"/>
-          <w:i/>
-        </w:rPr>
-        <w:t>DNA</w:t>
-      </w:r>
+      <m:oMath>
+        <m:r>
+          <w:rPr>
+            <w:rFonts w:ascii="Cambria Math" w:hAnsi="Cambria Math" w:cs="David"/>
+          </w:rPr>
+          <m:t>DNA</m:t>
+        </m:r>
+      </m:oMath>
       <w:r>
         <w:rPr>
           <w:rFonts w:ascii="David" w:hAnsi="David" w:cs="David" w:hint="cs"/>
@@ -873,20 +886,65 @@
         </w:rPr>
         <w:t xml:space="preserve"> </w:t>
       </w:r>
-      <w:r>
-        <w:rPr>
-          <w:rFonts w:ascii="David" w:hAnsi="David" w:cs="David"/>
-          <w:i/>
-        </w:rPr>
-        <w:t>s</w:t>
-      </w:r>
-      <w:r>
-        <w:rPr>
-          <w:rFonts w:ascii="David" w:hAnsi="David" w:cs="David" w:hint="cs"/>
-          <w:i/>
-          <w:rtl/>
-        </w:rPr>
-        <w:t xml:space="preserve"> מהרצפים הוא </w:t>
+      <m:oMath>
+        <m:r>
+          <w:rPr>
+            <w:rFonts w:ascii="Cambria Math" w:hAnsi="Cambria Math" w:cs="David"/>
+          </w:rPr>
+          <m:t>s</m:t>
+        </m:r>
+      </m:oMath>
+      <w:r>
+        <w:rPr>
+          <w:rFonts w:ascii="David" w:hAnsi="David" w:cs="David" w:hint="cs"/>
+          <w:i/>
+          <w:rtl/>
+        </w:rPr>
+        <w:t xml:space="preserve"> מהרצפים הוא אקספוננציאלי ב-</w:t>
+      </w:r>
+      <w:r>
+        <w:rPr>
+          <w:rFonts w:ascii="David" w:hAnsi="David" w:cs="David" w:hint="cs"/>
+          <w:i/>
+          <w:rtl/>
+        </w:rPr>
+        <w:t xml:space="preserve"> </w:t>
+      </w:r>
+      <m:oMath>
+        <m:r>
+          <w:rPr>
+            <w:rFonts w:ascii="Cambria Math" w:hAnsi="Cambria Math" w:cs="David"/>
+          </w:rPr>
+          <m:t>n</m:t>
+        </m:r>
+      </m:oMath>
+      <w:r>
+        <w:rPr>
+          <w:rFonts w:ascii="David" w:hAnsi="David" w:cs="David" w:hint="cs"/>
+          <w:i/>
+          <w:rtl/>
+        </w:rPr>
+        <w:t>.</w:t>
+      </w:r>
+    </w:p>
+    <w:p>
+      <w:pPr>
+        <w:spacing w:after="240" w:line="360" w:lineRule="auto"/>
+        <w:contextualSpacing/>
+        <w:jc w:val="both"/>
+        <w:rPr>
+          <w:rFonts w:ascii="David" w:hAnsi="David" w:cs="David" w:hint="cs"/>
+          <w:i/>
+          <w:rtl/>
+        </w:rPr>
+      </w:pPr>
+      <w:r>
+        <w:rPr>
+          <w:rFonts w:ascii="David" w:hAnsi="David" w:cs="David" w:hint="cs"/>
+          <w:i/>
+          <w:rtl/>
+        </w:rPr>
+        <w:t xml:space="preserve">לכן, נקבל כי מספר </w:t>
       </w:r>
       <w:proofErr w:type="spellStart"/>
       <w:r>
@@ -895,7 +953,7 @@
           <w:i/>
           <w:rtl/>
         </w:rPr>
-        <w:t>אקספוננציאלי</w:t>
+        <w:t>העימודים</w:t>
       </w:r>
       <w:proofErr w:type="spellEnd"/>
       <w:r>
@@ -904,8 +962,23 @@
           <w:i/>
           <w:rtl/>
         </w:rPr>
-        <w:t xml:space="preserve"> ב-</w:t>
-      </w:r>
+        <w:t xml:space="preserve"> האפשריים של </w:t>
+      </w:r>
+      <m:oMath>
+        <m:r>
+          <w:rPr>
+            <w:rFonts w:ascii="Cambria Math" w:hAnsi="Cambria Math" w:cs="David"/>
+          </w:rPr>
+          <m:t>s</m:t>
+        </m:r>
+        <m:r>
+          <w:rPr>
+            <w:rFonts w:ascii="Cambria Math" w:hAnsi="Cambria Math" w:cs="David" w:hint="cs"/>
+            <w:rtl/>
+          </w:rPr>
+          <m:t xml:space="preserve"> </m:t>
+        </m:r>
+      </m:oMath>
       <w:r>
         <w:rPr>
           <w:rFonts w:ascii="David" w:hAnsi="David" w:cs="David" w:hint="cs"/>
@@ -916,71 +989,11 @@
       </w:r>
       <w:r>
         <w:rPr>
-          <w:rFonts w:ascii="David" w:hAnsi="David" w:cs="David"/>
-          <w:i/>
-        </w:rPr>
-        <w:t>n</w:t>
-      </w:r>
-      <w:r>
-        <w:rPr>
-          <w:rFonts w:ascii="David" w:hAnsi="David" w:cs="David" w:hint="cs"/>
-          <w:i/>
-          <w:rtl/>
-        </w:rPr>
-        <w:t>.</w:t>
-      </w:r>
-    </w:p>
-    <w:p>
-      <w:pPr>
-        <w:spacing w:after="240" w:line="360" w:lineRule="auto"/>
-        <w:contextualSpacing/>
-        <w:jc w:val="both"/>
-        <w:rPr>
-          <w:rFonts w:ascii="David" w:hAnsi="David" w:cs="David"/>
-          <w:i/>
-          <w:rtl/>
-        </w:rPr>
-      </w:pPr>
-      <w:r>
-        <w:rPr>
-          <w:rFonts w:ascii="David" w:hAnsi="David" w:cs="David" w:hint="cs"/>
-          <w:i/>
-          <w:rtl/>
-        </w:rPr>
-        <w:t xml:space="preserve">לכן, נקבל כי מספר </w:t>
-      </w:r>
-      <w:proofErr w:type="spellStart"/>
-      <w:r>
-        <w:rPr>
-          <w:rFonts w:ascii="David" w:hAnsi="David" w:cs="David" w:hint="cs"/>
-          <w:i/>
-          <w:rtl/>
-        </w:rPr>
-        <w:t>העימודים</w:t>
-      </w:r>
-      <w:proofErr w:type="spellEnd"/>
-      <w:r>
-        <w:rPr>
-          <w:rFonts w:ascii="David" w:hAnsi="David" w:cs="David" w:hint="cs"/>
-          <w:i/>
-          <w:rtl/>
-        </w:rPr>
-        <w:t xml:space="preserve"> האפשריים של  </w:t>
-      </w:r>
-      <w:r>
-        <w:rPr>
-          <w:rFonts w:ascii="David" w:hAnsi="David" w:cs="David"/>
-          <w:i/>
-        </w:rPr>
-        <w:t>s</w:t>
-      </w:r>
-      <w:r>
-        <w:rPr>
-          <w:rFonts w:ascii="David" w:hAnsi="David" w:cs="David" w:hint="cs"/>
-          <w:i/>
-          <w:rtl/>
-        </w:rPr>
-        <w:t xml:space="preserve"> מול</w:t>
+          <w:rFonts w:ascii="David" w:hAnsi="David" w:cs="David" w:hint="cs"/>
+          <w:i/>
+          <w:rtl/>
+        </w:rPr>
+        <w:t>מול</w:t>
       </w:r>
       <w:r>
         <w:rPr>
@@ -990,53 +1003,43 @@
         </w:rPr>
         <w:t xml:space="preserve"> </w:t>
       </w:r>
-      <w:r>
-        <w:rPr>
-          <w:rFonts w:ascii="David" w:hAnsi="David" w:cs="David" w:hint="cs"/>
-          <w:i/>
-          <w:rtl/>
+      <m:oMath>
+        <m:r>
+          <w:rPr>
+            <w:rFonts w:ascii="Cambria Math" w:hAnsi="Cambria Math" w:cs="David" w:hint="cs"/>
+            <w:rtl/>
+          </w:rPr>
+          <m:t xml:space="preserve"> </m:t>
+        </m:r>
+        <m:r>
+          <w:rPr>
+            <w:rFonts w:ascii="Cambria Math" w:hAnsi="Cambria Math" w:cs="David"/>
+          </w:rPr>
+          <m:t xml:space="preserve"> t</m:t>
+        </m:r>
+      </m:oMath>
+      <w:r>
+        <w:rPr>
+          <w:rFonts w:ascii="David" w:hAnsi="David" w:cs="David" w:hint="cs"/>
+          <w:i/>
+          <w:rtl/>
+        </w:rPr>
+        <w:t>הוא לפחות אקספוננציאלי ב-</w:t>
+      </w:r>
+      <m:oMath>
+        <m:r>
+          <w:rPr>
+            <w:rFonts w:ascii="Cambria Math" w:hAnsi="Cambria Math" w:cs="David"/>
+          </w:rPr>
+          <m:t>n</m:t>
+        </m:r>
+      </m:oMath>
+      <w:r>
+        <w:rPr>
+          <w:rFonts w:ascii="David" w:hAnsi="David" w:cs="David"/>
+          <w:i/>
         </w:rPr>
         <w:t xml:space="preserve"> </w:t>
-      </w:r>
-      <w:r>
-        <w:rPr>
-          <w:rFonts w:ascii="David" w:hAnsi="David" w:cs="David"/>
-          <w:i/>
-        </w:rPr>
-        <w:t xml:space="preserve"> t</w:t>
-      </w:r>
-      <w:r>
-        <w:rPr>
-          <w:rFonts w:ascii="David" w:hAnsi="David" w:cs="David" w:hint="cs"/>
-          <w:i/>
-          <w:rtl/>
-        </w:rPr>
-        <w:t xml:space="preserve">הוא לפחות </w:t>
-      </w:r>
-      <w:proofErr w:type="spellStart"/>
-      <w:r>
-        <w:rPr>
-          <w:rFonts w:ascii="David" w:hAnsi="David" w:cs="David" w:hint="cs"/>
-          <w:i/>
-          <w:rtl/>
-        </w:rPr>
-        <w:t>אקספוננציאלי</w:t>
-      </w:r>
-      <w:proofErr w:type="spellEnd"/>
-      <w:r>
-        <w:rPr>
-          <w:rFonts w:ascii="David" w:hAnsi="David" w:cs="David" w:hint="cs"/>
-          <w:i/>
-          <w:rtl/>
-        </w:rPr>
-        <w:t xml:space="preserve"> ב-</w:t>
-      </w:r>
-      <w:r>
-        <w:rPr>
-          <w:rFonts w:ascii="David" w:hAnsi="David" w:cs="David"/>
-          <w:i/>
-        </w:rPr>
-        <w:t xml:space="preserve">n </w:t>
       </w:r>
       <w:r>
         <w:rPr>
@@ -1078,127 +1081,1641 @@
           <w:i/>
           <w:rtl/>
         </w:rPr>
-        <w:t>שאלה 2:</w:t>
-      </w:r>
-    </w:p>
-    <w:p>
-      <w:pPr>
-        <w:spacing w:line="360" w:lineRule="auto"/>
-        <w:rPr>
-          <w:rFonts w:ascii="David" w:hAnsi="David" w:cs="David" w:hint="cs"/>
-          <w:i/>
-          <w:rtl/>
-        </w:rPr>
-      </w:pPr>
-      <w:r>
-        <w:rPr>
-          <w:rFonts w:ascii="David" w:hAnsi="David" w:cs="David" w:hint="cs"/>
-          <w:i/>
-          <w:rtl/>
-        </w:rPr>
-        <w:t>פלטים של התוכנית</w:t>
-      </w:r>
-      <w:r>
-        <w:rPr>
-          <w:rFonts w:ascii="David" w:hAnsi="David" w:cs="David" w:hint="cs"/>
-          <w:i/>
-          <w:rtl/>
-        </w:rPr>
-        <w:t xml:space="preserve"> עם ה</w:t>
-      </w:r>
-      <w:r>
-        <w:rPr>
-          <w:rFonts w:ascii="David" w:hAnsi="David" w:cs="David"/>
-          <w:i/>
-        </w:rPr>
-        <w:t xml:space="preserve">input.txt </w:t>
-      </w:r>
-      <w:r>
-        <w:rPr>
-          <w:rFonts w:ascii="David" w:hAnsi="David" w:cs="David" w:hint="cs"/>
-          <w:i/>
-          <w:rtl/>
-        </w:rPr>
-        <w:t xml:space="preserve"> שסופק וערכי </w:t>
-      </w:r>
-      <w:r>
-        <w:rPr>
-          <w:rFonts w:ascii="David" w:hAnsi="David" w:cs="David"/>
-          <w:i/>
-        </w:rPr>
-        <w:t xml:space="preserve">penalty </w:t>
-      </w:r>
-      <w:r>
-        <w:rPr>
-          <w:rFonts w:ascii="David" w:hAnsi="David" w:cs="David" w:hint="cs"/>
-          <w:i/>
-          <w:rtl/>
-        </w:rPr>
-        <w:t xml:space="preserve">  ו-</w:t>
-      </w:r>
-      <w:r>
-        <w:rPr>
-          <w:rFonts w:ascii="David" w:hAnsi="David" w:cs="David"/>
-          <w:i/>
-        </w:rPr>
-        <w:t xml:space="preserve"> </w:t>
-      </w:r>
-      <w:r>
-        <w:rPr>
-          <w:rFonts w:ascii="David" w:hAnsi="David" w:cs="David" w:hint="cs"/>
-          <w:i/>
-          <w:rtl/>
-        </w:rPr>
-        <w:t xml:space="preserve"> </w:t>
-      </w:r>
-      <w:proofErr w:type="spellStart"/>
-      <w:r>
-        <w:rPr>
-          <w:rFonts w:ascii="David" w:hAnsi="David" w:cs="David"/>
-          <w:i/>
-        </w:rPr>
-        <w:t>max_len</w:t>
-      </w:r>
-      <w:proofErr w:type="spellEnd"/>
-      <w:r>
-        <w:rPr>
-          <w:rFonts w:ascii="David" w:hAnsi="David" w:cs="David" w:hint="cs"/>
-          <w:i/>
-          <w:rtl/>
-        </w:rPr>
-        <w:t xml:space="preserve">  שונים:</w:t>
-      </w:r>
-    </w:p>
-    <w:p>
-      <w:pPr>
-        <w:spacing w:line="360" w:lineRule="auto"/>
+        <w:t>שאלה 2</w:t>
+      </w:r>
+      <w:r>
         <w:rPr>
           <w:rFonts w:ascii="David" w:hAnsi="David" w:cs="David" w:hint="cs"/>
           <w:b/>
           <w:bCs/>
-          <w:rtl/>
-        </w:rPr>
-      </w:pPr>
-      <w:r>
-        <w:rPr>
-          <w:rFonts w:ascii="David" w:hAnsi="David" w:cs="David"/>
+          <w:i/>
+          <w:rtl/>
+        </w:rPr>
+        <w:t>:</w:t>
+      </w:r>
+    </w:p>
+    <w:p>
+      <w:pPr>
+        <w:spacing w:line="360" w:lineRule="auto"/>
+        <w:rPr>
+          <w:rFonts w:ascii="David" w:hAnsi="David" w:cs="David" w:hint="cs"/>
           <w:b/>
           <w:bCs/>
-          <w:rtl/>
+          <w:i/>
+          <w:rtl/>
+        </w:rPr>
+      </w:pPr>
+      <w:r>
+        <w:rPr>
+          <w:rFonts w:ascii="David" w:hAnsi="David" w:cs="David" w:hint="cs"/>
+          <w:b/>
+          <w:bCs/>
+          <w:i/>
+          <w:rtl/>
+        </w:rPr>
+        <w:t>ניתוח זמן ריצה</w:t>
+      </w:r>
+    </w:p>
+    <w:p>
+      <w:pPr>
+        <w:spacing w:after="240" w:line="360" w:lineRule="auto"/>
+        <w:contextualSpacing/>
+        <w:jc w:val="both"/>
+        <w:rPr>
+          <w:rFonts w:ascii="David" w:hAnsi="David" w:cs="David"/>
+          <w:i/>
+          <w:rtl/>
+        </w:rPr>
+      </w:pPr>
+      <w:r>
+        <w:rPr>
+          <w:rFonts w:ascii="David" w:hAnsi="David" w:cs="David" w:hint="cs"/>
+          <w:i/>
+          <w:rtl/>
+        </w:rPr>
+        <w:t xml:space="preserve">נסמן את אורך סדרת הנקודות </w:t>
+      </w:r>
+      <w:r>
+        <w:rPr>
+          <w:rFonts w:ascii="David" w:hAnsi="David" w:cs="David"/>
+          <w:i/>
+          <w:rtl/>
+        </w:rPr>
+        <w:t>–</w:t>
+      </w:r>
+      <w:r>
+        <w:rPr>
+          <w:rFonts w:ascii="David" w:hAnsi="David" w:cs="David" w:hint="cs"/>
+          <w:i/>
+          <w:rtl/>
+        </w:rPr>
+        <w:t xml:space="preserve">  </w:t>
+      </w:r>
+      <m:oMath>
+        <m:r>
+          <w:rPr>
+            <w:rFonts w:ascii="Cambria Math" w:hAnsi="Cambria Math" w:cs="David"/>
+          </w:rPr>
+          <m:t>n</m:t>
+        </m:r>
+      </m:oMath>
+      <w:r>
+        <w:rPr>
+          <w:rFonts w:ascii="David" w:hAnsi="David" w:cs="David" w:hint="cs"/>
+          <w:i/>
+          <w:rtl/>
+        </w:rPr>
+        <w:t xml:space="preserve">, קנס </w:t>
+      </w:r>
+      <w:r>
+        <w:rPr>
+          <w:rFonts w:ascii="David" w:hAnsi="David" w:cs="David" w:hint="cs"/>
+          <w:i/>
+          <w:rtl/>
+        </w:rPr>
+        <w:t xml:space="preserve">על כל סגמנט </w:t>
+      </w:r>
+      <w:r>
+        <w:rPr>
+          <w:rFonts w:ascii="David" w:hAnsi="David" w:cs="David" w:hint="cs"/>
+          <w:i/>
+          <w:rtl/>
+        </w:rPr>
+        <w:t xml:space="preserve">-  </w:t>
+      </w:r>
+      <m:oMath>
+        <m:r>
+          <w:rPr>
+            <w:rFonts w:ascii="Cambria Math" w:hAnsi="Cambria Math" w:cs="David"/>
+          </w:rPr>
+          <m:t>p</m:t>
+        </m:r>
+      </m:oMath>
+      <w:r>
+        <w:rPr>
+          <w:rFonts w:ascii="David" w:hAnsi="David" w:cs="David" w:hint="cs"/>
+          <w:i/>
+          <w:rtl/>
+        </w:rPr>
+        <w:t xml:space="preserve">, אורך מקסימלי של סגמנט -  </w:t>
+      </w:r>
+      <m:oMath>
+        <m:r>
+          <w:rPr>
+            <w:rFonts w:ascii="Cambria Math" w:hAnsi="Cambria Math" w:cs="David"/>
+          </w:rPr>
+          <m:t>q</m:t>
+        </m:r>
+      </m:oMath>
+      <w:r>
+        <w:rPr>
+          <w:rFonts w:ascii="David" w:hAnsi="David" w:cs="David" w:hint="cs"/>
+          <w:i/>
+          <w:rtl/>
+        </w:rPr>
+        <w:t>.</w:t>
+      </w:r>
+    </w:p>
+    <w:p>
+      <w:pPr>
+        <w:spacing w:after="240" w:line="360" w:lineRule="auto"/>
+        <w:contextualSpacing/>
+        <w:jc w:val="both"/>
+        <w:rPr>
+          <w:rFonts w:ascii="David" w:hAnsi="David" w:cs="David"/>
+          <w:i/>
+          <w:rtl/>
+        </w:rPr>
+      </w:pPr>
+      <w:r>
+        <w:rPr>
+          <w:rFonts w:ascii="David" w:hAnsi="David" w:cs="David"/>
+          <w:i/>
+          <w:noProof/>
         </w:rPr>
         <w:drawing>
-          <wp:anchor distT="0" distB="0" distL="114300" distR="114300" simplePos="0" relativeHeight="251659264" behindDoc="0" locked="0" layoutInCell="1" allowOverlap="1" wp14:anchorId="71E9F7F8" wp14:editId="22722625">
+          <wp:anchor distT="0" distB="0" distL="114300" distR="114300" simplePos="0" relativeHeight="251663360" behindDoc="0" locked="0" layoutInCell="1" allowOverlap="1" wp14:anchorId="1A55E9EE" wp14:editId="207A920A">
+            <wp:simplePos x="0" y="0"/>
+            <wp:positionH relativeFrom="margin">
+              <wp:posOffset>528604</wp:posOffset>
+            </wp:positionH>
+            <wp:positionV relativeFrom="paragraph">
+              <wp:posOffset>678038</wp:posOffset>
+            </wp:positionV>
+            <wp:extent cx="2934269" cy="702860"/>
+            <wp:effectExtent l="0" t="0" r="0" b="2540"/>
+            <wp:wrapNone/>
+            <wp:docPr id="4" name="image1.png" descr="A math equation with black text&#10;&#10;Description automatically generated with medium confidence"/>
+            <wp:cNvGraphicFramePr/>
+            <a:graphic xmlns:a="http://schemas.openxmlformats.org/drawingml/2006/main">
+              <a:graphicData uri="http://schemas.openxmlformats.org/drawingml/2006/picture">
+                <pic:pic xmlns:pic="http://schemas.openxmlformats.org/drawingml/2006/picture">
+                  <pic:nvPicPr>
+                    <pic:cNvPr id="4" name="image1.png" descr="A math equation with black text&#10;&#10;Description automatically generated with medium confidence"/>
+                    <pic:cNvPicPr preferRelativeResize="0"/>
+                  </pic:nvPicPr>
+                  <pic:blipFill>
+                    <a:blip r:embed="rId6">
+                      <a:extLst>
+                        <a:ext uri="{28A0092B-C50C-407E-A947-70E740481C1C}">
+                          <a14:useLocalDpi xmlns:a14="http://schemas.microsoft.com/office/drawing/2010/main" val="0"/>
+                        </a:ext>
+                      </a:extLst>
+                    </a:blip>
+                    <a:srcRect/>
+                    <a:stretch>
+                      <a:fillRect/>
+                    </a:stretch>
+                  </pic:blipFill>
+                  <pic:spPr>
+                    <a:xfrm>
+                      <a:off x="0" y="0"/>
+                      <a:ext cx="2934269" cy="702860"/>
+                    </a:xfrm>
+                    <a:prstGeom prst="rect">
+                      <a:avLst/>
+                    </a:prstGeom>
+                    <a:ln/>
+                  </pic:spPr>
+                </pic:pic>
+              </a:graphicData>
+            </a:graphic>
+            <wp14:sizeRelH relativeFrom="margin">
+              <wp14:pctWidth>0</wp14:pctWidth>
+            </wp14:sizeRelH>
+            <wp14:sizeRelV relativeFrom="margin">
+              <wp14:pctHeight>0</wp14:pctHeight>
+            </wp14:sizeRelV>
+          </wp:anchor>
+        </w:drawing>
+      </w:r>
+      <w:r>
+        <w:rPr>
+          <w:rFonts w:ascii="David" w:hAnsi="David" w:cs="David" w:hint="cs"/>
+          <w:i/>
+          <w:rtl/>
+        </w:rPr>
+        <w:t>מטרת האלגוריתם למצוא את</w:t>
+      </w:r>
+      <w:r>
+        <w:rPr>
+          <w:rFonts w:ascii="David" w:hAnsi="David" w:cs="David" w:hint="cs"/>
+          <w:i/>
+          <w:rtl/>
+        </w:rPr>
+        <w:t xml:space="preserve"> הארגומנט </w:t>
+      </w:r>
+      <w:r>
+        <w:rPr>
+          <w:rFonts w:ascii="David" w:hAnsi="David" w:cs="David" w:hint="cs"/>
+          <w:i/>
+          <w:rtl/>
+        </w:rPr>
+        <w:t>המינימלי</w:t>
+      </w:r>
+      <w:r>
+        <w:rPr>
+          <w:rFonts w:ascii="David" w:hAnsi="David" w:cs="David" w:hint="cs"/>
+          <w:i/>
+          <w:rtl/>
+        </w:rPr>
+        <w:t xml:space="preserve"> של נוסחת ה-</w:t>
+      </w:r>
+      <m:oMath>
+        <m:r>
+          <w:rPr>
+            <w:rFonts w:ascii="Cambria Math" w:hAnsi="Cambria Math" w:cs="David"/>
+          </w:rPr>
+          <m:t xml:space="preserve">Cost </m:t>
+        </m:r>
+        <m:r>
+          <w:rPr>
+            <w:rFonts w:ascii="Cambria Math" w:hAnsi="Cambria Math" w:cs="David" w:hint="cs"/>
+            <w:rtl/>
+          </w:rPr>
+          <m:t xml:space="preserve"> </m:t>
+        </m:r>
+        <m:r>
+          <w:rPr>
+            <w:rFonts w:ascii="Cambria Math" w:hAnsi="Cambria Math" w:cs="David"/>
+          </w:rPr>
+          <m:t>SSE</m:t>
+        </m:r>
+      </m:oMath>
+      <w:r>
+        <w:rPr>
+          <w:rFonts w:ascii="David" w:hAnsi="David" w:cs="David" w:hint="cs"/>
+          <w:i/>
+          <w:rtl/>
+        </w:rPr>
+        <w:t xml:space="preserve"> </w:t>
+      </w:r>
+      <w:r>
+        <w:rPr>
+          <w:rFonts w:ascii="David" w:hAnsi="David" w:cs="David" w:hint="cs"/>
+          <w:i/>
+          <w:rtl/>
+        </w:rPr>
+        <w:t>(סכום הפרשי הריבועים) על מנת להגיע למזעור המרחקים של כל נקודה איבר בסדרה</w:t>
+      </w:r>
+      <w:r>
+        <w:rPr>
+          <w:rFonts w:ascii="David" w:hAnsi="David" w:cs="David" w:hint="cs"/>
+          <w:i/>
+          <w:rtl/>
+        </w:rPr>
+        <w:t xml:space="preserve"> </w:t>
+      </w:r>
+      <w:r>
+        <w:rPr>
+          <w:rFonts w:ascii="David" w:hAnsi="David" w:cs="David" w:hint="cs"/>
+          <w:i/>
+          <w:rtl/>
+        </w:rPr>
+        <w:t xml:space="preserve">שנקבל כקלט) לערך הממוצע בסגמנט אליה נשייך,  בתוספת קנס </w:t>
+      </w:r>
+      <w:r>
+        <w:rPr>
+          <w:rFonts w:ascii="David" w:hAnsi="David" w:cs="David"/>
+          <w:i/>
+        </w:rPr>
+        <w:t>p</w:t>
+      </w:r>
+      <w:r>
+        <w:rPr>
+          <w:rFonts w:ascii="David" w:hAnsi="David" w:cs="David"/>
+          <w:i/>
+        </w:rPr>
+        <w:t xml:space="preserve"> </w:t>
+      </w:r>
+      <w:r>
+        <w:rPr>
+          <w:rFonts w:ascii="David" w:hAnsi="David" w:cs="David" w:hint="cs"/>
+          <w:i/>
+          <w:rtl/>
+        </w:rPr>
+        <w:t>:</w:t>
+      </w:r>
+    </w:p>
+    <w:p>
+      <w:pPr>
+        <w:spacing w:line="360" w:lineRule="auto"/>
+        <w:rPr>
+          <w:rFonts w:ascii="David" w:hAnsi="David" w:cs="David"/>
+          <w:b/>
+          <w:bCs/>
+          <w:i/>
+          <w:rtl/>
+        </w:rPr>
+      </w:pPr>
+    </w:p>
+    <w:p>
+      <w:pPr>
+        <w:spacing w:after="240" w:line="360" w:lineRule="auto"/>
+        <w:contextualSpacing/>
+        <w:jc w:val="both"/>
+        <w:rPr>
+          <w:rFonts w:ascii="David" w:hAnsi="David" w:cs="David"/>
+          <w:i/>
+          <w:rtl/>
+        </w:rPr>
+      </w:pPr>
+    </w:p>
+    <w:p>
+      <w:pPr>
+        <w:spacing w:after="240" w:line="360" w:lineRule="auto"/>
+        <w:contextualSpacing/>
+        <w:jc w:val="both"/>
+        <w:rPr>
+          <w:rFonts w:ascii="David" w:hAnsi="David" w:cs="David"/>
+          <w:i/>
+          <w:rtl/>
+        </w:rPr>
+      </w:pPr>
+    </w:p>
+    <w:p>
+      <w:pPr>
+        <w:spacing w:after="240" w:line="360" w:lineRule="auto"/>
+        <w:contextualSpacing/>
+        <w:jc w:val="both"/>
+        <w:rPr>
+          <w:rFonts w:ascii="David" w:hAnsi="David" w:cs="David" w:hint="cs"/>
+          <w:i/>
+          <w:rtl/>
+        </w:rPr>
+      </w:pPr>
+      <w:r>
+        <w:rPr>
+          <w:rFonts w:ascii="David" w:hAnsi="David" w:cs="David" w:hint="cs"/>
+          <w:i/>
+          <w:rtl/>
+        </w:rPr>
+        <w:t>אופן פעולת האלגוריתם הינו</w:t>
+      </w:r>
+      <w:r>
+        <w:rPr>
+          <w:rFonts w:ascii="David" w:hAnsi="David" w:cs="David" w:hint="cs"/>
+          <w:i/>
+          <w:rtl/>
+        </w:rPr>
+        <w:t xml:space="preserve"> מעבר</w:t>
+      </w:r>
+      <w:r>
+        <w:rPr>
+          <w:rFonts w:ascii="David" w:hAnsi="David" w:cs="David" w:hint="cs"/>
+          <w:i/>
+          <w:rtl/>
+        </w:rPr>
+        <w:t xml:space="preserve"> על כל הנקודות בסדרה</w:t>
+      </w:r>
+      <w:r>
+        <w:rPr>
+          <w:rFonts w:ascii="David" w:hAnsi="David" w:cs="David" w:hint="cs"/>
+          <w:i/>
+          <w:rtl/>
+        </w:rPr>
+        <w:t xml:space="preserve"> (קיימות </w:t>
+      </w:r>
+      <m:oMath>
+        <m:r>
+          <w:rPr>
+            <w:rFonts w:ascii="Cambria Math" w:hAnsi="Cambria Math" w:cs="David"/>
+          </w:rPr>
+          <m:t>n</m:t>
+        </m:r>
+      </m:oMath>
+      <w:r>
+        <w:rPr>
+          <w:rFonts w:ascii="David" w:hAnsi="David" w:cs="David"/>
+          <w:i/>
+        </w:rPr>
+        <w:t xml:space="preserve"> </w:t>
+      </w:r>
+      <w:r>
+        <w:rPr>
+          <w:rFonts w:ascii="David" w:hAnsi="David" w:cs="David" w:hint="cs"/>
+          <w:i/>
+          <w:rtl/>
+        </w:rPr>
+        <w:t xml:space="preserve"> כאלה כמספר האיברים)</w:t>
+      </w:r>
+      <w:r>
+        <w:rPr>
+          <w:rFonts w:ascii="David" w:hAnsi="David" w:cs="David" w:hint="cs"/>
+          <w:i/>
+          <w:rtl/>
+        </w:rPr>
+        <w:t xml:space="preserve">, ועבור כל נקודה בודקים מה הסגמנט האידיאלי (שייתן </w:t>
+      </w:r>
+      <m:oMath>
+        <m:r>
+          <w:rPr>
+            <w:rFonts w:ascii="Cambria Math" w:hAnsi="Cambria Math" w:cs="David"/>
+          </w:rPr>
+          <m:t>cost</m:t>
+        </m:r>
+      </m:oMath>
+      <w:r>
+        <w:rPr>
+          <w:rFonts w:ascii="David" w:hAnsi="David" w:cs="David" w:hint="cs"/>
+          <w:i/>
+          <w:rtl/>
+        </w:rPr>
+        <w:t xml:space="preserve"> מינימלי) שנגמר ב</w:t>
+      </w:r>
+      <w:r>
+        <w:rPr>
+          <w:rFonts w:ascii="David" w:hAnsi="David" w:cs="David" w:hint="cs"/>
+          <w:i/>
+          <w:rtl/>
+        </w:rPr>
+        <w:t xml:space="preserve">אותה נקודה </w:t>
+      </w:r>
+      <w:r>
+        <w:rPr>
+          <w:rFonts w:ascii="David" w:hAnsi="David" w:cs="David"/>
+          <w:i/>
+          <w:rtl/>
+        </w:rPr>
+        <w:t>–</w:t>
+      </w:r>
+      <w:r>
+        <w:rPr>
+          <w:rFonts w:ascii="David" w:hAnsi="David" w:cs="David" w:hint="cs"/>
+          <w:i/>
+          <w:rtl/>
+        </w:rPr>
+        <w:t xml:space="preserve"> </w:t>
+      </w:r>
+      <w:r>
+        <w:rPr>
+          <w:rFonts w:ascii="David" w:hAnsi="David" w:cs="David" w:hint="cs"/>
+          <w:i/>
+          <w:rtl/>
+        </w:rPr>
+        <w:t xml:space="preserve">כלומר נקודת התחלה אידיאלית, </w:t>
+      </w:r>
+      <w:r>
+        <w:rPr>
+          <w:rFonts w:ascii="David" w:hAnsi="David" w:cs="David" w:hint="cs"/>
+          <w:i/>
+          <w:rtl/>
+        </w:rPr>
+        <w:t>בודקים עבור כל נקודה את ה</w:t>
+      </w:r>
+      <w:r>
+        <w:rPr>
+          <w:rFonts w:ascii="David" w:hAnsi="David" w:cs="David" w:hint="cs"/>
+          <w:i/>
+          <w:rtl/>
+        </w:rPr>
+        <w:t xml:space="preserve">- </w:t>
+      </w:r>
+      <m:oMath>
+        <m:r>
+          <w:rPr>
+            <w:rFonts w:ascii="Cambria Math" w:hAnsi="Cambria Math" w:cs="David"/>
+          </w:rPr>
+          <m:t>cost</m:t>
+        </m:r>
+      </m:oMath>
+      <w:r>
+        <w:rPr>
+          <w:rFonts w:ascii="David" w:hAnsi="David" w:cs="David" w:hint="cs"/>
+          <w:i/>
+          <w:rtl/>
+        </w:rPr>
+        <w:t xml:space="preserve"> </w:t>
+      </w:r>
+      <w:r>
+        <w:rPr>
+          <w:rFonts w:ascii="David" w:hAnsi="David" w:cs="David" w:hint="cs"/>
+          <w:i/>
+          <w:rtl/>
+        </w:rPr>
+        <w:t xml:space="preserve">עבור כל מקטע שמתחיל עד </w:t>
+      </w:r>
+      <m:oMath>
+        <m:r>
+          <w:rPr>
+            <w:rFonts w:ascii="Cambria Math" w:hAnsi="Cambria Math" w:cs="David"/>
+          </w:rPr>
+          <m:t>q</m:t>
+        </m:r>
+      </m:oMath>
+      <w:r>
+        <w:rPr>
+          <w:rFonts w:ascii="David" w:hAnsi="David" w:cs="David"/>
+          <w:i/>
+        </w:rPr>
+        <w:t xml:space="preserve"> </w:t>
+      </w:r>
+      <w:r>
+        <w:rPr>
+          <w:rFonts w:ascii="David" w:hAnsi="David" w:cs="David" w:hint="cs"/>
+          <w:i/>
+          <w:rtl/>
+        </w:rPr>
+        <w:t xml:space="preserve"> נקודות לפניה</w:t>
+      </w:r>
+      <w:r>
+        <w:rPr>
+          <w:rFonts w:ascii="David" w:hAnsi="David" w:cs="David" w:hint="cs"/>
+          <w:i/>
+          <w:rtl/>
+        </w:rPr>
+        <w:t xml:space="preserve">: </w:t>
+      </w:r>
+    </w:p>
+    <w:p>
+      <w:pPr>
+        <w:spacing w:line="360" w:lineRule="auto"/>
+        <w:rPr>
+          <w:rFonts w:ascii="David" w:hAnsi="David" w:cs="David"/>
+          <w:i/>
+          <w:rtl/>
+        </w:rPr>
+      </w:pPr>
+      <m:oMathPara>
+        <m:oMath>
+          <m:r>
+            <w:rPr>
+              <w:rFonts w:ascii="Cambria Math" w:hAnsi="Cambria Math" w:cs="David"/>
+            </w:rPr>
+            <m:t xml:space="preserve">SSE cost= </m:t>
+          </m:r>
+          <m:nary>
+            <m:naryPr>
+              <m:chr m:val="∑"/>
+              <m:limLoc m:val="undOvr"/>
+              <m:ctrlPr>
+                <w:rPr>
+                  <w:rFonts w:ascii="Cambria Math" w:hAnsi="Cambria Math" w:cs="David"/>
+                  <w:i/>
+                </w:rPr>
+              </m:ctrlPr>
+            </m:naryPr>
+            <m:sub>
+              <m:r>
+                <w:rPr>
+                  <w:rFonts w:ascii="Cambria Math" w:hAnsi="Cambria Math" w:cs="David"/>
+                </w:rPr>
+                <m:t>k=i</m:t>
+              </m:r>
+            </m:sub>
+            <m:sup>
+              <m:r>
+                <w:rPr>
+                  <w:rFonts w:ascii="Cambria Math" w:hAnsi="Cambria Math" w:cs="David"/>
+                </w:rPr>
+                <m:t>j-1</m:t>
+              </m:r>
+            </m:sup>
+            <m:e>
+              <m:sSup>
+                <m:sSupPr>
+                  <m:ctrlPr>
+                    <w:rPr>
+                      <w:rFonts w:ascii="Cambria Math" w:hAnsi="Cambria Math" w:cs="David"/>
+                      <w:i/>
+                    </w:rPr>
+                  </m:ctrlPr>
+                </m:sSupPr>
+                <m:e>
+                  <m:d>
+                    <m:dPr>
+                      <m:ctrlPr>
+                        <w:rPr>
+                          <w:rFonts w:ascii="Cambria Math" w:hAnsi="Cambria Math" w:cs="David"/>
+                          <w:i/>
+                        </w:rPr>
+                      </m:ctrlPr>
+                    </m:dPr>
+                    <m:e>
+                      <m:sSub>
+                        <m:sSubPr>
+                          <m:ctrlPr>
+                            <w:rPr>
+                              <w:rFonts w:ascii="Cambria Math" w:hAnsi="Cambria Math" w:cs="David"/>
+                              <w:i/>
+                            </w:rPr>
+                          </m:ctrlPr>
+                        </m:sSubPr>
+                        <m:e>
+                          <m:r>
+                            <w:rPr>
+                              <w:rFonts w:ascii="Cambria Math" w:hAnsi="Cambria Math" w:cs="David"/>
+                            </w:rPr>
+                            <m:t>x</m:t>
+                          </m:r>
+                        </m:e>
+                        <m:sub>
+                          <m:r>
+                            <w:rPr>
+                              <w:rFonts w:ascii="Cambria Math" w:hAnsi="Cambria Math" w:cs="David"/>
+                            </w:rPr>
+                            <m:t>k</m:t>
+                          </m:r>
+                        </m:sub>
+                      </m:sSub>
+                      <m:r>
+                        <w:rPr>
+                          <w:rFonts w:ascii="Cambria Math" w:hAnsi="Cambria Math" w:cs="David"/>
+                        </w:rPr>
+                        <m:t>-μ</m:t>
+                      </m:r>
+                    </m:e>
+                  </m:d>
+                </m:e>
+                <m:sup>
+                  <m:r>
+                    <w:rPr>
+                      <w:rFonts w:ascii="Cambria Math" w:hAnsi="Cambria Math" w:cs="David"/>
+                    </w:rPr>
+                    <m:t>2</m:t>
+                  </m:r>
+                </m:sup>
+              </m:sSup>
+            </m:e>
+          </m:nary>
+        </m:oMath>
+      </m:oMathPara>
+    </w:p>
+    <w:p>
+      <w:pPr>
+        <w:spacing w:after="240" w:line="360" w:lineRule="auto"/>
+        <w:contextualSpacing/>
+        <w:jc w:val="both"/>
+        <w:rPr>
+          <w:rFonts w:ascii="David" w:hAnsi="David" w:cs="David"/>
+          <w:i/>
+          <w:rtl/>
+        </w:rPr>
+      </w:pPr>
+      <w:r>
+        <w:rPr>
+          <w:rFonts w:ascii="David" w:hAnsi="David" w:cs="David" w:hint="cs"/>
+          <w:i/>
+          <w:rtl/>
+        </w:rPr>
+        <w:t xml:space="preserve">כאשר </w:t>
+      </w:r>
+      <m:oMath>
+        <m:r>
+          <w:rPr>
+            <w:rFonts w:ascii="Cambria Math" w:hAnsi="Cambria Math" w:cs="David"/>
+          </w:rPr>
+          <m:t>i</m:t>
+        </m:r>
+      </m:oMath>
+      <w:r>
+        <w:rPr>
+          <w:rFonts w:ascii="David" w:hAnsi="David" w:cs="David" w:hint="cs"/>
+          <w:i/>
+          <w:rtl/>
+        </w:rPr>
+        <w:t xml:space="preserve"> היא נקודת ההתחלה של הסגמנט, </w:t>
+      </w:r>
+      <m:oMath>
+        <m:r>
+          <w:rPr>
+            <w:rFonts w:ascii="Cambria Math" w:hAnsi="Cambria Math" w:cs="David"/>
+          </w:rPr>
+          <m:t>j</m:t>
+        </m:r>
+      </m:oMath>
+      <w:r>
+        <w:rPr>
+          <w:rFonts w:ascii="David" w:hAnsi="David" w:cs="David" w:hint="cs"/>
+          <w:i/>
+          <w:rtl/>
+        </w:rPr>
+        <w:t xml:space="preserve"> היא נקודת הסוף ו- </w:t>
+      </w:r>
+      <m:oMath>
+        <m:r>
+          <w:rPr>
+            <w:rFonts w:ascii="Cambria Math" w:hAnsi="Cambria Math" w:cs="David"/>
+          </w:rPr>
+          <m:t>μ</m:t>
+        </m:r>
+      </m:oMath>
+      <w:r>
+        <w:rPr>
+          <w:rFonts w:ascii="David" w:hAnsi="David" w:cs="David" w:hint="cs"/>
+          <w:i/>
+          <w:rtl/>
+        </w:rPr>
+        <w:t xml:space="preserve"> הערך הממוצע של הסגמנט.</w:t>
+      </w:r>
+    </w:p>
+    <w:p>
+      <w:pPr>
+        <w:spacing w:after="240" w:line="360" w:lineRule="auto"/>
+        <w:contextualSpacing/>
+        <w:jc w:val="both"/>
+        <w:rPr>
+          <w:rFonts w:ascii="David" w:hAnsi="David" w:cs="David"/>
+          <w:i/>
+          <w:rtl/>
+        </w:rPr>
+      </w:pPr>
+      <w:r>
+        <w:rPr>
+          <w:rFonts w:ascii="David" w:hAnsi="David" w:cs="David" w:hint="cs"/>
+          <w:i/>
+          <w:rtl/>
+        </w:rPr>
+        <w:lastRenderedPageBreak/>
+        <w:t>עבור כל נקודה עדכנו את נקודת ההתחלה ואת מערך ה-</w:t>
+      </w:r>
+      <m:oMath>
+        <m:r>
+          <w:rPr>
+            <w:rFonts w:ascii="Cambria Math" w:hAnsi="Cambria Math" w:cs="David"/>
+          </w:rPr>
+          <m:t>cost</m:t>
+        </m:r>
+      </m:oMath>
+      <w:r>
+        <w:rPr>
+          <w:rFonts w:ascii="David" w:hAnsi="David" w:cs="David"/>
+          <w:i/>
+        </w:rPr>
+        <w:t xml:space="preserve"> </w:t>
+      </w:r>
+      <w:r>
+        <w:rPr>
+          <w:rFonts w:ascii="David" w:hAnsi="David" w:cs="David" w:hint="cs"/>
+          <w:i/>
+          <w:rtl/>
+        </w:rPr>
+        <w:t xml:space="preserve"> במידה ומצאנו מינימום חדש.</w:t>
+      </w:r>
+    </w:p>
+    <w:p>
+      <w:pPr>
+        <w:spacing w:after="240" w:line="360" w:lineRule="auto"/>
+        <w:contextualSpacing/>
+        <w:jc w:val="both"/>
+        <w:rPr>
+          <w:rFonts w:ascii="David" w:hAnsi="David" w:cs="David"/>
+          <w:i/>
+          <w:rtl/>
+        </w:rPr>
+      </w:pPr>
+      <w:r>
+        <w:rPr>
+          <w:rFonts w:ascii="David" w:hAnsi="David" w:cs="David" w:hint="cs"/>
+          <w:i/>
+          <w:rtl/>
+        </w:rPr>
+        <w:t xml:space="preserve">לכן, נקבל כי אנחנו מבצעים  </w:t>
+      </w:r>
+      <m:oMath>
+        <m:r>
+          <w:rPr>
+            <w:rFonts w:ascii="Cambria Math" w:eastAsiaTheme="minorEastAsia" w:hAnsi="Cambria Math" w:cs="David"/>
+          </w:rPr>
+          <m:t>n*q</m:t>
+        </m:r>
+        <m:r>
+          <w:rPr>
+            <w:rFonts w:ascii="Cambria Math" w:eastAsiaTheme="minorEastAsia" w:hAnsi="Cambria Math" w:cs="David" w:hint="cs"/>
+            <w:rtl/>
+          </w:rPr>
+          <m:t xml:space="preserve"> </m:t>
+        </m:r>
+      </m:oMath>
+      <w:r>
+        <w:rPr>
+          <w:rFonts w:ascii="David" w:hAnsi="David" w:cs="David" w:hint="cs"/>
+          <w:i/>
+          <w:rtl/>
+        </w:rPr>
+        <w:t xml:space="preserve"> </w:t>
+      </w:r>
+      <w:r>
+        <w:rPr>
+          <w:rFonts w:ascii="David" w:hAnsi="David" w:cs="David" w:hint="cs"/>
+          <w:i/>
+          <w:rtl/>
+        </w:rPr>
+        <w:t>חישובים של ה-</w:t>
+      </w:r>
+      <w:r>
+        <w:rPr>
+          <w:rFonts w:ascii="David" w:hAnsi="David" w:cs="David" w:hint="cs"/>
+          <w:i/>
+          <w:rtl/>
+        </w:rPr>
+        <w:t xml:space="preserve"> </w:t>
+      </w:r>
+      <m:oMath>
+        <m:r>
+          <w:rPr>
+            <w:rFonts w:ascii="Cambria Math" w:hAnsi="Cambria Math" w:cs="David"/>
+          </w:rPr>
+          <m:t>cost</m:t>
+        </m:r>
+      </m:oMath>
+      <w:r>
+        <w:rPr>
+          <w:rFonts w:ascii="David" w:hAnsi="David" w:cs="David" w:hint="cs"/>
+          <w:i/>
+          <w:rtl/>
+        </w:rPr>
+        <w:t xml:space="preserve">, כל חישוב על פי הנוסחה הוא </w:t>
+      </w:r>
+      <m:oMath>
+        <m:r>
+          <w:rPr>
+            <w:rFonts w:ascii="Cambria Math" w:hAnsi="Cambria Math" w:cs="David"/>
+          </w:rPr>
+          <m:t>O</m:t>
+        </m:r>
+        <m:d>
+          <m:dPr>
+            <m:ctrlPr>
+              <w:rPr>
+                <w:rFonts w:ascii="Cambria Math" w:hAnsi="Cambria Math" w:cs="David"/>
+                <w:i/>
+              </w:rPr>
+            </m:ctrlPr>
+          </m:dPr>
+          <m:e>
+            <m:r>
+              <w:rPr>
+                <w:rFonts w:ascii="Cambria Math" w:hAnsi="Cambria Math" w:cs="David"/>
+              </w:rPr>
+              <m:t>1</m:t>
+            </m:r>
+          </m:e>
+        </m:d>
+      </m:oMath>
+      <w:r>
+        <w:rPr>
+          <w:rFonts w:ascii="David" w:hAnsi="David" w:cs="David" w:hint="cs"/>
+          <w:i/>
+          <w:rtl/>
+        </w:rPr>
+        <w:t>.</w:t>
+      </w:r>
+    </w:p>
+    <w:p>
+      <w:pPr>
+        <w:spacing w:after="240" w:line="360" w:lineRule="auto"/>
+        <w:contextualSpacing/>
+        <w:jc w:val="both"/>
+        <w:rPr>
+          <w:rFonts w:ascii="David" w:hAnsi="David" w:cs="David"/>
+          <w:i/>
+        </w:rPr>
+      </w:pPr>
+      <w:r>
+        <w:rPr>
+          <w:rFonts w:ascii="David" w:hAnsi="David" w:cs="David" w:hint="cs"/>
+          <w:i/>
+          <w:rtl/>
+        </w:rPr>
+        <w:t xml:space="preserve">בנוסף, </w:t>
+      </w:r>
+      <w:r>
+        <w:rPr>
+          <w:rFonts w:ascii="David" w:hAnsi="David" w:cs="David"/>
+          <w:i/>
+          <w:rtl/>
+        </w:rPr>
+        <w:t>לחישוב ה</w:t>
+      </w:r>
+      <m:oMath>
+        <m:r>
+          <w:rPr>
+            <w:rFonts w:ascii="Cambria Math" w:hAnsi="Cambria Math" w:cs="David"/>
+          </w:rPr>
+          <m:t>SSE</m:t>
+        </m:r>
+      </m:oMath>
+      <w:r>
+        <w:rPr>
+          <w:rFonts w:ascii="David" w:hAnsi="David" w:cs="David"/>
+          <w:i/>
+          <w:rtl/>
+        </w:rPr>
+        <w:t xml:space="preserve"> של הסגמנט בצורה יעילה השתמשנו בשני מערכי עזר</w:t>
+      </w:r>
+      <w:r>
+        <w:rPr>
+          <w:rFonts w:ascii="David" w:hAnsi="David" w:cs="David" w:hint="cs"/>
+          <w:i/>
+          <w:rtl/>
+        </w:rPr>
+        <w:t>:</w:t>
+      </w:r>
+    </w:p>
+    <w:p>
+      <w:pPr>
+        <w:spacing w:after="240" w:line="360" w:lineRule="auto"/>
+        <w:contextualSpacing/>
+        <w:jc w:val="both"/>
+        <w:rPr>
+          <w:rFonts w:ascii="David" w:hAnsi="David" w:cs="David"/>
+          <w:i/>
+          <w:rtl/>
+        </w:rPr>
+      </w:pPr>
+      <w:r>
+        <w:rPr>
+          <w:rFonts w:ascii="David" w:hAnsi="David" w:cs="David"/>
+          <w:i/>
+          <w:rtl/>
+        </w:rPr>
+        <w:t xml:space="preserve">האחד </w:t>
+      </w:r>
+      <m:oMath>
+        <m:r>
+          <w:rPr>
+            <w:rFonts w:ascii="Cambria Math" w:hAnsi="Cambria Math" w:cs="David"/>
+          </w:rPr>
+          <m:t>comulative sum</m:t>
+        </m:r>
+      </m:oMath>
+      <w:r>
+        <w:rPr>
+          <w:rFonts w:ascii="David" w:hAnsi="David" w:cs="David" w:hint="cs"/>
+          <w:i/>
+          <w:rtl/>
+        </w:rPr>
+        <w:t xml:space="preserve"> </w:t>
+      </w:r>
+      <w:r>
+        <w:rPr>
+          <w:rFonts w:ascii="David" w:hAnsi="David" w:cs="David"/>
+          <w:i/>
+          <w:rtl/>
+        </w:rPr>
+        <w:t xml:space="preserve">לחישוב סכום מצטבר </w:t>
+      </w:r>
+      <w:r>
+        <w:rPr>
+          <w:rFonts w:ascii="David" w:hAnsi="David" w:cs="David"/>
+          <w:i/>
+          <w:rtl/>
+        </w:rPr>
+        <w:t>–</w:t>
+      </w:r>
+      <w:r>
+        <w:rPr>
+          <w:rFonts w:ascii="David" w:hAnsi="David" w:cs="David" w:hint="cs"/>
+          <w:i/>
+          <w:rtl/>
+        </w:rPr>
+        <w:t xml:space="preserve">  </w:t>
+      </w:r>
+      <m:oMath>
+        <m:r>
+          <w:rPr>
+            <w:rFonts w:ascii="Cambria Math" w:hAnsi="Cambria Math" w:cs="David"/>
+          </w:rPr>
+          <m:t>O(n)</m:t>
+        </m:r>
+      </m:oMath>
+    </w:p>
+    <w:p>
+      <w:pPr>
+        <w:spacing w:after="240" w:line="360" w:lineRule="auto"/>
+        <w:contextualSpacing/>
+        <w:jc w:val="both"/>
+        <w:rPr>
+          <w:rFonts w:ascii="David" w:hAnsi="David" w:cs="David"/>
+          <w:i/>
+          <w:rtl/>
+        </w:rPr>
+      </w:pPr>
+      <w:r>
+        <w:rPr>
+          <w:rFonts w:ascii="David" w:hAnsi="David" w:cs="David"/>
+          <w:i/>
+          <w:rtl/>
+        </w:rPr>
+        <w:t xml:space="preserve">השני </w:t>
+      </w:r>
+      <m:oMath>
+        <m:r>
+          <w:rPr>
+            <w:rFonts w:ascii="Cambria Math" w:hAnsi="Cambria Math" w:cs="David"/>
+          </w:rPr>
+          <m:t>comulative sum squared</m:t>
+        </m:r>
+      </m:oMath>
+      <w:r>
+        <w:rPr>
+          <w:rFonts w:ascii="David" w:hAnsi="David" w:cs="David" w:hint="cs"/>
+          <w:i/>
+          <w:rtl/>
+        </w:rPr>
+        <w:t xml:space="preserve"> </w:t>
+      </w:r>
+      <w:r>
+        <w:rPr>
+          <w:rFonts w:ascii="David" w:hAnsi="David" w:cs="David"/>
+          <w:i/>
+          <w:rtl/>
+        </w:rPr>
+        <w:t xml:space="preserve">לחישוב סכום ריבועי מצטבר </w:t>
+      </w:r>
+      <w:r>
+        <w:rPr>
+          <w:rFonts w:ascii="David" w:hAnsi="David" w:cs="David"/>
+          <w:i/>
+          <w:rtl/>
+        </w:rPr>
+        <w:t>–</w:t>
+      </w:r>
+      <w:r>
+        <w:rPr>
+          <w:rFonts w:ascii="David" w:hAnsi="David" w:cs="David"/>
+          <w:i/>
+          <w:rtl/>
+        </w:rPr>
+        <w:t xml:space="preserve"> </w:t>
+      </w:r>
+      <m:oMath>
+        <m:r>
+          <w:rPr>
+            <w:rFonts w:ascii="Cambria Math" w:hAnsi="Cambria Math" w:cs="David"/>
+          </w:rPr>
+          <m:t>O(n)</m:t>
+        </m:r>
+      </m:oMath>
+    </w:p>
+    <w:p>
+      <w:pPr>
+        <w:spacing w:after="240" w:line="360" w:lineRule="auto"/>
+        <w:contextualSpacing/>
+        <w:jc w:val="both"/>
+        <w:rPr>
+          <w:rFonts w:ascii="David" w:hAnsi="David" w:cs="David" w:hint="cs"/>
+          <w:i/>
+          <w:rtl/>
+        </w:rPr>
+      </w:pPr>
+      <w:r>
+        <w:rPr>
+          <w:rFonts w:ascii="David" w:hAnsi="David" w:cs="David"/>
+          <w:i/>
+          <w:rtl/>
+        </w:rPr>
+        <w:t>כך שבכל פעם יכולנו לחשב את הממוצע של הסגמנט ואת הנוסח</w:t>
+      </w:r>
+      <w:r>
+        <w:rPr>
+          <w:rFonts w:ascii="David" w:hAnsi="David" w:cs="David" w:hint="cs"/>
+          <w:i/>
+          <w:rtl/>
+        </w:rPr>
+        <w:t xml:space="preserve">ה </w:t>
+      </w:r>
+      <w:r>
+        <w:rPr>
+          <w:rFonts w:ascii="David" w:hAnsi="David" w:cs="David"/>
+          <w:i/>
+          <w:rtl/>
+        </w:rPr>
+        <w:t xml:space="preserve">של </w:t>
+      </w:r>
+      <m:oMath>
+        <m:r>
+          <w:rPr>
+            <w:rFonts w:ascii="Cambria Math" w:hAnsi="Cambria Math" w:cs="David"/>
+          </w:rPr>
+          <m:t>SSE</m:t>
+        </m:r>
+      </m:oMath>
+      <w:r>
+        <w:rPr>
+          <w:rFonts w:ascii="David" w:hAnsi="David" w:cs="David"/>
+          <w:i/>
+          <w:rtl/>
+        </w:rPr>
+        <w:t xml:space="preserve"> במספר פעולות קבוע (חמש).</w:t>
+      </w:r>
+    </w:p>
+    <w:p>
+      <w:pPr>
+        <w:spacing w:after="240" w:line="360" w:lineRule="auto"/>
+        <w:contextualSpacing/>
+        <w:jc w:val="both"/>
+        <w:rPr>
+          <w:rFonts w:ascii="David" w:hAnsi="David" w:cs="David" w:hint="cs"/>
+          <w:i/>
+          <w:rtl/>
+        </w:rPr>
+      </w:pPr>
+      <w:r>
+        <w:rPr>
+          <w:rFonts w:ascii="David" w:hAnsi="David" w:cs="David"/>
+          <w:i/>
+          <w:rtl/>
+        </w:rPr>
+        <w:t xml:space="preserve">סך </w:t>
+      </w:r>
+      <w:proofErr w:type="spellStart"/>
+      <w:r>
+        <w:rPr>
+          <w:rFonts w:ascii="David" w:hAnsi="David" w:cs="David"/>
+          <w:i/>
+          <w:rtl/>
+        </w:rPr>
+        <w:t>הכל</w:t>
+      </w:r>
+      <w:proofErr w:type="spellEnd"/>
+      <w:r>
+        <w:rPr>
+          <w:rFonts w:ascii="David" w:hAnsi="David" w:cs="David"/>
+          <w:i/>
+          <w:rtl/>
+        </w:rPr>
+        <w:t xml:space="preserve"> לאלגוריתם הדינאמי - </w:t>
+      </w:r>
+      <m:oMath>
+        <m:r>
+          <w:rPr>
+            <w:rFonts w:ascii="Cambria Math" w:hAnsi="Cambria Math" w:cs="David"/>
+          </w:rPr>
+          <m:t>O(n)+O(n</m:t>
+        </m:r>
+        <m:r>
+          <w:rPr>
+            <w:rFonts w:ascii="Cambria Math" w:hAnsi="Cambria Math" w:cs="Cambria Math"/>
+          </w:rPr>
+          <m:t>⋅</m:t>
+        </m:r>
+        <m:r>
+          <w:rPr>
+            <w:rFonts w:ascii="Cambria Math" w:hAnsi="Cambria Math" w:cs="David"/>
+          </w:rPr>
+          <m:t>q)</m:t>
+        </m:r>
+      </m:oMath>
+    </w:p>
+    <w:p>
+      <w:pPr>
+        <w:spacing w:after="240" w:line="360" w:lineRule="auto"/>
+        <w:contextualSpacing/>
+        <w:jc w:val="both"/>
+        <w:rPr>
+          <w:rFonts w:ascii="David" w:hAnsi="David" w:cs="David"/>
+          <w:i/>
+          <w:rtl/>
+        </w:rPr>
+      </w:pPr>
+      <w:r>
+        <w:rPr>
+          <w:rFonts w:ascii="David" w:hAnsi="David" w:cs="David" w:hint="cs"/>
+          <w:i/>
+          <w:rtl/>
+        </w:rPr>
+        <w:t xml:space="preserve">לאחר סיום החלק הזה באלגוריתם אנחנו משחזרים את הפתרון האופטימלי שנמצא על ידי מעבר על איברים ממערך </w:t>
+      </w:r>
+      <m:oMath>
+        <m:r>
+          <w:rPr>
+            <w:rFonts w:ascii="Cambria Math" w:hAnsi="Cambria Math" w:cs="David"/>
+          </w:rPr>
+          <m:t>t</m:t>
+        </m:r>
+      </m:oMath>
+      <w:r>
+        <w:rPr>
+          <w:rFonts w:ascii="David" w:hAnsi="David" w:cs="David"/>
+          <w:i/>
+        </w:rPr>
+        <w:t xml:space="preserve"> </w:t>
+      </w:r>
+      <w:r>
+        <w:rPr>
+          <w:rFonts w:ascii="David" w:hAnsi="David" w:cs="David" w:hint="cs"/>
+          <w:i/>
+          <w:rtl/>
+        </w:rPr>
+        <w:t xml:space="preserve"> שיצרנו לשם הפתרון </w:t>
+      </w:r>
+      <w:r>
+        <w:rPr>
+          <w:rFonts w:ascii="David" w:hAnsi="David" w:cs="David"/>
+          <w:i/>
+          <w:rtl/>
+        </w:rPr>
+        <w:t>–</w:t>
+      </w:r>
+      <w:r>
+        <w:rPr>
+          <w:rFonts w:ascii="David" w:hAnsi="David" w:cs="David" w:hint="cs"/>
+          <w:i/>
+          <w:rtl/>
+        </w:rPr>
+        <w:t xml:space="preserve"> נעבור על כל איבר ב- </w:t>
+      </w:r>
+      <m:oMath>
+        <m:r>
+          <w:rPr>
+            <w:rFonts w:ascii="Cambria Math" w:hAnsi="Cambria Math" w:cs="David"/>
+          </w:rPr>
+          <m:t>t</m:t>
+        </m:r>
+      </m:oMath>
+      <w:r>
+        <w:rPr>
+          <w:rFonts w:ascii="David" w:hAnsi="David" w:cs="David" w:hint="cs"/>
+          <w:i/>
+          <w:rtl/>
+        </w:rPr>
+        <w:t xml:space="preserve"> שייצג עבור כל  </w:t>
+      </w:r>
+      <w:r>
+        <w:rPr>
+          <w:rFonts w:ascii="David" w:hAnsi="David" w:cs="David"/>
+          <w:i/>
+        </w:rPr>
+        <w:t xml:space="preserve"> </w:t>
+      </w:r>
+      <m:oMath>
+        <m:r>
+          <w:rPr>
+            <w:rFonts w:ascii="Cambria Math" w:hAnsi="Cambria Math" w:cs="David"/>
+          </w:rPr>
+          <m:t>1≤i≤n</m:t>
+        </m:r>
+      </m:oMath>
+      <w:r>
+        <w:rPr>
+          <w:rFonts w:ascii="David" w:eastAsiaTheme="minorEastAsia" w:hAnsi="David" w:cs="David"/>
+          <w:i/>
+        </w:rPr>
+        <w:t xml:space="preserve"> </w:t>
+      </w:r>
+      <w:r>
+        <w:rPr>
+          <w:rFonts w:ascii="David" w:hAnsi="David" w:cs="David" w:hint="cs"/>
+          <w:i/>
+          <w:rtl/>
+        </w:rPr>
+        <w:t xml:space="preserve">  </w:t>
+      </w:r>
+      <m:oMath>
+        <m:r>
+          <w:rPr>
+            <w:rFonts w:ascii="Cambria Math" w:hAnsi="Cambria Math" w:cs="David"/>
+          </w:rPr>
+          <m:t>t[i]</m:t>
+        </m:r>
+      </m:oMath>
+      <w:r>
+        <w:rPr>
+          <w:rFonts w:ascii="David" w:hAnsi="David" w:cs="David" w:hint="cs"/>
+          <w:i/>
+          <w:rtl/>
+        </w:rPr>
+        <w:t xml:space="preserve"> יציין איפה הסגמנט מתחיל. </w:t>
+      </w:r>
+      <m:oMath>
+        <m:r>
+          <w:rPr>
+            <w:rFonts w:ascii="Cambria Math" w:hAnsi="Cambria Math" w:cs="David" w:hint="cs"/>
+          </w:rPr>
+          <m:t>O</m:t>
+        </m:r>
+        <m:r>
+          <w:rPr>
+            <w:rFonts w:ascii="Cambria Math" w:hAnsi="Cambria Math" w:cs="David"/>
+          </w:rPr>
+          <m:t>(K)</m:t>
+        </m:r>
+      </m:oMath>
+      <w:r>
+        <w:rPr>
+          <w:rFonts w:ascii="David" w:hAnsi="David" w:cs="David"/>
+          <w:i/>
+        </w:rPr>
+        <w:t xml:space="preserve"> </w:t>
+      </w:r>
+      <w:r>
+        <w:rPr>
+          <w:rFonts w:ascii="David" w:hAnsi="David" w:cs="David" w:hint="cs"/>
+          <w:i/>
+          <w:rtl/>
+        </w:rPr>
+        <w:t xml:space="preserve"> למצוא </w:t>
+      </w:r>
+      <m:oMath>
+        <m:r>
+          <w:rPr>
+            <w:rFonts w:ascii="Cambria Math" w:hAnsi="Cambria Math" w:cs="David"/>
+          </w:rPr>
+          <m:t>K</m:t>
+        </m:r>
+      </m:oMath>
+      <w:r>
+        <w:rPr>
+          <w:rFonts w:ascii="David" w:hAnsi="David" w:cs="David"/>
+          <w:i/>
+        </w:rPr>
+        <w:t xml:space="preserve"> </w:t>
+      </w:r>
+      <w:r>
+        <w:rPr>
+          <w:rFonts w:ascii="David" w:hAnsi="David" w:cs="David" w:hint="cs"/>
+          <w:i/>
+          <w:rtl/>
+        </w:rPr>
+        <w:t>סגמנטים</w:t>
+      </w:r>
+      <w:r>
+        <w:rPr>
+          <w:rFonts w:ascii="David" w:hAnsi="David" w:cs="David" w:hint="cs"/>
+          <w:i/>
+          <w:rtl/>
+        </w:rPr>
+        <w:t xml:space="preserve"> כאלו</w:t>
+      </w:r>
+      <w:r>
+        <w:rPr>
+          <w:rFonts w:ascii="David" w:hAnsi="David" w:cs="David" w:hint="cs"/>
+          <w:i/>
+          <w:rtl/>
+        </w:rPr>
+        <w:t>.</w:t>
+      </w:r>
+    </w:p>
+    <w:p>
+      <w:pPr>
+        <w:spacing w:after="240" w:line="360" w:lineRule="auto"/>
+        <w:contextualSpacing/>
+        <w:jc w:val="both"/>
+        <w:rPr>
+          <w:rFonts w:ascii="David" w:hAnsi="David" w:cs="David" w:hint="cs"/>
+          <w:b/>
+          <w:bCs/>
+          <w:i/>
+          <w:rtl/>
+        </w:rPr>
+      </w:pPr>
+      <w:r>
+        <w:rPr>
+          <w:rFonts w:ascii="David" w:hAnsi="David" w:cs="David" w:hint="cs"/>
+          <w:b/>
+          <w:bCs/>
+          <w:i/>
+          <w:rtl/>
+        </w:rPr>
+        <w:t>זמן הריצה הכולל</w:t>
+      </w:r>
+      <w:r>
+        <w:rPr>
+          <w:rFonts w:ascii="David" w:hAnsi="David" w:cs="David" w:hint="cs"/>
+          <w:b/>
+          <w:bCs/>
+          <w:i/>
+          <w:rtl/>
+        </w:rPr>
+        <w:t>:</w:t>
+      </w:r>
+    </w:p>
+    <w:p>
+      <w:pPr>
+        <w:spacing w:after="240" w:line="360" w:lineRule="auto"/>
+        <w:contextualSpacing/>
+        <w:jc w:val="center"/>
+        <w:rPr>
+          <w:rFonts w:ascii="David" w:hAnsi="David" w:cs="David" w:hint="cs"/>
+          <w:i/>
+          <w:rtl/>
+        </w:rPr>
+      </w:pPr>
+      <m:oMathPara>
+        <m:oMath>
+          <m:r>
+            <w:rPr>
+              <w:rFonts w:ascii="Cambria Math" w:hAnsi="Cambria Math" w:cs="David"/>
+              <w:color w:val="000000"/>
+            </w:rPr>
+            <m:t>O(n)+O(n</m:t>
+          </m:r>
+          <m:r>
+            <w:rPr>
+              <w:rFonts w:ascii="Cambria Math" w:hAnsi="Cambria Math" w:cs="Cambria Math"/>
+              <w:color w:val="000000"/>
+            </w:rPr>
+            <m:t>⋅</m:t>
+          </m:r>
+          <m:r>
+            <w:rPr>
+              <w:rFonts w:ascii="Cambria Math" w:hAnsi="Cambria Math" w:cs="David"/>
+              <w:color w:val="000000"/>
+            </w:rPr>
+            <m:t>q)+O(n)</m:t>
+          </m:r>
+        </m:oMath>
+      </m:oMathPara>
+    </w:p>
+    <w:p>
+      <w:pPr>
+        <w:spacing w:after="240" w:line="360" w:lineRule="auto"/>
+        <w:contextualSpacing/>
+        <w:jc w:val="both"/>
+        <w:rPr>
+          <w:rFonts w:ascii="David" w:hAnsi="David" w:cs="David" w:hint="cs"/>
+          <w:i/>
+          <w:rtl/>
+        </w:rPr>
+      </w:pPr>
+      <w:r>
+        <w:rPr>
+          <w:rFonts w:ascii="David" w:hAnsi="David" w:cs="David" w:hint="cs"/>
+          <w:i/>
+          <w:rtl/>
+        </w:rPr>
+        <w:t xml:space="preserve">במקרה הגרוע ביותר נעבור על  </w:t>
+      </w:r>
+      <w:r>
+        <w:rPr>
+          <w:rFonts w:ascii="David" w:hAnsi="David" w:cs="David"/>
+          <w:i/>
+        </w:rPr>
+        <w:t>n</w:t>
+      </w:r>
+      <w:r>
+        <w:rPr>
+          <w:rFonts w:ascii="David" w:hAnsi="David" w:cs="David" w:hint="cs"/>
+          <w:i/>
+          <w:rtl/>
+        </w:rPr>
+        <w:t xml:space="preserve"> נקודות לכן שלב זה מתבצע ב- </w:t>
+      </w:r>
+      <m:oMath>
+        <m:r>
+          <w:rPr>
+            <w:rFonts w:ascii="Cambria Math" w:hAnsi="Cambria Math" w:cs="David"/>
+          </w:rPr>
+          <m:t>O</m:t>
+        </m:r>
+        <m:d>
+          <m:dPr>
+            <m:ctrlPr>
+              <w:rPr>
+                <w:rFonts w:ascii="Cambria Math" w:hAnsi="Cambria Math" w:cs="David"/>
+                <w:i/>
+              </w:rPr>
+            </m:ctrlPr>
+          </m:dPr>
+          <m:e>
+            <m:r>
+              <w:rPr>
+                <w:rFonts w:ascii="Cambria Math" w:hAnsi="Cambria Math" w:cs="David"/>
+              </w:rPr>
+              <m:t>n</m:t>
+            </m:r>
+          </m:e>
+        </m:d>
+      </m:oMath>
+      <w:r>
+        <w:rPr>
+          <w:rFonts w:ascii="David" w:hAnsi="David" w:cs="David" w:hint="cs"/>
+          <w:i/>
+          <w:rtl/>
+        </w:rPr>
+        <w:t xml:space="preserve"> </w:t>
+      </w:r>
+      <w:r>
+        <w:rPr>
+          <w:rFonts w:ascii="David" w:hAnsi="David" w:cs="David" w:hint="cs"/>
+          <w:i/>
+          <w:rtl/>
+        </w:rPr>
+        <w:t>כי לא ייתכנו יותר סגמנטים ממספר הנקודות</w:t>
+      </w:r>
+      <w:r>
+        <w:rPr>
+          <w:rFonts w:ascii="David" w:hAnsi="David" w:cs="David" w:hint="cs"/>
+          <w:i/>
+          <w:rtl/>
+        </w:rPr>
+        <w:t xml:space="preserve"> ( </w:t>
+      </w:r>
+      <m:oMath>
+        <m:r>
+          <w:rPr>
+            <w:rFonts w:ascii="Cambria Math" w:hAnsi="Cambria Math" w:cs="David"/>
+          </w:rPr>
+          <m:t>n&gt;k</m:t>
+        </m:r>
+      </m:oMath>
+      <w:r>
+        <w:rPr>
+          <w:rFonts w:ascii="David" w:hAnsi="David" w:cs="David" w:hint="cs"/>
+          <w:i/>
+          <w:rtl/>
+        </w:rPr>
+        <w:t>)</w:t>
+      </w:r>
+      <w:r>
+        <w:rPr>
+          <w:rFonts w:ascii="David" w:hAnsi="David" w:cs="David" w:hint="cs"/>
+          <w:i/>
+          <w:rtl/>
+        </w:rPr>
+        <w:t>.</w:t>
+      </w:r>
+    </w:p>
+    <w:p>
+      <w:pPr>
+        <w:spacing w:after="240" w:line="360" w:lineRule="auto"/>
+        <w:contextualSpacing/>
+        <w:jc w:val="both"/>
+        <w:rPr>
+          <w:rFonts w:ascii="David" w:hAnsi="David" w:cs="David"/>
+          <w:b/>
+          <w:bCs/>
+          <w:i/>
+          <w:rtl/>
+        </w:rPr>
+      </w:pPr>
+      <w:r>
+        <w:rPr>
+          <w:rFonts w:ascii="David" w:hAnsi="David" w:cs="David" w:hint="cs"/>
+          <w:b/>
+          <w:bCs/>
+          <w:i/>
+          <w:rtl/>
+        </w:rPr>
+        <w:t xml:space="preserve">לכן נקבל סה"כ שסיבוכיות זמן הריצה של האלגוריתם הדינאמי הוא </w:t>
+      </w:r>
+      <m:oMath>
+        <m:r>
+          <m:rPr>
+            <m:sty m:val="bi"/>
+          </m:rPr>
+          <w:rPr>
+            <w:rFonts w:ascii="Cambria Math" w:hAnsi="Cambria Math" w:cs="David"/>
+          </w:rPr>
+          <m:t>O(n*q)</m:t>
+        </m:r>
+      </m:oMath>
+      <w:r>
+        <w:rPr>
+          <w:rFonts w:ascii="David" w:hAnsi="David" w:cs="David" w:hint="cs"/>
+          <w:b/>
+          <w:bCs/>
+          <w:i/>
+          <w:rtl/>
+        </w:rPr>
+        <w:t>.</w:t>
+      </w:r>
+    </w:p>
+    <w:p>
+      <w:pPr>
+        <w:spacing w:after="240" w:line="360" w:lineRule="auto"/>
+        <w:contextualSpacing/>
+        <w:jc w:val="both"/>
+        <w:rPr>
+          <w:rFonts w:ascii="David" w:hAnsi="David" w:cs="David" w:hint="cs"/>
+          <w:i/>
+          <w:rtl/>
+        </w:rPr>
+      </w:pPr>
+    </w:p>
+    <w:p>
+      <w:pPr>
+        <w:spacing w:after="240" w:line="360" w:lineRule="auto"/>
+        <w:contextualSpacing/>
+        <w:jc w:val="both"/>
+        <w:rPr>
+          <w:rFonts w:ascii="David" w:hAnsi="David" w:cs="David"/>
+          <w:i/>
+          <w:rtl/>
+        </w:rPr>
+      </w:pPr>
+      <w:r>
+        <w:rPr>
+          <w:rFonts w:ascii="David" w:hAnsi="David" w:cs="David"/>
+          <w:i/>
+          <w:noProof/>
+          <w:rtl/>
+        </w:rPr>
+        <w:drawing>
+          <wp:anchor distT="0" distB="0" distL="114300" distR="114300" simplePos="0" relativeHeight="251668480" behindDoc="1" locked="0" layoutInCell="1" allowOverlap="1" wp14:anchorId="2C26178B" wp14:editId="36F22E00">
             <wp:simplePos x="0" y="0"/>
             <wp:positionH relativeFrom="column">
-              <wp:posOffset>-800052</wp:posOffset>
+              <wp:posOffset>255896</wp:posOffset>
             </wp:positionH>
             <wp:positionV relativeFrom="paragraph">
-              <wp:posOffset>178261</wp:posOffset>
+              <wp:posOffset>158996</wp:posOffset>
             </wp:positionV>
-            <wp:extent cx="953403" cy="4393397"/>
-            <wp:effectExtent l="0" t="0" r="0" b="7620"/>
+            <wp:extent cx="4533900" cy="2720559"/>
+            <wp:effectExtent l="0" t="0" r="0" b="3810"/>
             <wp:wrapNone/>
-            <wp:docPr id="129816071" name="Picture 1" descr="A screenshot of a computer screen&#10;&#10;Description automatically generated"/>
+            <wp:docPr id="593413416" name="Picture 1"/>
             <wp:cNvGraphicFramePr>
               <a:graphicFrameLocks xmlns:a="http://schemas.openxmlformats.org/drawingml/2006/main" noChangeAspect="1"/>
             </wp:cNvGraphicFramePr>
@@ -1206,11 +2723,11 @@
               <a:graphicData uri="http://schemas.openxmlformats.org/drawingml/2006/picture">
                 <pic:pic xmlns:pic="http://schemas.openxmlformats.org/drawingml/2006/picture">
                   <pic:nvPicPr>
-                    <pic:cNvPr id="129816071" name="Picture 1" descr="A screenshot of a computer screen&#10;&#10;Description automatically generated"/>
+                    <pic:cNvPr id="593413416" name=""/>
                     <pic:cNvPicPr/>
                   </pic:nvPicPr>
                   <pic:blipFill>
-                    <a:blip r:embed="rId6" cstate="print">
+                    <a:blip r:embed="rId7" cstate="print">
                       <a:extLst>
                         <a:ext uri="{28A0092B-C50C-407E-A947-70E740481C1C}">
                           <a14:useLocalDpi xmlns:a14="http://schemas.microsoft.com/office/drawing/2010/main" val="0"/>
@@ -1224,7 +2741,7 @@
                   <pic:spPr>
                     <a:xfrm>
                       <a:off x="0" y="0"/>
-                      <a:ext cx="953403" cy="4393397"/>
+                      <a:ext cx="4533900" cy="2720559"/>
                     </a:xfrm>
                     <a:prstGeom prst="rect">
                       <a:avLst/>
@@ -1242,59 +2759,377 @@
           </wp:anchor>
         </w:drawing>
       </w:r>
-    </w:p>
-    <w:p>
-      <w:pPr>
-        <w:spacing w:line="360" w:lineRule="auto"/>
-        <w:rPr>
-          <w:rFonts w:ascii="David" w:hAnsi="David" w:cs="David"/>
-          <w:b/>
-          <w:bCs/>
-          <w:rtl/>
-        </w:rPr>
-      </w:pPr>
-    </w:p>
-    <w:p>
-      <w:pPr>
-        <w:spacing w:line="360" w:lineRule="auto"/>
-        <w:rPr>
-          <w:rFonts w:ascii="David" w:hAnsi="David" w:cs="David" w:hint="cs"/>
-          <w:b/>
-          <w:bCs/>
-          <w:rtl/>
-        </w:rPr>
-      </w:pPr>
-    </w:p>
-    <w:p>
-      <w:pPr>
-        <w:spacing w:line="360" w:lineRule="auto"/>
-        <w:rPr>
-          <w:rFonts w:ascii="David" w:hAnsi="David" w:cs="David"/>
-          <w:b/>
-          <w:bCs/>
-          <w:rtl/>
-        </w:rPr>
-      </w:pPr>
-      <w:r>
-        <w:rPr>
-          <w:rFonts w:ascii="David" w:hAnsi="David" w:cs="David"/>
-          <w:b/>
-          <w:bCs/>
+      <w:r>
+        <w:rPr>
+          <w:rFonts w:ascii="David" w:hAnsi="David" w:cs="David" w:hint="cs"/>
+          <w:i/>
+          <w:rtl/>
+        </w:rPr>
+        <w:t>נרצה להראות את השינוי בזמן הריצה כתלות ב-</w:t>
+      </w:r>
+      <m:oMath>
+        <m:r>
+          <w:rPr>
+            <w:rFonts w:ascii="Cambria Math" w:hAnsi="Cambria Math" w:cs="David"/>
+          </w:rPr>
+          <m:t>q</m:t>
+        </m:r>
+      </m:oMath>
+      <w:r>
+        <w:rPr>
+          <w:rFonts w:ascii="David" w:hAnsi="David" w:cs="David"/>
+          <w:i/>
+        </w:rPr>
+        <w:t xml:space="preserve"> </w:t>
+      </w:r>
+      <w:r>
+        <w:rPr>
+          <w:rFonts w:ascii="David" w:hAnsi="David" w:cs="David" w:hint="cs"/>
+          <w:i/>
+          <w:rtl/>
+        </w:rPr>
+        <w:t xml:space="preserve"> (אורך הסגמנט המקסימלי):</w:t>
+      </w:r>
+    </w:p>
+    <w:p>
+      <w:pPr>
+        <w:spacing w:after="240" w:line="360" w:lineRule="auto"/>
+        <w:contextualSpacing/>
+        <w:jc w:val="both"/>
+        <w:rPr>
+          <w:rFonts w:ascii="David" w:hAnsi="David" w:cs="David"/>
+          <w:i/>
+          <w:rtl/>
+        </w:rPr>
+      </w:pPr>
+    </w:p>
+    <w:p>
+      <w:pPr>
+        <w:spacing w:after="240" w:line="360" w:lineRule="auto"/>
+        <w:contextualSpacing/>
+        <w:jc w:val="both"/>
+        <w:rPr>
+          <w:rFonts w:ascii="David" w:hAnsi="David" w:cs="David"/>
+          <w:i/>
+          <w:rtl/>
+        </w:rPr>
+      </w:pPr>
+    </w:p>
+    <w:p>
+      <w:pPr>
+        <w:spacing w:after="240" w:line="360" w:lineRule="auto"/>
+        <w:contextualSpacing/>
+        <w:jc w:val="both"/>
+        <w:rPr>
+          <w:rFonts w:ascii="David" w:hAnsi="David" w:cs="David"/>
+          <w:i/>
+          <w:rtl/>
+        </w:rPr>
+      </w:pPr>
+    </w:p>
+    <w:p>
+      <w:pPr>
+        <w:spacing w:after="240" w:line="360" w:lineRule="auto"/>
+        <w:contextualSpacing/>
+        <w:jc w:val="both"/>
+        <w:rPr>
+          <w:rFonts w:ascii="David" w:hAnsi="David" w:cs="David"/>
+          <w:i/>
+          <w:rtl/>
+        </w:rPr>
+      </w:pPr>
+    </w:p>
+    <w:p>
+      <w:pPr>
+        <w:spacing w:after="240" w:line="360" w:lineRule="auto"/>
+        <w:contextualSpacing/>
+        <w:jc w:val="both"/>
+        <w:rPr>
+          <w:rFonts w:ascii="David" w:hAnsi="David" w:cs="David"/>
+          <w:i/>
+          <w:rtl/>
+        </w:rPr>
+      </w:pPr>
+    </w:p>
+    <w:p>
+      <w:pPr>
+        <w:spacing w:after="240" w:line="360" w:lineRule="auto"/>
+        <w:contextualSpacing/>
+        <w:jc w:val="both"/>
+        <w:rPr>
+          <w:rFonts w:ascii="David" w:hAnsi="David" w:cs="David"/>
+          <w:i/>
+          <w:rtl/>
+        </w:rPr>
+      </w:pPr>
+    </w:p>
+    <w:p>
+      <w:pPr>
+        <w:spacing w:after="240" w:line="360" w:lineRule="auto"/>
+        <w:contextualSpacing/>
+        <w:jc w:val="both"/>
+        <w:rPr>
+          <w:rFonts w:ascii="David" w:hAnsi="David" w:cs="David"/>
+          <w:i/>
+          <w:rtl/>
+        </w:rPr>
+      </w:pPr>
+    </w:p>
+    <w:p>
+      <w:pPr>
+        <w:spacing w:after="240" w:line="360" w:lineRule="auto"/>
+        <w:contextualSpacing/>
+        <w:jc w:val="both"/>
+        <w:rPr>
+          <w:rFonts w:ascii="David" w:hAnsi="David" w:cs="David"/>
+          <w:i/>
+          <w:rtl/>
+        </w:rPr>
+      </w:pPr>
+    </w:p>
+    <w:p>
+      <w:pPr>
+        <w:spacing w:after="240" w:line="360" w:lineRule="auto"/>
+        <w:contextualSpacing/>
+        <w:jc w:val="both"/>
+        <w:rPr>
+          <w:rFonts w:ascii="David" w:hAnsi="David" w:cs="David"/>
+          <w:i/>
+          <w:rtl/>
+        </w:rPr>
+      </w:pPr>
+    </w:p>
+    <w:p>
+      <w:pPr>
+        <w:spacing w:after="240" w:line="360" w:lineRule="auto"/>
+        <w:contextualSpacing/>
+        <w:jc w:val="both"/>
+        <w:rPr>
+          <w:rFonts w:ascii="David" w:hAnsi="David" w:cs="David"/>
+          <w:i/>
+          <w:rtl/>
+        </w:rPr>
+      </w:pPr>
+    </w:p>
+    <w:p>
+      <w:pPr>
+        <w:spacing w:after="240" w:line="360" w:lineRule="auto"/>
+        <w:contextualSpacing/>
+        <w:jc w:val="both"/>
+        <w:rPr>
+          <w:rFonts w:ascii="David" w:hAnsi="David" w:cs="David"/>
+          <w:i/>
+          <w:rtl/>
+        </w:rPr>
+      </w:pPr>
+    </w:p>
+    <w:p>
+      <w:pPr>
+        <w:spacing w:after="240" w:line="360" w:lineRule="auto"/>
+        <w:contextualSpacing/>
+        <w:jc w:val="both"/>
+        <w:rPr>
+          <w:rFonts w:ascii="David" w:hAnsi="David" w:cs="David" w:hint="cs"/>
+          <w:i/>
+          <w:rtl/>
+        </w:rPr>
+      </w:pPr>
+    </w:p>
+    <w:p>
+      <w:pPr>
+        <w:spacing w:after="240" w:line="360" w:lineRule="auto"/>
+        <w:contextualSpacing/>
+        <w:jc w:val="both"/>
+        <w:rPr>
+          <w:rFonts w:ascii="David" w:hAnsi="David" w:cs="David"/>
+          <w:i/>
+          <w:rtl/>
+        </w:rPr>
+      </w:pPr>
+      <w:r>
+        <w:rPr>
+          <w:rFonts w:ascii="David" w:hAnsi="David" w:cs="David" w:hint="cs"/>
+          <w:i/>
+          <w:rtl/>
+        </w:rPr>
+        <w:t xml:space="preserve">יצרנו 7 </w:t>
+      </w:r>
+      <w:r>
+        <w:rPr>
+          <w:rFonts w:ascii="David" w:hAnsi="David" w:cs="David" w:hint="cs"/>
+          <w:i/>
+          <w:rtl/>
+        </w:rPr>
+        <w:t>קווים</w:t>
+      </w:r>
+      <w:r>
+        <w:rPr>
+          <w:rFonts w:ascii="David" w:hAnsi="David" w:cs="David" w:hint="cs"/>
+          <w:i/>
+          <w:rtl/>
+        </w:rPr>
+        <w:t xml:space="preserve"> (לכל ערך </w:t>
+      </w:r>
+      <m:oMath>
+        <m:r>
+          <w:rPr>
+            <w:rFonts w:ascii="Cambria Math" w:hAnsi="Cambria Math" w:cs="David"/>
+          </w:rPr>
+          <m:t>penalty</m:t>
+        </m:r>
+      </m:oMath>
+      <w:r>
+        <w:rPr>
+          <w:rFonts w:ascii="David" w:hAnsi="David" w:cs="David" w:hint="cs"/>
+          <w:i/>
+          <w:rtl/>
+        </w:rPr>
+        <w:t xml:space="preserve"> שונה) </w:t>
+      </w:r>
+      <w:r>
+        <w:rPr>
+          <w:rFonts w:ascii="David" w:hAnsi="David" w:cs="David" w:hint="cs"/>
+          <w:i/>
+          <w:rtl/>
+        </w:rPr>
+        <w:t>המציגים</w:t>
+      </w:r>
+      <w:r>
+        <w:rPr>
+          <w:rFonts w:ascii="David" w:hAnsi="David" w:cs="David" w:hint="cs"/>
+          <w:i/>
+          <w:rtl/>
+        </w:rPr>
+        <w:t xml:space="preserve"> את זמן הריצה כתלות בערכי </w:t>
+      </w:r>
+      <m:oMath>
+        <m:r>
+          <w:rPr>
+            <w:rFonts w:ascii="Cambria Math" w:hAnsi="Cambria Math" w:cs="David"/>
+          </w:rPr>
+          <m:t>q</m:t>
+        </m:r>
+      </m:oMath>
+      <w:r>
+        <w:rPr>
+          <w:rFonts w:ascii="David" w:hAnsi="David" w:cs="David" w:hint="cs"/>
+          <w:i/>
+          <w:rtl/>
+        </w:rPr>
+        <w:t xml:space="preserve"> שונים. ניתן לראות כי אכן רואים קשר כמעט לינארי בין הגבלת אורך הסגמנט המקסימלי לבין זמן ריצה של התוכנית</w:t>
+      </w:r>
+      <w:r>
+        <w:rPr>
+          <w:rFonts w:ascii="David" w:hAnsi="David" w:cs="David" w:hint="cs"/>
+          <w:i/>
+          <w:rtl/>
+        </w:rPr>
+        <w:t xml:space="preserve"> </w:t>
+      </w:r>
+      <w:r>
+        <w:rPr>
+          <w:rFonts w:ascii="David" w:hAnsi="David" w:cs="David"/>
+          <w:i/>
+          <w:rtl/>
+        </w:rPr>
+        <w:t>–</w:t>
+      </w:r>
+      <w:r>
+        <w:rPr>
+          <w:rFonts w:ascii="David" w:hAnsi="David" w:cs="David" w:hint="cs"/>
+          <w:i/>
+          <w:rtl/>
+        </w:rPr>
+        <w:t xml:space="preserve"> ככל שהגבלת הגודל גדולה יותר זמן הריצה עולה</w:t>
+      </w:r>
+      <w:r>
+        <w:rPr>
+          <w:rFonts w:ascii="David" w:hAnsi="David" w:cs="David" w:hint="cs"/>
+          <w:i/>
+          <w:rtl/>
+        </w:rPr>
+        <w:t>.</w:t>
+      </w:r>
+    </w:p>
+    <w:p>
+      <w:pPr>
+        <w:spacing w:after="240" w:line="360" w:lineRule="auto"/>
+        <w:contextualSpacing/>
+        <w:jc w:val="both"/>
+        <w:rPr>
+          <w:rFonts w:ascii="David" w:hAnsi="David" w:cs="David"/>
+          <w:i/>
+          <w:rtl/>
+        </w:rPr>
+      </w:pPr>
+    </w:p>
+    <w:p>
+      <w:pPr>
+        <w:spacing w:after="240" w:line="360" w:lineRule="auto"/>
+        <w:contextualSpacing/>
+        <w:jc w:val="both"/>
+        <w:rPr>
+          <w:rFonts w:ascii="David" w:hAnsi="David" w:cs="David"/>
+          <w:i/>
+          <w:rtl/>
+        </w:rPr>
+      </w:pPr>
+    </w:p>
+    <w:p>
+      <w:pPr>
+        <w:spacing w:after="240" w:line="360" w:lineRule="auto"/>
+        <w:contextualSpacing/>
+        <w:jc w:val="both"/>
+        <w:rPr>
+          <w:rFonts w:ascii="David" w:hAnsi="David" w:cs="David"/>
+          <w:i/>
+          <w:rtl/>
+        </w:rPr>
+      </w:pPr>
+    </w:p>
+    <w:p>
+      <w:pPr>
+        <w:spacing w:after="240" w:line="360" w:lineRule="auto"/>
+        <w:contextualSpacing/>
+        <w:jc w:val="both"/>
+        <w:rPr>
+          <w:rFonts w:ascii="David" w:hAnsi="David" w:cs="David"/>
+          <w:i/>
+          <w:rtl/>
+        </w:rPr>
+      </w:pPr>
+    </w:p>
+    <w:p>
+      <w:pPr>
+        <w:spacing w:after="240" w:line="360" w:lineRule="auto"/>
+        <w:contextualSpacing/>
+        <w:jc w:val="both"/>
+        <w:rPr>
+          <w:rFonts w:ascii="David" w:hAnsi="David" w:cs="David"/>
+          <w:i/>
+          <w:rtl/>
+        </w:rPr>
+      </w:pPr>
+      <w:r>
+        <w:rPr>
+          <w:rFonts w:ascii="David" w:hAnsi="David" w:cs="David"/>
+          <w:i/>
+          <w:noProof/>
           <w:rtl/>
         </w:rPr>
         <w:drawing>
-          <wp:anchor distT="0" distB="0" distL="114300" distR="114300" simplePos="0" relativeHeight="251660288" behindDoc="0" locked="0" layoutInCell="1" allowOverlap="1" wp14:anchorId="7E5DBB21" wp14:editId="019464A7">
+          <wp:anchor distT="0" distB="0" distL="114300" distR="114300" simplePos="0" relativeHeight="251669504" behindDoc="1" locked="0" layoutInCell="1" allowOverlap="1" wp14:anchorId="50F5B46B" wp14:editId="4BFA27A1">
             <wp:simplePos x="0" y="0"/>
-            <wp:positionH relativeFrom="column">
-              <wp:posOffset>182835</wp:posOffset>
+            <wp:positionH relativeFrom="margin">
+              <wp:posOffset>384175</wp:posOffset>
             </wp:positionH>
             <wp:positionV relativeFrom="paragraph">
-              <wp:posOffset>195069</wp:posOffset>
+              <wp:posOffset>31749</wp:posOffset>
             </wp:positionV>
-            <wp:extent cx="6109953" cy="1833133"/>
-            <wp:effectExtent l="0" t="0" r="5715" b="0"/>
+            <wp:extent cx="4608672" cy="2765425"/>
+            <wp:effectExtent l="0" t="0" r="1905" b="0"/>
             <wp:wrapNone/>
-            <wp:docPr id="466456126" name="Picture 1" descr="A graph with numbers and points&#10;&#10;Description automatically generated with medium confidence"/>
+            <wp:docPr id="1120073904" name="Picture 1" descr="A graph of different colored lines&#10;&#10;Description automatically generated"/>
             <wp:cNvGraphicFramePr>
               <a:graphicFrameLocks xmlns:a="http://schemas.openxmlformats.org/drawingml/2006/main" noChangeAspect="1"/>
             </wp:cNvGraphicFramePr>
@@ -1302,11 +3137,11 @@
               <a:graphicData uri="http://schemas.openxmlformats.org/drawingml/2006/picture">
                 <pic:pic xmlns:pic="http://schemas.openxmlformats.org/drawingml/2006/picture">
                   <pic:nvPicPr>
-                    <pic:cNvPr id="466456126" name="Picture 1" descr="A graph with numbers and points&#10;&#10;Description automatically generated with medium confidence"/>
+                    <pic:cNvPr id="1120073904" name="Picture 1" descr="A graph of different colored lines&#10;&#10;Description automatically generated"/>
                     <pic:cNvPicPr/>
                   </pic:nvPicPr>
                   <pic:blipFill>
-                    <a:blip r:embed="rId7">
+                    <a:blip r:embed="rId8" cstate="print">
                       <a:extLst>
                         <a:ext uri="{28A0092B-C50C-407E-A947-70E740481C1C}">
                           <a14:useLocalDpi xmlns:a14="http://schemas.microsoft.com/office/drawing/2010/main" val="0"/>
@@ -1320,7 +3155,7 @@
                   <pic:spPr>
                     <a:xfrm>
                       <a:off x="0" y="0"/>
-                      <a:ext cx="6109953" cy="1833133"/>
+                      <a:ext cx="4614441" cy="2768887"/>
                     </a:xfrm>
                     <a:prstGeom prst="rect">
                       <a:avLst/>
@@ -1338,126 +3173,253 @@
           </wp:anchor>
         </w:drawing>
       </w:r>
-    </w:p>
-    <w:p>
-      <w:pPr>
-        <w:spacing w:line="360" w:lineRule="auto"/>
-        <w:rPr>
-          <w:rFonts w:ascii="David" w:hAnsi="David" w:cs="David"/>
-          <w:b/>
-          <w:bCs/>
-          <w:rtl/>
-        </w:rPr>
-      </w:pPr>
-    </w:p>
-    <w:p>
-      <w:pPr>
-        <w:spacing w:line="360" w:lineRule="auto"/>
-        <w:rPr>
-          <w:rFonts w:ascii="David" w:hAnsi="David" w:cs="David"/>
-          <w:b/>
-          <w:bCs/>
-          <w:rtl/>
-        </w:rPr>
-      </w:pPr>
-    </w:p>
-    <w:p>
-      <w:pPr>
-        <w:spacing w:line="360" w:lineRule="auto"/>
-        <w:rPr>
-          <w:rFonts w:ascii="David" w:hAnsi="David" w:cs="David"/>
-          <w:b/>
-          <w:bCs/>
-          <w:rtl/>
-        </w:rPr>
-      </w:pPr>
-    </w:p>
-    <w:p>
-      <w:pPr>
-        <w:spacing w:line="360" w:lineRule="auto"/>
-        <w:rPr>
-          <w:rFonts w:ascii="David" w:hAnsi="David" w:cs="David"/>
-          <w:b/>
-          <w:bCs/>
-          <w:rtl/>
-        </w:rPr>
-      </w:pPr>
-    </w:p>
-    <w:p>
-      <w:pPr>
-        <w:spacing w:line="360" w:lineRule="auto"/>
-        <w:rPr>
-          <w:rFonts w:ascii="David" w:hAnsi="David" w:cs="David"/>
-          <w:b/>
-          <w:bCs/>
-          <w:rtl/>
-        </w:rPr>
-      </w:pPr>
-    </w:p>
-    <w:p>
-      <w:pPr>
-        <w:spacing w:line="360" w:lineRule="auto"/>
-        <w:rPr>
-          <w:rFonts w:ascii="David" w:hAnsi="David" w:cs="David"/>
-          <w:b/>
-          <w:bCs/>
-          <w:rtl/>
-        </w:rPr>
-      </w:pPr>
-    </w:p>
-    <w:p>
-      <w:pPr>
-        <w:spacing w:line="360" w:lineRule="auto"/>
-        <w:rPr>
-          <w:rFonts w:ascii="David" w:hAnsi="David" w:cs="David"/>
-          <w:b/>
-          <w:bCs/>
-          <w:rtl/>
-        </w:rPr>
-      </w:pPr>
-    </w:p>
-    <w:p>
-      <w:pPr>
-        <w:spacing w:line="360" w:lineRule="auto"/>
-        <w:rPr>
-          <w:rFonts w:ascii="David" w:hAnsi="David" w:cs="David"/>
-          <w:b/>
-          <w:bCs/>
-          <w:rtl/>
-        </w:rPr>
-      </w:pPr>
-    </w:p>
-    <w:p>
-      <w:pPr>
-        <w:spacing w:line="360" w:lineRule="auto"/>
-        <w:rPr>
-          <w:rFonts w:ascii="David" w:hAnsi="David" w:cs="David"/>
-          <w:b/>
-          <w:bCs/>
-          <w:rtl/>
-        </w:rPr>
-      </w:pPr>
-      <w:r>
-        <w:rPr>
-          <w:rFonts w:ascii="David" w:hAnsi="David" w:cs="David"/>
-          <w:b/>
-          <w:bCs/>
-          <w:rtl/>
-        </w:rPr>
-        <w:lastRenderedPageBreak/>
+      <w:r>
+        <w:rPr>
+          <w:rFonts w:ascii="David" w:hAnsi="David" w:cs="David" w:hint="cs"/>
+          <w:i/>
+          <w:rtl/>
+        </w:rPr>
+        <w:t>נרצה לוודא כי אכן גודל הקנס לא משפיע על זמן הריצה:</w:t>
+      </w:r>
+    </w:p>
+    <w:p>
+      <w:pPr>
+        <w:spacing w:after="240" w:line="360" w:lineRule="auto"/>
+        <w:contextualSpacing/>
+        <w:jc w:val="both"/>
+        <w:rPr>
+          <w:rFonts w:ascii="David" w:hAnsi="David" w:cs="David"/>
+          <w:i/>
+          <w:rtl/>
+        </w:rPr>
+      </w:pPr>
+    </w:p>
+    <w:p>
+      <w:pPr>
+        <w:spacing w:after="240" w:line="360" w:lineRule="auto"/>
+        <w:contextualSpacing/>
+        <w:jc w:val="both"/>
+        <w:rPr>
+          <w:rFonts w:ascii="David" w:hAnsi="David" w:cs="David"/>
+          <w:i/>
+          <w:rtl/>
+        </w:rPr>
+      </w:pPr>
+    </w:p>
+    <w:p>
+      <w:pPr>
+        <w:spacing w:after="240" w:line="360" w:lineRule="auto"/>
+        <w:contextualSpacing/>
+        <w:jc w:val="both"/>
+        <w:rPr>
+          <w:rFonts w:ascii="David" w:hAnsi="David" w:cs="David"/>
+          <w:i/>
+          <w:rtl/>
+        </w:rPr>
+      </w:pPr>
+    </w:p>
+    <w:p>
+      <w:pPr>
+        <w:spacing w:after="240" w:line="360" w:lineRule="auto"/>
+        <w:contextualSpacing/>
+        <w:jc w:val="both"/>
+        <w:rPr>
+          <w:rFonts w:ascii="David" w:hAnsi="David" w:cs="David"/>
+          <w:i/>
+          <w:rtl/>
+        </w:rPr>
+      </w:pPr>
+    </w:p>
+    <w:p>
+      <w:pPr>
+        <w:spacing w:after="240" w:line="360" w:lineRule="auto"/>
+        <w:contextualSpacing/>
+        <w:jc w:val="both"/>
+        <w:rPr>
+          <w:rFonts w:ascii="David" w:hAnsi="David" w:cs="David"/>
+          <w:i/>
+          <w:rtl/>
+        </w:rPr>
+      </w:pPr>
+    </w:p>
+    <w:p>
+      <w:pPr>
+        <w:tabs>
+          <w:tab w:val="left" w:pos="5186"/>
+        </w:tabs>
+        <w:spacing w:after="240" w:line="360" w:lineRule="auto"/>
+        <w:contextualSpacing/>
+        <w:jc w:val="both"/>
+        <w:rPr>
+          <w:rFonts w:ascii="David" w:hAnsi="David" w:cs="David"/>
+          <w:i/>
+          <w:rtl/>
+        </w:rPr>
+      </w:pPr>
+      <w:r>
+        <w:rPr>
+          <w:rFonts w:ascii="David" w:hAnsi="David" w:cs="David"/>
+          <w:i/>
+          <w:rtl/>
+        </w:rPr>
+        <w:tab/>
+      </w:r>
+    </w:p>
+    <w:p>
+      <w:pPr>
+        <w:spacing w:after="240" w:line="360" w:lineRule="auto"/>
+        <w:contextualSpacing/>
+        <w:jc w:val="both"/>
+        <w:rPr>
+          <w:rFonts w:ascii="David" w:hAnsi="David" w:cs="David"/>
+          <w:i/>
+          <w:rtl/>
+        </w:rPr>
+      </w:pPr>
+    </w:p>
+    <w:p>
+      <w:pPr>
+        <w:spacing w:after="240" w:line="360" w:lineRule="auto"/>
+        <w:contextualSpacing/>
+        <w:jc w:val="both"/>
+        <w:rPr>
+          <w:rFonts w:ascii="David" w:hAnsi="David" w:cs="David"/>
+          <w:i/>
+          <w:rtl/>
+        </w:rPr>
+      </w:pPr>
+    </w:p>
+    <w:p>
+      <w:pPr>
+        <w:spacing w:after="240" w:line="360" w:lineRule="auto"/>
+        <w:contextualSpacing/>
+        <w:jc w:val="both"/>
+        <w:rPr>
+          <w:rFonts w:ascii="David" w:hAnsi="David" w:cs="David"/>
+          <w:i/>
+          <w:rtl/>
+        </w:rPr>
+      </w:pPr>
+    </w:p>
+    <w:p>
+      <w:pPr>
+        <w:spacing w:after="240" w:line="360" w:lineRule="auto"/>
+        <w:contextualSpacing/>
+        <w:jc w:val="both"/>
+        <w:rPr>
+          <w:rFonts w:ascii="David" w:hAnsi="David" w:cs="David"/>
+          <w:i/>
+          <w:rtl/>
+        </w:rPr>
+      </w:pPr>
+    </w:p>
+    <w:p>
+      <w:pPr>
+        <w:spacing w:after="240" w:line="360" w:lineRule="auto"/>
+        <w:contextualSpacing/>
+        <w:jc w:val="both"/>
+        <w:rPr>
+          <w:rFonts w:ascii="David" w:hAnsi="David" w:cs="David"/>
+          <w:i/>
+          <w:rtl/>
+        </w:rPr>
+      </w:pPr>
+    </w:p>
+    <w:p>
+      <w:pPr>
+        <w:spacing w:after="240" w:line="360" w:lineRule="auto"/>
+        <w:contextualSpacing/>
+        <w:jc w:val="both"/>
+        <w:rPr>
+          <w:rFonts w:ascii="David" w:hAnsi="David" w:cs="David"/>
+          <w:i/>
+          <w:rtl/>
+        </w:rPr>
+      </w:pPr>
+    </w:p>
+    <w:p>
+      <w:pPr>
+        <w:spacing w:after="240" w:line="360" w:lineRule="auto"/>
+        <w:contextualSpacing/>
+        <w:jc w:val="both"/>
+        <w:rPr>
+          <w:rFonts w:ascii="David" w:hAnsi="David" w:cs="David"/>
+          <w:i/>
+          <w:rtl/>
+        </w:rPr>
+      </w:pPr>
+      <w:r>
+        <w:rPr>
+          <w:rFonts w:ascii="David" w:hAnsi="David" w:cs="David" w:hint="cs"/>
+          <w:i/>
+          <w:rtl/>
+        </w:rPr>
+        <w:t xml:space="preserve">כפי שציפינו, ניתן לראות כי </w:t>
+      </w:r>
+      <w:r>
+        <w:rPr>
+          <w:rFonts w:ascii="David" w:hAnsi="David" w:cs="David" w:hint="cs"/>
+          <w:i/>
+          <w:rtl/>
+        </w:rPr>
+        <w:t>לא ניתן להצביע על קשר בין גודל הקנס ל</w:t>
+      </w:r>
+      <w:r>
+        <w:rPr>
+          <w:rFonts w:ascii="David" w:hAnsi="David" w:cs="David" w:hint="cs"/>
+          <w:i/>
+          <w:rtl/>
+        </w:rPr>
+        <w:t xml:space="preserve">בין </w:t>
+      </w:r>
+      <w:r>
+        <w:rPr>
+          <w:rFonts w:ascii="David" w:hAnsi="David" w:cs="David" w:hint="cs"/>
+          <w:i/>
+          <w:rtl/>
+        </w:rPr>
+        <w:t>זמן ריצת התוכנית</w:t>
+      </w:r>
+      <w:r>
+        <w:rPr>
+          <w:rFonts w:ascii="David" w:hAnsi="David" w:cs="David" w:hint="cs"/>
+          <w:i/>
+          <w:rtl/>
+        </w:rPr>
+        <w:t>.</w:t>
+      </w:r>
+    </w:p>
+    <w:p>
+      <w:pPr>
+        <w:spacing w:after="240" w:line="360" w:lineRule="auto"/>
+        <w:contextualSpacing/>
+        <w:jc w:val="both"/>
+        <w:rPr>
+          <w:rFonts w:ascii="David" w:hAnsi="David" w:cs="David" w:hint="cs"/>
+          <w:i/>
+          <w:rtl/>
+        </w:rPr>
+      </w:pPr>
+      <w:r>
+        <w:rPr>
+          <w:rFonts w:ascii="David" w:hAnsi="David" w:cs="David"/>
+          <w:i/>
+          <w:noProof/>
+          <w:rtl/>
+        </w:rPr>
         <w:drawing>
-          <wp:anchor distT="0" distB="0" distL="114300" distR="114300" simplePos="0" relativeHeight="251662336" behindDoc="0" locked="0" layoutInCell="1" allowOverlap="1" wp14:anchorId="47AD2ED2" wp14:editId="31CF670E">
+          <wp:anchor distT="0" distB="0" distL="114300" distR="114300" simplePos="0" relativeHeight="251670528" behindDoc="0" locked="0" layoutInCell="1" allowOverlap="1" wp14:anchorId="39ABAAB3" wp14:editId="4C701D02">
             <wp:simplePos x="0" y="0"/>
-            <wp:positionH relativeFrom="column">
-              <wp:posOffset>-722919</wp:posOffset>
+            <wp:positionH relativeFrom="margin">
+              <wp:posOffset>191069</wp:posOffset>
             </wp:positionH>
             <wp:positionV relativeFrom="paragraph">
-              <wp:posOffset>-138</wp:posOffset>
+              <wp:posOffset>367012</wp:posOffset>
             </wp:positionV>
-            <wp:extent cx="1107866" cy="3345578"/>
-            <wp:effectExtent l="0" t="0" r="0" b="7620"/>
+            <wp:extent cx="4451350" cy="2671024"/>
+            <wp:effectExtent l="0" t="0" r="6350" b="0"/>
             <wp:wrapNone/>
-            <wp:docPr id="941104185" name="Picture 1" descr="A screenshot of a computer screen&#10;&#10;Description automatically generated"/>
+            <wp:docPr id="1542460605" name="Picture 1"/>
             <wp:cNvGraphicFramePr>
               <a:graphicFrameLocks xmlns:a="http://schemas.openxmlformats.org/drawingml/2006/main" noChangeAspect="1"/>
             </wp:cNvGraphicFramePr>
@@ -1465,92 +3427,7 @@
               <a:graphicData uri="http://schemas.openxmlformats.org/drawingml/2006/picture">
                 <pic:pic xmlns:pic="http://schemas.openxmlformats.org/drawingml/2006/picture">
                   <pic:nvPicPr>
-                    <pic:cNvPr id="941104185" name="Picture 1" descr="A screenshot of a computer screen&#10;&#10;Description automatically generated"/>
-                    <pic:cNvPicPr/>
-                  </pic:nvPicPr>
-                  <pic:blipFill>
-                    <a:blip r:embed="rId8">
-                      <a:extLst>
-                        <a:ext uri="{28A0092B-C50C-407E-A947-70E740481C1C}">
-                          <a14:useLocalDpi xmlns:a14="http://schemas.microsoft.com/office/drawing/2010/main" val="0"/>
-                        </a:ext>
-                      </a:extLst>
-                    </a:blip>
-                    <a:stretch>
-                      <a:fillRect/>
-                    </a:stretch>
-                  </pic:blipFill>
-                  <pic:spPr>
-                    <a:xfrm>
-                      <a:off x="0" y="0"/>
-                      <a:ext cx="1107866" cy="3345578"/>
-                    </a:xfrm>
-                    <a:prstGeom prst="rect">
-                      <a:avLst/>
-                    </a:prstGeom>
-                  </pic:spPr>
-                </pic:pic>
-              </a:graphicData>
-            </a:graphic>
-            <wp14:sizeRelH relativeFrom="margin">
-              <wp14:pctWidth>0</wp14:pctWidth>
-            </wp14:sizeRelH>
-            <wp14:sizeRelV relativeFrom="margin">
-              <wp14:pctHeight>0</wp14:pctHeight>
-            </wp14:sizeRelV>
-          </wp:anchor>
-        </w:drawing>
-      </w:r>
-    </w:p>
-    <w:p>
-      <w:pPr>
-        <w:spacing w:line="360" w:lineRule="auto"/>
-        <w:rPr>
-          <w:rFonts w:ascii="David" w:hAnsi="David" w:cs="David"/>
-          <w:b/>
-          <w:bCs/>
-          <w:rtl/>
-        </w:rPr>
-      </w:pPr>
-    </w:p>
-    <w:p>
-      <w:pPr>
-        <w:spacing w:line="360" w:lineRule="auto"/>
-        <w:rPr>
-          <w:rFonts w:ascii="David" w:hAnsi="David" w:cs="David"/>
-          <w:b/>
-          <w:bCs/>
-          <w:rtl/>
-        </w:rPr>
-      </w:pPr>
-      <w:r>
-        <w:rPr>
-          <w:rFonts w:ascii="David" w:hAnsi="David" w:cs="David"/>
-          <w:b/>
-          <w:bCs/>
-          <w:rtl/>
-        </w:rPr>
-        <w:drawing>
-          <wp:anchor distT="0" distB="0" distL="114300" distR="114300" simplePos="0" relativeHeight="251661312" behindDoc="0" locked="0" layoutInCell="1" allowOverlap="1" wp14:anchorId="2DF82D17" wp14:editId="10F008F1">
-            <wp:simplePos x="0" y="0"/>
-            <wp:positionH relativeFrom="column">
-              <wp:posOffset>688999</wp:posOffset>
-            </wp:positionH>
-            <wp:positionV relativeFrom="paragraph">
-              <wp:posOffset>5715</wp:posOffset>
-            </wp:positionV>
-            <wp:extent cx="5474404" cy="1642453"/>
-            <wp:effectExtent l="0" t="0" r="0" b="0"/>
-            <wp:wrapNone/>
-            <wp:docPr id="1543171173" name="Picture 1" descr="A graph with numbers and points&#10;&#10;Description automatically generated with medium confidence"/>
-            <wp:cNvGraphicFramePr>
-              <a:graphicFrameLocks xmlns:a="http://schemas.openxmlformats.org/drawingml/2006/main" noChangeAspect="1"/>
-            </wp:cNvGraphicFramePr>
-            <a:graphic xmlns:a="http://schemas.openxmlformats.org/drawingml/2006/main">
-              <a:graphicData uri="http://schemas.openxmlformats.org/drawingml/2006/picture">
-                <pic:pic xmlns:pic="http://schemas.openxmlformats.org/drawingml/2006/picture">
-                  <pic:nvPicPr>
-                    <pic:cNvPr id="1543171173" name="Picture 1" descr="A graph with numbers and points&#10;&#10;Description automatically generated with medium confidence"/>
+                    <pic:cNvPr id="1542460605" name=""/>
                     <pic:cNvPicPr/>
                   </pic:nvPicPr>
                   <pic:blipFill>
@@ -1568,7 +3445,7 @@
                   <pic:spPr>
                     <a:xfrm>
                       <a:off x="0" y="0"/>
-                      <a:ext cx="5474404" cy="1642453"/>
+                      <a:ext cx="4451350" cy="2671024"/>
                     </a:xfrm>
                     <a:prstGeom prst="rect">
                       <a:avLst/>
@@ -1586,102 +3463,520 @@
           </wp:anchor>
         </w:drawing>
       </w:r>
-    </w:p>
-    <w:p>
-      <w:pPr>
-        <w:spacing w:line="360" w:lineRule="auto"/>
+      <w:r>
+        <w:rPr>
+          <w:rFonts w:ascii="David" w:hAnsi="David" w:cs="David" w:hint="cs"/>
+          <w:i/>
+          <w:rtl/>
+        </w:rPr>
+        <w:t xml:space="preserve">נראה כי </w:t>
+      </w:r>
+      <w:r>
+        <w:rPr>
+          <w:rFonts w:ascii="David" w:hAnsi="David" w:cs="David" w:hint="cs"/>
+          <w:i/>
+          <w:rtl/>
+        </w:rPr>
+        <w:t xml:space="preserve">אכן </w:t>
+      </w:r>
+      <w:r>
+        <w:rPr>
+          <w:rFonts w:ascii="David" w:hAnsi="David" w:cs="David" w:hint="cs"/>
+          <w:i/>
+          <w:rtl/>
+        </w:rPr>
+        <w:t>קיים קשר לינארי בין אורך סדרת הנקודות לבין זמן הריצה של התוכנית</w:t>
+      </w:r>
+      <w:r>
+        <w:rPr>
+          <w:rFonts w:ascii="David" w:hAnsi="David" w:cs="David" w:hint="cs"/>
+          <w:i/>
+          <w:rtl/>
+        </w:rPr>
+        <w:t xml:space="preserve"> כאשר </w:t>
+      </w:r>
+      <m:oMath>
+        <m:r>
+          <w:rPr>
+            <w:rFonts w:ascii="Cambria Math" w:hAnsi="Cambria Math" w:cs="David"/>
+          </w:rPr>
+          <m:t>q, p</m:t>
+        </m:r>
+      </m:oMath>
+      <w:r>
+        <w:rPr>
+          <w:rFonts w:ascii="David" w:hAnsi="David" w:cs="David" w:hint="cs"/>
+          <w:i/>
+          <w:rtl/>
+        </w:rPr>
+        <w:t xml:space="preserve"> </w:t>
+      </w:r>
+      <w:r>
+        <w:rPr>
+          <w:rFonts w:ascii="David" w:hAnsi="David" w:cs="David" w:hint="cs"/>
+          <w:i/>
+          <w:rtl/>
+        </w:rPr>
+        <w:t>קבועים</w:t>
+      </w:r>
+      <w:r>
+        <w:rPr>
+          <w:rFonts w:ascii="David" w:hAnsi="David" w:cs="David" w:hint="cs"/>
+          <w:i/>
+          <w:rtl/>
+        </w:rPr>
+        <w:t>:</w:t>
+      </w:r>
+    </w:p>
+    <w:p>
+      <w:pPr>
+        <w:spacing w:after="240" w:line="360" w:lineRule="auto"/>
+        <w:contextualSpacing/>
+        <w:jc w:val="both"/>
+        <w:rPr>
+          <w:rFonts w:ascii="David" w:hAnsi="David" w:cs="David"/>
+          <w:i/>
+          <w:rtl/>
+        </w:rPr>
+      </w:pPr>
+    </w:p>
+    <w:p>
+      <w:pPr>
+        <w:spacing w:after="240" w:line="360" w:lineRule="auto"/>
+        <w:contextualSpacing/>
+        <w:jc w:val="both"/>
+        <w:rPr>
+          <w:rFonts w:ascii="David" w:hAnsi="David" w:cs="David"/>
+          <w:i/>
+          <w:rtl/>
+        </w:rPr>
+      </w:pPr>
+    </w:p>
+    <w:p>
+      <w:pPr>
+        <w:spacing w:after="240" w:line="360" w:lineRule="auto"/>
+        <w:contextualSpacing/>
+        <w:jc w:val="both"/>
+        <w:rPr>
+          <w:rFonts w:ascii="David" w:hAnsi="David" w:cs="David"/>
+          <w:i/>
+          <w:rtl/>
+        </w:rPr>
+      </w:pPr>
+    </w:p>
+    <w:p>
+      <w:pPr>
+        <w:spacing w:after="240" w:line="360" w:lineRule="auto"/>
+        <w:contextualSpacing/>
+        <w:jc w:val="both"/>
         <w:rPr>
           <w:rFonts w:ascii="David" w:hAnsi="David" w:cs="David"/>
           <w:b/>
           <w:bCs/>
-          <w:rtl/>
-        </w:rPr>
-      </w:pPr>
-    </w:p>
-    <w:p>
-      <w:pPr>
-        <w:spacing w:line="360" w:lineRule="auto"/>
+          <w:i/>
+          <w:rtl/>
+        </w:rPr>
+      </w:pPr>
+    </w:p>
+    <w:p>
+      <w:pPr>
+        <w:spacing w:after="240" w:line="360" w:lineRule="auto"/>
+        <w:contextualSpacing/>
+        <w:jc w:val="both"/>
         <w:rPr>
           <w:rFonts w:ascii="David" w:hAnsi="David" w:cs="David"/>
           <w:b/>
           <w:bCs/>
-          <w:rtl/>
-        </w:rPr>
-      </w:pPr>
-    </w:p>
-    <w:p>
-      <w:pPr>
-        <w:spacing w:line="360" w:lineRule="auto"/>
+          <w:i/>
+          <w:rtl/>
+        </w:rPr>
+      </w:pPr>
+    </w:p>
+    <w:p>
+      <w:pPr>
+        <w:spacing w:after="240" w:line="360" w:lineRule="auto"/>
+        <w:contextualSpacing/>
+        <w:jc w:val="both"/>
         <w:rPr>
           <w:rFonts w:ascii="David" w:hAnsi="David" w:cs="David"/>
           <w:b/>
           <w:bCs/>
-          <w:rtl/>
-        </w:rPr>
-      </w:pPr>
-    </w:p>
-    <w:p>
-      <w:pPr>
-        <w:spacing w:line="360" w:lineRule="auto"/>
+          <w:i/>
+          <w:rtl/>
+        </w:rPr>
+      </w:pPr>
+    </w:p>
+    <w:p>
+      <w:pPr>
+        <w:spacing w:after="240" w:line="360" w:lineRule="auto"/>
+        <w:contextualSpacing/>
+        <w:jc w:val="both"/>
         <w:rPr>
           <w:rFonts w:ascii="David" w:hAnsi="David" w:cs="David"/>
           <w:b/>
           <w:bCs/>
-          <w:rtl/>
-        </w:rPr>
-      </w:pPr>
-    </w:p>
-    <w:p>
-      <w:pPr>
-        <w:spacing w:line="360" w:lineRule="auto"/>
+          <w:i/>
+        </w:rPr>
+      </w:pPr>
+    </w:p>
+    <w:p>
+      <w:pPr>
+        <w:spacing w:after="240" w:line="360" w:lineRule="auto"/>
+        <w:contextualSpacing/>
+        <w:jc w:val="both"/>
         <w:rPr>
           <w:rFonts w:ascii="David" w:hAnsi="David" w:cs="David"/>
           <w:b/>
           <w:bCs/>
-          <w:rtl/>
-        </w:rPr>
-      </w:pPr>
-    </w:p>
-    <w:p>
-      <w:pPr>
-        <w:spacing w:line="360" w:lineRule="auto"/>
-        <w:rPr>
-          <w:rFonts w:ascii="David" w:hAnsi="David" w:cs="David" w:hint="cs"/>
+          <w:i/>
+        </w:rPr>
+      </w:pPr>
+    </w:p>
+    <w:p>
+      <w:pPr>
+        <w:spacing w:after="240" w:line="360" w:lineRule="auto"/>
+        <w:contextualSpacing/>
+        <w:jc w:val="both"/>
+        <w:rPr>
+          <w:rFonts w:ascii="David" w:hAnsi="David" w:cs="David"/>
           <w:b/>
           <w:bCs/>
-          <w:rtl/>
-        </w:rPr>
-      </w:pPr>
-    </w:p>
-    <w:p>
-      <w:pPr>
-        <w:spacing w:line="360" w:lineRule="auto"/>
+          <w:i/>
+        </w:rPr>
+      </w:pPr>
+    </w:p>
+    <w:p>
+      <w:pPr>
+        <w:spacing w:after="240" w:line="360" w:lineRule="auto"/>
+        <w:contextualSpacing/>
+        <w:jc w:val="both"/>
         <w:rPr>
           <w:rFonts w:ascii="David" w:hAnsi="David" w:cs="David"/>
           <w:b/>
           <w:bCs/>
-          <w:rtl/>
-        </w:rPr>
-      </w:pPr>
-    </w:p>
-    <w:p>
-      <w:pPr>
-        <w:spacing w:line="360" w:lineRule="auto"/>
+          <w:i/>
+          <w:rtl/>
+        </w:rPr>
+      </w:pPr>
+    </w:p>
+    <w:p>
+      <w:pPr>
+        <w:spacing w:after="240" w:line="360" w:lineRule="auto"/>
+        <w:contextualSpacing/>
+        <w:jc w:val="both"/>
         <w:rPr>
           <w:rFonts w:ascii="David" w:hAnsi="David" w:cs="David"/>
           <w:b/>
           <w:bCs/>
-          <w:rtl/>
-        </w:rPr>
-      </w:pPr>
-    </w:p>
-    <w:p>
-      <w:pPr>
-        <w:spacing w:line="360" w:lineRule="auto"/>
+          <w:i/>
+          <w:rtl/>
+        </w:rPr>
+      </w:pPr>
+    </w:p>
+    <w:p>
+      <w:pPr>
+        <w:spacing w:after="240" w:line="360" w:lineRule="auto"/>
+        <w:contextualSpacing/>
+        <w:jc w:val="both"/>
+        <w:rPr>
+          <w:rFonts w:ascii="David" w:hAnsi="David" w:cs="David"/>
+          <w:i/>
+          <w:rtl/>
+        </w:rPr>
+      </w:pPr>
+    </w:p>
+    <w:p>
+      <w:pPr>
+        <w:spacing w:after="240" w:line="360" w:lineRule="auto"/>
+        <w:contextualSpacing/>
+        <w:jc w:val="both"/>
+        <w:rPr>
+          <w:rFonts w:ascii="David" w:hAnsi="David" w:cs="David"/>
+          <w:i/>
+          <w:rtl/>
+        </w:rPr>
+      </w:pPr>
+    </w:p>
+    <w:p>
+      <w:pPr>
+        <w:spacing w:after="240" w:line="360" w:lineRule="auto"/>
+        <w:contextualSpacing/>
+        <w:jc w:val="both"/>
+        <w:rPr>
+          <w:rFonts w:ascii="David" w:hAnsi="David" w:cs="David"/>
+          <w:i/>
+          <w:rtl/>
+        </w:rPr>
+      </w:pPr>
+    </w:p>
+    <w:p>
+      <w:pPr>
+        <w:spacing w:after="240" w:line="360" w:lineRule="auto"/>
+        <w:contextualSpacing/>
+        <w:jc w:val="both"/>
+        <w:rPr>
+          <w:rFonts w:ascii="David" w:hAnsi="David" w:cs="David"/>
+          <w:i/>
+          <w:rtl/>
+        </w:rPr>
+      </w:pPr>
+    </w:p>
+    <w:p>
+      <w:pPr>
+        <w:spacing w:after="240" w:line="360" w:lineRule="auto"/>
+        <w:contextualSpacing/>
+        <w:jc w:val="both"/>
+        <w:rPr>
+          <w:rFonts w:ascii="David" w:hAnsi="David" w:cs="David"/>
+          <w:i/>
+          <w:rtl/>
+        </w:rPr>
+      </w:pPr>
+    </w:p>
+    <w:p>
+      <w:pPr>
+        <w:spacing w:after="240" w:line="360" w:lineRule="auto"/>
+        <w:contextualSpacing/>
+        <w:jc w:val="both"/>
+        <w:rPr>
+          <w:rFonts w:ascii="David" w:hAnsi="David" w:cs="David"/>
+          <w:i/>
+          <w:rtl/>
+        </w:rPr>
+      </w:pPr>
+    </w:p>
+    <w:p>
+      <w:pPr>
+        <w:spacing w:after="240" w:line="360" w:lineRule="auto"/>
+        <w:contextualSpacing/>
+        <w:jc w:val="both"/>
+        <w:rPr>
+          <w:rFonts w:ascii="David" w:hAnsi="David" w:cs="David"/>
+          <w:i/>
+          <w:rtl/>
+        </w:rPr>
+      </w:pPr>
+    </w:p>
+    <w:p>
+      <w:pPr>
+        <w:spacing w:after="240" w:line="360" w:lineRule="auto"/>
+        <w:contextualSpacing/>
+        <w:jc w:val="both"/>
+        <w:rPr>
+          <w:rFonts w:ascii="David" w:hAnsi="David" w:cs="David"/>
+          <w:i/>
+          <w:rtl/>
+        </w:rPr>
+      </w:pPr>
+    </w:p>
+    <w:p>
+      <w:pPr>
+        <w:spacing w:after="240" w:line="360" w:lineRule="auto"/>
+        <w:contextualSpacing/>
+        <w:jc w:val="both"/>
+        <w:rPr>
+          <w:rFonts w:ascii="David" w:hAnsi="David" w:cs="David"/>
+          <w:i/>
+          <w:rtl/>
+        </w:rPr>
+      </w:pPr>
+    </w:p>
+    <w:p>
+      <w:pPr>
+        <w:spacing w:after="240" w:line="360" w:lineRule="auto"/>
+        <w:contextualSpacing/>
+        <w:jc w:val="both"/>
+        <w:rPr>
+          <w:rFonts w:ascii="David" w:hAnsi="David" w:cs="David"/>
+          <w:i/>
+          <w:rtl/>
+        </w:rPr>
+      </w:pPr>
+    </w:p>
+    <w:p>
+      <w:pPr>
+        <w:spacing w:after="240" w:line="360" w:lineRule="auto"/>
+        <w:contextualSpacing/>
+        <w:jc w:val="both"/>
+        <w:rPr>
+          <w:rFonts w:ascii="David" w:hAnsi="David" w:cs="David"/>
+          <w:i/>
+          <w:rtl/>
+        </w:rPr>
+      </w:pPr>
+    </w:p>
+    <w:p>
+      <w:pPr>
+        <w:spacing w:after="240" w:line="360" w:lineRule="auto"/>
+        <w:contextualSpacing/>
+        <w:jc w:val="both"/>
+        <w:rPr>
+          <w:rFonts w:ascii="David" w:hAnsi="David" w:cs="David"/>
+          <w:i/>
+          <w:rtl/>
+        </w:rPr>
+      </w:pPr>
+    </w:p>
+    <w:p>
+      <w:pPr>
+        <w:spacing w:after="240" w:line="360" w:lineRule="auto"/>
+        <w:contextualSpacing/>
+        <w:jc w:val="both"/>
+        <w:rPr>
+          <w:rFonts w:ascii="David" w:hAnsi="David" w:cs="David"/>
+          <w:i/>
+          <w:rtl/>
+        </w:rPr>
+      </w:pPr>
+      <w:r>
         <w:rPr>
           <w:rFonts w:ascii="David" w:hAnsi="David" w:cs="David"/>
           <w:b/>
           <w:bCs/>
+          <w:noProof/>
+          <w:rtl/>
+        </w:rPr>
+        <w:drawing>
+          <wp:anchor distT="0" distB="0" distL="114300" distR="114300" simplePos="0" relativeHeight="251660288" behindDoc="0" locked="0" layoutInCell="1" allowOverlap="1" wp14:anchorId="7E5DBB21" wp14:editId="60CC2B11">
+            <wp:simplePos x="0" y="0"/>
+            <wp:positionH relativeFrom="margin">
+              <wp:align>right</wp:align>
+            </wp:positionH>
+            <wp:positionV relativeFrom="paragraph">
+              <wp:posOffset>248806</wp:posOffset>
+            </wp:positionV>
+            <wp:extent cx="5377218" cy="1612998"/>
+            <wp:effectExtent l="0" t="0" r="0" b="6350"/>
+            <wp:wrapNone/>
+            <wp:docPr id="466456126" name="Picture 1" descr="A graph with numbers and points&#10;&#10;Description automatically generated with medium confidence"/>
+            <wp:cNvGraphicFramePr>
+              <a:graphicFrameLocks xmlns:a="http://schemas.openxmlformats.org/drawingml/2006/main" noChangeAspect="1"/>
+            </wp:cNvGraphicFramePr>
+            <a:graphic xmlns:a="http://schemas.openxmlformats.org/drawingml/2006/main">
+              <a:graphicData uri="http://schemas.openxmlformats.org/drawingml/2006/picture">
+                <pic:pic xmlns:pic="http://schemas.openxmlformats.org/drawingml/2006/picture">
+                  <pic:nvPicPr>
+                    <pic:cNvPr id="466456126" name="Picture 1" descr="A graph with numbers and points&#10;&#10;Description automatically generated with medium confidence"/>
+                    <pic:cNvPicPr/>
+                  </pic:nvPicPr>
+                  <pic:blipFill>
+                    <a:blip r:embed="rId10">
+                      <a:extLst>
+                        <a:ext uri="{28A0092B-C50C-407E-A947-70E740481C1C}">
+                          <a14:useLocalDpi xmlns:a14="http://schemas.microsoft.com/office/drawing/2010/main" val="0"/>
+                        </a:ext>
+                      </a:extLst>
+                    </a:blip>
+                    <a:stretch>
+                      <a:fillRect/>
+                    </a:stretch>
+                  </pic:blipFill>
+                  <pic:spPr>
+                    <a:xfrm>
+                      <a:off x="0" y="0"/>
+                      <a:ext cx="5377218" cy="1612998"/>
+                    </a:xfrm>
+                    <a:prstGeom prst="rect">
+                      <a:avLst/>
+                    </a:prstGeom>
+                  </pic:spPr>
+                </pic:pic>
+              </a:graphicData>
+            </a:graphic>
+            <wp14:sizeRelH relativeFrom="margin">
+              <wp14:pctWidth>0</wp14:pctWidth>
+            </wp14:sizeRelH>
+            <wp14:sizeRelV relativeFrom="margin">
+              <wp14:pctHeight>0</wp14:pctHeight>
+            </wp14:sizeRelV>
+          </wp:anchor>
+        </w:drawing>
+      </w:r>
+      <w:r>
+        <w:rPr>
+          <w:rFonts w:ascii="David" w:hAnsi="David" w:cs="David" w:hint="cs"/>
+          <w:i/>
+          <w:rtl/>
+        </w:rPr>
+        <w:t xml:space="preserve">כעת, </w:t>
+      </w:r>
+      <w:r>
+        <w:rPr>
+          <w:rFonts w:ascii="David" w:hAnsi="David" w:cs="David" w:hint="cs"/>
+          <w:i/>
+          <w:rtl/>
+        </w:rPr>
+        <w:t>נביט בגרפים שונים על ידי שינוי הפרמטרים</w:t>
+      </w:r>
+      <w:r>
+        <w:rPr>
+          <w:rFonts w:ascii="David" w:hAnsi="David" w:cs="David" w:hint="cs"/>
+          <w:i/>
+          <w:rtl/>
+        </w:rPr>
+        <w:t xml:space="preserve"> </w:t>
+      </w:r>
+      <w:r>
+        <w:rPr>
+          <w:rFonts w:ascii="David" w:hAnsi="David" w:cs="David" w:hint="cs"/>
+          <w:i/>
+          <w:rtl/>
+        </w:rPr>
+        <w:t xml:space="preserve"> </w:t>
+      </w:r>
+      <m:oMath>
+        <m:r>
+          <w:rPr>
+            <w:rFonts w:ascii="Cambria Math" w:hAnsi="Cambria Math" w:cs="David"/>
+          </w:rPr>
+          <m:t>q , k</m:t>
+        </m:r>
+      </m:oMath>
+      <w:r>
+        <w:rPr>
+          <w:rFonts w:ascii="David" w:hAnsi="David" w:cs="David" w:hint="cs"/>
+          <w:i/>
+          <w:rtl/>
+        </w:rPr>
+        <w:t xml:space="preserve"> עם קובץ ה- </w:t>
+      </w:r>
+      <m:oMath>
+        <m:r>
+          <w:rPr>
+            <w:rFonts w:ascii="Cambria Math" w:hAnsi="Cambria Math" w:cs="David"/>
+          </w:rPr>
+          <m:t>input.txt</m:t>
+        </m:r>
+      </m:oMath>
+      <w:r>
+        <w:rPr>
+          <w:rFonts w:ascii="David" w:hAnsi="David" w:cs="David" w:hint="cs"/>
+          <w:i/>
+          <w:rtl/>
+        </w:rPr>
+        <w:t xml:space="preserve"> שסופק:</w:t>
+      </w:r>
+    </w:p>
+    <w:p>
+      <w:pPr>
+        <w:spacing w:after="240" w:line="360" w:lineRule="auto"/>
+        <w:contextualSpacing/>
+        <w:jc w:val="both"/>
+        <w:rPr>
+          <w:rFonts w:ascii="David" w:hAnsi="David" w:cs="David"/>
+          <w:i/>
+          <w:rtl/>
+        </w:rPr>
+      </w:pPr>
+    </w:p>
+    <w:p>
+      <w:pPr>
+        <w:spacing w:after="240" w:line="360" w:lineRule="auto"/>
+        <w:contextualSpacing/>
+        <w:jc w:val="both"/>
+        <w:rPr>
+          <w:rFonts w:ascii="David" w:hAnsi="David" w:cs="David"/>
+          <w:i/>
           <w:rtl/>
         </w:rPr>
       </w:pPr>
@@ -1693,11 +3988,1700 @@
           <w:rFonts w:ascii="David" w:hAnsi="David" w:cs="David"/>
           <w:b/>
           <w:bCs/>
-        </w:rPr>
-      </w:pPr>
+          <w:i/>
+          <w:rtl/>
+        </w:rPr>
+      </w:pPr>
+    </w:p>
+    <w:p>
+      <w:pPr>
+        <w:spacing w:line="360" w:lineRule="auto"/>
+        <w:rPr>
+          <w:rFonts w:ascii="David" w:hAnsi="David" w:cs="David"/>
+          <w:b/>
+          <w:bCs/>
+          <w:i/>
+          <w:rtl/>
+        </w:rPr>
+      </w:pPr>
+    </w:p>
+    <w:p>
+      <w:pPr>
+        <w:spacing w:line="360" w:lineRule="auto"/>
+        <w:rPr>
+          <w:rFonts w:ascii="David" w:hAnsi="David" w:cs="David"/>
+          <w:b/>
+          <w:bCs/>
+          <w:i/>
+          <w:rtl/>
+        </w:rPr>
+      </w:pPr>
+    </w:p>
+    <w:p>
+      <w:pPr>
+        <w:spacing w:line="360" w:lineRule="auto"/>
+        <w:rPr>
+          <w:rFonts w:ascii="David" w:hAnsi="David" w:cs="David"/>
+          <w:b/>
+          <w:bCs/>
+          <w:i/>
+          <w:rtl/>
+        </w:rPr>
+      </w:pPr>
+      <w:r>
+        <w:rPr>
+          <w:rFonts w:ascii="David" w:hAnsi="David" w:cs="David"/>
+          <w:b/>
+          <w:bCs/>
+          <w:noProof/>
+          <w:rtl/>
+        </w:rPr>
+        <w:drawing>
+          <wp:anchor distT="0" distB="0" distL="114300" distR="114300" simplePos="0" relativeHeight="251661312" behindDoc="0" locked="0" layoutInCell="1" allowOverlap="1" wp14:anchorId="2DF82D17" wp14:editId="35851052">
+            <wp:simplePos x="0" y="0"/>
+            <wp:positionH relativeFrom="margin">
+              <wp:align>center</wp:align>
+            </wp:positionH>
+            <wp:positionV relativeFrom="paragraph">
+              <wp:posOffset>217805</wp:posOffset>
+            </wp:positionV>
+            <wp:extent cx="5643349" cy="1692808"/>
+            <wp:effectExtent l="0" t="0" r="0" b="3175"/>
+            <wp:wrapNone/>
+            <wp:docPr id="1543171173" name="Picture 1" descr="A graph with numbers and points&#10;&#10;Description automatically generated with medium confidence"/>
+            <wp:cNvGraphicFramePr>
+              <a:graphicFrameLocks xmlns:a="http://schemas.openxmlformats.org/drawingml/2006/main" noChangeAspect="1"/>
+            </wp:cNvGraphicFramePr>
+            <a:graphic xmlns:a="http://schemas.openxmlformats.org/drawingml/2006/main">
+              <a:graphicData uri="http://schemas.openxmlformats.org/drawingml/2006/picture">
+                <pic:pic xmlns:pic="http://schemas.openxmlformats.org/drawingml/2006/picture">
+                  <pic:nvPicPr>
+                    <pic:cNvPr id="1543171173" name="Picture 1" descr="A graph with numbers and points&#10;&#10;Description automatically generated with medium confidence"/>
+                    <pic:cNvPicPr/>
+                  </pic:nvPicPr>
+                  <pic:blipFill>
+                    <a:blip r:embed="rId11">
+                      <a:extLst>
+                        <a:ext uri="{28A0092B-C50C-407E-A947-70E740481C1C}">
+                          <a14:useLocalDpi xmlns:a14="http://schemas.microsoft.com/office/drawing/2010/main" val="0"/>
+                        </a:ext>
+                      </a:extLst>
+                    </a:blip>
+                    <a:stretch>
+                      <a:fillRect/>
+                    </a:stretch>
+                  </pic:blipFill>
+                  <pic:spPr>
+                    <a:xfrm>
+                      <a:off x="0" y="0"/>
+                      <a:ext cx="5643349" cy="1692808"/>
+                    </a:xfrm>
+                    <a:prstGeom prst="rect">
+                      <a:avLst/>
+                    </a:prstGeom>
+                  </pic:spPr>
+                </pic:pic>
+              </a:graphicData>
+            </a:graphic>
+            <wp14:sizeRelH relativeFrom="margin">
+              <wp14:pctWidth>0</wp14:pctWidth>
+            </wp14:sizeRelH>
+            <wp14:sizeRelV relativeFrom="margin">
+              <wp14:pctHeight>0</wp14:pctHeight>
+            </wp14:sizeRelV>
+          </wp:anchor>
+        </w:drawing>
+      </w:r>
+    </w:p>
+    <w:p>
+      <w:pPr>
+        <w:spacing w:line="360" w:lineRule="auto"/>
+        <w:rPr>
+          <w:rFonts w:ascii="David" w:hAnsi="David" w:cs="David"/>
+          <w:b/>
+          <w:bCs/>
+          <w:i/>
+          <w:rtl/>
+        </w:rPr>
+      </w:pPr>
+    </w:p>
+    <w:p>
+      <w:pPr>
+        <w:spacing w:line="360" w:lineRule="auto"/>
+        <w:rPr>
+          <w:rFonts w:ascii="David" w:hAnsi="David" w:cs="David"/>
+          <w:b/>
+          <w:bCs/>
+          <w:i/>
+          <w:rtl/>
+        </w:rPr>
+      </w:pPr>
+    </w:p>
+    <w:p>
+      <w:pPr>
+        <w:spacing w:line="360" w:lineRule="auto"/>
+        <w:rPr>
+          <w:rFonts w:ascii="David" w:hAnsi="David" w:cs="David"/>
+          <w:b/>
+          <w:bCs/>
+          <w:i/>
+          <w:rtl/>
+        </w:rPr>
+      </w:pPr>
+    </w:p>
+    <w:p>
+      <w:pPr>
+        <w:spacing w:line="360" w:lineRule="auto"/>
+        <w:rPr>
+          <w:rFonts w:ascii="David" w:hAnsi="David" w:cs="David"/>
+          <w:b/>
+          <w:bCs/>
+          <w:i/>
+          <w:rtl/>
+        </w:rPr>
+      </w:pPr>
+    </w:p>
+    <w:p>
+      <w:pPr>
+        <w:spacing w:line="360" w:lineRule="auto"/>
+        <w:rPr>
+          <w:rFonts w:ascii="David" w:hAnsi="David" w:cs="David"/>
+          <w:b/>
+          <w:bCs/>
+          <w:i/>
+          <w:rtl/>
+        </w:rPr>
+      </w:pPr>
+    </w:p>
+    <w:p>
+      <w:pPr>
+        <w:spacing w:line="360" w:lineRule="auto"/>
+        <w:jc w:val="both"/>
+        <w:rPr>
+          <w:rFonts w:ascii="David" w:hAnsi="David" w:cs="David"/>
+          <w:i/>
+          <w:rtl/>
+        </w:rPr>
+      </w:pPr>
+      <w:r>
+        <w:rPr>
+          <w:rFonts w:ascii="David" w:hAnsi="David" w:cs="David" w:hint="cs"/>
+          <w:i/>
+          <w:rtl/>
+        </w:rPr>
+        <w:t xml:space="preserve">מהשוואה בין הגרפים ניתן לראות כי </w:t>
+      </w:r>
+      <w:r>
+        <w:rPr>
+          <w:rFonts w:ascii="David" w:hAnsi="David" w:cs="David" w:hint="cs"/>
+          <w:i/>
+          <w:rtl/>
+        </w:rPr>
+        <w:t>בשל</w:t>
+      </w:r>
+      <w:r>
+        <w:rPr>
+          <w:rFonts w:ascii="David" w:hAnsi="David" w:cs="David" w:hint="cs"/>
+          <w:i/>
+          <w:rtl/>
+        </w:rPr>
+        <w:t xml:space="preserve"> העלאת ערך ה-</w:t>
+      </w:r>
+      <w:r>
+        <w:rPr>
+          <w:rFonts w:ascii="David" w:hAnsi="David" w:cs="David" w:hint="cs"/>
+          <w:i/>
+          <w:rtl/>
+        </w:rPr>
+        <w:t xml:space="preserve"> </w:t>
+      </w:r>
+      <m:oMath>
+        <m:r>
+          <w:rPr>
+            <w:rFonts w:ascii="Cambria Math" w:hAnsi="Cambria Math" w:cs="David"/>
+          </w:rPr>
+          <m:t>penalty</m:t>
+        </m:r>
+      </m:oMath>
+      <w:r>
+        <w:rPr>
+          <w:rFonts w:ascii="David" w:hAnsi="David" w:cs="David" w:hint="cs"/>
+          <w:i/>
+          <w:rtl/>
+        </w:rPr>
+        <w:t xml:space="preserve"> </w:t>
+      </w:r>
+      <w:r>
+        <w:rPr>
+          <w:rFonts w:ascii="David" w:hAnsi="David" w:cs="David" w:hint="cs"/>
+          <w:i/>
+          <w:rtl/>
+        </w:rPr>
+        <w:t xml:space="preserve">בריצה השנייה נוצרו פחות סגמנטים </w:t>
+      </w:r>
+      <w:r>
+        <w:rPr>
+          <w:rFonts w:ascii="David" w:hAnsi="David" w:cs="David" w:hint="cs"/>
+          <w:i/>
+          <w:rtl/>
+        </w:rPr>
+        <w:t>וכתוצאה מכך</w:t>
+      </w:r>
+      <w:r>
+        <w:rPr>
+          <w:rFonts w:ascii="David" w:hAnsi="David" w:cs="David" w:hint="cs"/>
+          <w:i/>
+          <w:rtl/>
+        </w:rPr>
+        <w:t xml:space="preserve"> </w:t>
+      </w:r>
+      <w:r>
+        <w:rPr>
+          <w:rFonts w:ascii="David" w:hAnsi="David" w:cs="David" w:hint="cs"/>
+          <w:i/>
+          <w:rtl/>
+        </w:rPr>
+        <w:t>ה</w:t>
+      </w:r>
+      <w:r>
+        <w:rPr>
+          <w:rFonts w:ascii="David" w:hAnsi="David" w:cs="David" w:hint="cs"/>
+          <w:i/>
+          <w:rtl/>
+        </w:rPr>
+        <w:t>סגמנטים ארוכים יותר</w:t>
+      </w:r>
+      <w:r>
+        <w:rPr>
+          <w:rFonts w:ascii="David" w:hAnsi="David" w:cs="David" w:hint="cs"/>
+          <w:i/>
+          <w:rtl/>
+        </w:rPr>
+        <w:t xml:space="preserve"> (וכן כי אפשרנו אורך ארוך יותר לכל סגמנט)</w:t>
+      </w:r>
+      <w:r>
+        <w:rPr>
+          <w:rFonts w:ascii="David" w:hAnsi="David" w:cs="David" w:hint="cs"/>
+          <w:i/>
+          <w:rtl/>
+        </w:rPr>
+        <w:t xml:space="preserve">, </w:t>
+      </w:r>
+      <w:r>
+        <w:rPr>
+          <w:rFonts w:ascii="David" w:hAnsi="David" w:cs="David" w:hint="cs"/>
+          <w:i/>
+          <w:rtl/>
+        </w:rPr>
+        <w:t>וכן נוצר סגמנט ארוך שכולל יותר מ-50 נקודות (154</w:t>
+      </w:r>
+      <w:r>
+        <w:rPr>
+          <w:rFonts w:ascii="David" w:hAnsi="David" w:cs="David" w:hint="cs"/>
+          <w:i/>
+          <w:rtl/>
+        </w:rPr>
+        <w:t xml:space="preserve"> עד </w:t>
+      </w:r>
+      <w:r>
+        <w:rPr>
+          <w:rFonts w:ascii="David" w:hAnsi="David" w:cs="David" w:hint="cs"/>
+          <w:i/>
+          <w:rtl/>
+        </w:rPr>
+        <w:t>214).</w:t>
+      </w:r>
+      <w:r>
+        <w:rPr>
+          <w:rFonts w:ascii="David" w:hAnsi="David" w:cs="David" w:hint="cs"/>
+          <w:i/>
+          <w:rtl/>
+        </w:rPr>
+        <w:t xml:space="preserve"> </w:t>
+      </w:r>
+    </w:p>
+    <w:p>
+      <w:pPr>
+        <w:spacing w:line="360" w:lineRule="auto"/>
+        <w:jc w:val="both"/>
+        <w:rPr>
+          <w:rFonts w:ascii="David" w:hAnsi="David" w:cs="David"/>
+          <w:i/>
+          <w:rtl/>
+        </w:rPr>
+      </w:pPr>
+      <w:r>
+        <w:rPr>
+          <w:rFonts w:ascii="David" w:hAnsi="David" w:cs="David" w:hint="cs"/>
+          <w:b/>
+          <w:bCs/>
+          <w:i/>
+          <w:rtl/>
+        </w:rPr>
+        <w:t>בחינת</w:t>
+      </w:r>
+      <w:r>
+        <w:rPr>
+          <w:rFonts w:ascii="David" w:hAnsi="David" w:cs="David" w:hint="cs"/>
+          <w:b/>
+          <w:bCs/>
+          <w:i/>
+          <w:rtl/>
+        </w:rPr>
+        <w:t xml:space="preserve"> מקר</w:t>
+      </w:r>
+      <w:r>
+        <w:rPr>
+          <w:rFonts w:ascii="David" w:hAnsi="David" w:cs="David" w:hint="cs"/>
+          <w:b/>
+          <w:bCs/>
+          <w:i/>
+          <w:rtl/>
+        </w:rPr>
+        <w:t xml:space="preserve">י </w:t>
+      </w:r>
+      <w:r>
+        <w:rPr>
+          <w:rFonts w:ascii="David" w:hAnsi="David" w:cs="David" w:hint="cs"/>
+          <w:b/>
+          <w:bCs/>
+          <w:i/>
+          <w:rtl/>
+        </w:rPr>
+        <w:t>קיצון:</w:t>
+      </w:r>
+    </w:p>
+    <w:p>
+      <w:pPr>
+        <w:spacing w:line="360" w:lineRule="auto"/>
+        <w:rPr>
+          <w:rFonts w:ascii="David" w:hAnsi="David" w:cs="David"/>
+          <w:b/>
+          <w:bCs/>
+          <w:i/>
+          <w:u w:val="single"/>
+          <w:rtl/>
+        </w:rPr>
+      </w:pPr>
+      <w:r>
+        <w:rPr>
+          <w:rFonts w:ascii="David" w:hAnsi="David" w:cs="David"/>
+          <w:i/>
+          <w:noProof/>
+          <w:rtl/>
+        </w:rPr>
+        <w:drawing>
+          <wp:anchor distT="0" distB="0" distL="114300" distR="114300" simplePos="0" relativeHeight="251664384" behindDoc="0" locked="0" layoutInCell="1" allowOverlap="1" wp14:anchorId="7B382E2E" wp14:editId="40147857">
+            <wp:simplePos x="0" y="0"/>
+            <wp:positionH relativeFrom="margin">
+              <wp:posOffset>-1088390</wp:posOffset>
+            </wp:positionH>
+            <wp:positionV relativeFrom="paragraph">
+              <wp:posOffset>1375410</wp:posOffset>
+            </wp:positionV>
+            <wp:extent cx="3793490" cy="1137920"/>
+            <wp:effectExtent l="0" t="0" r="0" b="5080"/>
+            <wp:wrapNone/>
+            <wp:docPr id="1949148183" name="Picture 1" descr="A graph with blue and green lines&#10;&#10;Description automatically generated"/>
+            <wp:cNvGraphicFramePr>
+              <a:graphicFrameLocks xmlns:a="http://schemas.openxmlformats.org/drawingml/2006/main" noChangeAspect="1"/>
+            </wp:cNvGraphicFramePr>
+            <a:graphic xmlns:a="http://schemas.openxmlformats.org/drawingml/2006/main">
+              <a:graphicData uri="http://schemas.openxmlformats.org/drawingml/2006/picture">
+                <pic:pic xmlns:pic="http://schemas.openxmlformats.org/drawingml/2006/picture">
+                  <pic:nvPicPr>
+                    <pic:cNvPr id="1949148183" name="Picture 1" descr="A graph with blue and green lines&#10;&#10;Description automatically generated"/>
+                    <pic:cNvPicPr/>
+                  </pic:nvPicPr>
+                  <pic:blipFill>
+                    <a:blip r:embed="rId12" cstate="print">
+                      <a:extLst>
+                        <a:ext uri="{28A0092B-C50C-407E-A947-70E740481C1C}">
+                          <a14:useLocalDpi xmlns:a14="http://schemas.microsoft.com/office/drawing/2010/main" val="0"/>
+                        </a:ext>
+                      </a:extLst>
+                    </a:blip>
+                    <a:stretch>
+                      <a:fillRect/>
+                    </a:stretch>
+                  </pic:blipFill>
+                  <pic:spPr>
+                    <a:xfrm>
+                      <a:off x="0" y="0"/>
+                      <a:ext cx="3793490" cy="1137920"/>
+                    </a:xfrm>
+                    <a:prstGeom prst="rect">
+                      <a:avLst/>
+                    </a:prstGeom>
+                  </pic:spPr>
+                </pic:pic>
+              </a:graphicData>
+            </a:graphic>
+            <wp14:sizeRelH relativeFrom="margin">
+              <wp14:pctWidth>0</wp14:pctWidth>
+            </wp14:sizeRelH>
+            <wp14:sizeRelV relativeFrom="margin">
+              <wp14:pctHeight>0</wp14:pctHeight>
+            </wp14:sizeRelV>
+          </wp:anchor>
+        </w:drawing>
+      </w:r>
+      <w:r>
+        <w:rPr>
+          <w:rFonts w:ascii="David" w:hAnsi="David" w:cs="David"/>
+          <w:b/>
+          <w:bCs/>
+          <w:i/>
+          <w:noProof/>
+          <w:rtl/>
+        </w:rPr>
+        <w:drawing>
+          <wp:anchor distT="0" distB="0" distL="114300" distR="114300" simplePos="0" relativeHeight="251667456" behindDoc="0" locked="0" layoutInCell="1" allowOverlap="1" wp14:anchorId="1BFB3F2E" wp14:editId="0DCD8F8E">
+            <wp:simplePos x="0" y="0"/>
+            <wp:positionH relativeFrom="page">
+              <wp:posOffset>3807460</wp:posOffset>
+            </wp:positionH>
+            <wp:positionV relativeFrom="paragraph">
+              <wp:posOffset>1409065</wp:posOffset>
+            </wp:positionV>
+            <wp:extent cx="3745865" cy="1123950"/>
+            <wp:effectExtent l="0" t="0" r="6985" b="0"/>
+            <wp:wrapNone/>
+            <wp:docPr id="1889542833" name="Picture 1" descr="A graph with blue dots&#10;&#10;Description automatically generated"/>
+            <wp:cNvGraphicFramePr>
+              <a:graphicFrameLocks xmlns:a="http://schemas.openxmlformats.org/drawingml/2006/main" noChangeAspect="1"/>
+            </wp:cNvGraphicFramePr>
+            <a:graphic xmlns:a="http://schemas.openxmlformats.org/drawingml/2006/main">
+              <a:graphicData uri="http://schemas.openxmlformats.org/drawingml/2006/picture">
+                <pic:pic xmlns:pic="http://schemas.openxmlformats.org/drawingml/2006/picture">
+                  <pic:nvPicPr>
+                    <pic:cNvPr id="1889542833" name="Picture 1" descr="A graph with blue dots&#10;&#10;Description automatically generated"/>
+                    <pic:cNvPicPr/>
+                  </pic:nvPicPr>
+                  <pic:blipFill>
+                    <a:blip r:embed="rId13" cstate="print">
+                      <a:extLst>
+                        <a:ext uri="{28A0092B-C50C-407E-A947-70E740481C1C}">
+                          <a14:useLocalDpi xmlns:a14="http://schemas.microsoft.com/office/drawing/2010/main" val="0"/>
+                        </a:ext>
+                      </a:extLst>
+                    </a:blip>
+                    <a:stretch>
+                      <a:fillRect/>
+                    </a:stretch>
+                  </pic:blipFill>
+                  <pic:spPr>
+                    <a:xfrm>
+                      <a:off x="0" y="0"/>
+                      <a:ext cx="3745865" cy="1123950"/>
+                    </a:xfrm>
+                    <a:prstGeom prst="rect">
+                      <a:avLst/>
+                    </a:prstGeom>
+                  </pic:spPr>
+                </pic:pic>
+              </a:graphicData>
+            </a:graphic>
+            <wp14:sizeRelH relativeFrom="margin">
+              <wp14:pctWidth>0</wp14:pctWidth>
+            </wp14:sizeRelH>
+            <wp14:sizeRelV relativeFrom="margin">
+              <wp14:pctHeight>0</wp14:pctHeight>
+            </wp14:sizeRelV>
+          </wp:anchor>
+        </w:drawing>
+      </w:r>
+      <w:r>
+        <w:rPr>
+          <w:rFonts w:ascii="David" w:hAnsi="David" w:cs="David"/>
+          <w:b/>
+          <w:bCs/>
+          <w:i/>
+          <w:noProof/>
+          <w:rtl/>
+        </w:rPr>
+        <w:drawing>
+          <wp:anchor distT="0" distB="0" distL="114300" distR="114300" simplePos="0" relativeHeight="251666432" behindDoc="0" locked="0" layoutInCell="1" allowOverlap="1" wp14:anchorId="731DC35C" wp14:editId="4A4E7CBF">
+            <wp:simplePos x="0" y="0"/>
+            <wp:positionH relativeFrom="column">
+              <wp:posOffset>-1088390</wp:posOffset>
+            </wp:positionH>
+            <wp:positionV relativeFrom="paragraph">
+              <wp:posOffset>222885</wp:posOffset>
+            </wp:positionV>
+            <wp:extent cx="3775075" cy="1132205"/>
+            <wp:effectExtent l="0" t="0" r="0" b="0"/>
+            <wp:wrapNone/>
+            <wp:docPr id="1547804373" name="Picture 1" descr="A graph with numbers and points&#10;&#10;Description automatically generated with medium confidence"/>
+            <wp:cNvGraphicFramePr>
+              <a:graphicFrameLocks xmlns:a="http://schemas.openxmlformats.org/drawingml/2006/main" noChangeAspect="1"/>
+            </wp:cNvGraphicFramePr>
+            <a:graphic xmlns:a="http://schemas.openxmlformats.org/drawingml/2006/main">
+              <a:graphicData uri="http://schemas.openxmlformats.org/drawingml/2006/picture">
+                <pic:pic xmlns:pic="http://schemas.openxmlformats.org/drawingml/2006/picture">
+                  <pic:nvPicPr>
+                    <pic:cNvPr id="1547804373" name="Picture 1" descr="A graph with numbers and points&#10;&#10;Description automatically generated with medium confidence"/>
+                    <pic:cNvPicPr/>
+                  </pic:nvPicPr>
+                  <pic:blipFill>
+                    <a:blip r:embed="rId14" cstate="print">
+                      <a:extLst>
+                        <a:ext uri="{28A0092B-C50C-407E-A947-70E740481C1C}">
+                          <a14:useLocalDpi xmlns:a14="http://schemas.microsoft.com/office/drawing/2010/main" val="0"/>
+                        </a:ext>
+                      </a:extLst>
+                    </a:blip>
+                    <a:stretch>
+                      <a:fillRect/>
+                    </a:stretch>
+                  </pic:blipFill>
+                  <pic:spPr>
+                    <a:xfrm>
+                      <a:off x="0" y="0"/>
+                      <a:ext cx="3775075" cy="1132205"/>
+                    </a:xfrm>
+                    <a:prstGeom prst="rect">
+                      <a:avLst/>
+                    </a:prstGeom>
+                  </pic:spPr>
+                </pic:pic>
+              </a:graphicData>
+            </a:graphic>
+            <wp14:sizeRelH relativeFrom="margin">
+              <wp14:pctWidth>0</wp14:pctWidth>
+            </wp14:sizeRelH>
+            <wp14:sizeRelV relativeFrom="margin">
+              <wp14:pctHeight>0</wp14:pctHeight>
+            </wp14:sizeRelV>
+          </wp:anchor>
+        </w:drawing>
+      </w:r>
+      <w:r>
+        <w:rPr>
+          <w:rFonts w:ascii="David" w:hAnsi="David" w:cs="David"/>
+          <w:b/>
+          <w:bCs/>
+          <w:i/>
+          <w:noProof/>
+          <w:rtl/>
+        </w:rPr>
+        <w:drawing>
+          <wp:anchor distT="0" distB="0" distL="114300" distR="114300" simplePos="0" relativeHeight="251665408" behindDoc="0" locked="0" layoutInCell="1" allowOverlap="1" wp14:anchorId="0DA91E36" wp14:editId="43B00CDD">
+            <wp:simplePos x="0" y="0"/>
+            <wp:positionH relativeFrom="page">
+              <wp:posOffset>3779520</wp:posOffset>
+            </wp:positionH>
+            <wp:positionV relativeFrom="paragraph">
+              <wp:posOffset>222724</wp:posOffset>
+            </wp:positionV>
+            <wp:extent cx="3655695" cy="1096645"/>
+            <wp:effectExtent l="0" t="0" r="1905" b="8255"/>
+            <wp:wrapNone/>
+            <wp:docPr id="355698975" name="Picture 1" descr="A graph with blue and red dots&#10;&#10;Description automatically generated"/>
+            <wp:cNvGraphicFramePr>
+              <a:graphicFrameLocks xmlns:a="http://schemas.openxmlformats.org/drawingml/2006/main" noChangeAspect="1"/>
+            </wp:cNvGraphicFramePr>
+            <a:graphic xmlns:a="http://schemas.openxmlformats.org/drawingml/2006/main">
+              <a:graphicData uri="http://schemas.openxmlformats.org/drawingml/2006/picture">
+                <pic:pic xmlns:pic="http://schemas.openxmlformats.org/drawingml/2006/picture">
+                  <pic:nvPicPr>
+                    <pic:cNvPr id="355698975" name="Picture 1" descr="A graph with blue and red dots&#10;&#10;Description automatically generated"/>
+                    <pic:cNvPicPr/>
+                  </pic:nvPicPr>
+                  <pic:blipFill>
+                    <a:blip r:embed="rId15" cstate="print">
+                      <a:extLst>
+                        <a:ext uri="{28A0092B-C50C-407E-A947-70E740481C1C}">
+                          <a14:useLocalDpi xmlns:a14="http://schemas.microsoft.com/office/drawing/2010/main" val="0"/>
+                        </a:ext>
+                      </a:extLst>
+                    </a:blip>
+                    <a:stretch>
+                      <a:fillRect/>
+                    </a:stretch>
+                  </pic:blipFill>
+                  <pic:spPr>
+                    <a:xfrm>
+                      <a:off x="0" y="0"/>
+                      <a:ext cx="3655695" cy="1096645"/>
+                    </a:xfrm>
+                    <a:prstGeom prst="rect">
+                      <a:avLst/>
+                    </a:prstGeom>
+                  </pic:spPr>
+                </pic:pic>
+              </a:graphicData>
+            </a:graphic>
+            <wp14:sizeRelH relativeFrom="margin">
+              <wp14:pctWidth>0</wp14:pctWidth>
+            </wp14:sizeRelH>
+            <wp14:sizeRelV relativeFrom="margin">
+              <wp14:pctHeight>0</wp14:pctHeight>
+            </wp14:sizeRelV>
+          </wp:anchor>
+        </w:drawing>
+      </w:r>
+      <w:r>
+        <w:rPr>
+          <w:rFonts w:ascii="David" w:hAnsi="David" w:cs="David" w:hint="cs"/>
+          <w:b/>
+          <w:bCs/>
+          <w:i/>
+          <w:u w:val="single"/>
+          <w:rtl/>
+        </w:rPr>
+        <w:t xml:space="preserve">ללא הגבלת </w:t>
+      </w:r>
+      <m:oMath>
+        <m:r>
+          <m:rPr>
+            <m:sty m:val="bi"/>
+          </m:rPr>
+          <w:rPr>
+            <w:rFonts w:ascii="Cambria Math" w:hAnsi="Cambria Math" w:cs="David"/>
+            <w:u w:val="single"/>
+          </w:rPr>
+          <m:t>max_len</m:t>
+        </m:r>
+      </m:oMath>
+      <w:r>
+        <w:rPr>
+          <w:rFonts w:ascii="David" w:hAnsi="David" w:cs="David" w:hint="cs"/>
+          <w:b/>
+          <w:bCs/>
+          <w:i/>
+          <w:u w:val="single"/>
+          <w:rtl/>
+        </w:rPr>
+        <w:t xml:space="preserve"> עם </w:t>
+      </w:r>
+      <m:oMath>
+        <m:r>
+          <m:rPr>
+            <m:sty m:val="bi"/>
+          </m:rPr>
+          <w:rPr>
+            <w:rFonts w:ascii="Cambria Math" w:hAnsi="Cambria Math" w:cs="David"/>
+            <w:u w:val="single"/>
+          </w:rPr>
+          <m:t>penalty</m:t>
+        </m:r>
+      </m:oMath>
+      <w:r>
+        <w:rPr>
+          <w:rFonts w:ascii="David" w:hAnsi="David" w:cs="David"/>
+          <w:b/>
+          <w:bCs/>
+          <w:i/>
+          <w:u w:val="single"/>
+        </w:rPr>
+        <w:t xml:space="preserve"> </w:t>
+      </w:r>
+      <w:r>
+        <w:rPr>
+          <w:rFonts w:ascii="David" w:hAnsi="David" w:cs="David" w:hint="cs"/>
+          <w:b/>
+          <w:bCs/>
+          <w:i/>
+          <w:u w:val="single"/>
+          <w:rtl/>
+        </w:rPr>
+        <w:t xml:space="preserve"> הולך וגדל:</w:t>
+      </w:r>
+    </w:p>
+    <w:p>
+      <w:pPr>
+        <w:spacing w:line="360" w:lineRule="auto"/>
+        <w:rPr>
+          <w:rFonts w:ascii="David" w:hAnsi="David" w:cs="David"/>
+          <w:i/>
+          <w:rtl/>
+        </w:rPr>
+      </w:pPr>
+    </w:p>
+    <w:p>
+      <w:pPr>
+        <w:spacing w:line="360" w:lineRule="auto"/>
+        <w:rPr>
+          <w:rFonts w:ascii="David" w:hAnsi="David" w:cs="David"/>
+          <w:i/>
+          <w:rtl/>
+        </w:rPr>
+      </w:pPr>
+    </w:p>
+    <w:p>
+      <w:pPr>
+        <w:spacing w:line="360" w:lineRule="auto"/>
+        <w:rPr>
+          <w:rFonts w:ascii="David" w:hAnsi="David" w:cs="David"/>
+          <w:i/>
+        </w:rPr>
+      </w:pPr>
+    </w:p>
+    <w:p>
+      <w:pPr>
+        <w:spacing w:line="360" w:lineRule="auto"/>
+        <w:rPr>
+          <w:rFonts w:ascii="David" w:hAnsi="David" w:cs="David"/>
+          <w:i/>
+          <w:rtl/>
+        </w:rPr>
+      </w:pPr>
+    </w:p>
+    <w:p>
+      <w:pPr>
+        <w:spacing w:line="360" w:lineRule="auto"/>
+        <w:rPr>
+          <w:rFonts w:ascii="David" w:hAnsi="David" w:cs="David"/>
+          <w:b/>
+          <w:bCs/>
+          <w:i/>
+          <w:rtl/>
+        </w:rPr>
+      </w:pPr>
+    </w:p>
+    <w:p>
+      <w:pPr>
+        <w:spacing w:line="360" w:lineRule="auto"/>
+        <w:rPr>
+          <w:rFonts w:ascii="David" w:hAnsi="David" w:cs="David"/>
+          <w:b/>
+          <w:bCs/>
+          <w:i/>
+          <w:rtl/>
+        </w:rPr>
+      </w:pPr>
+    </w:p>
+    <w:p>
+      <w:pPr>
+        <w:spacing w:line="360" w:lineRule="auto"/>
+        <w:rPr>
+          <w:rFonts w:ascii="David" w:hAnsi="David" w:cs="David"/>
+          <w:b/>
+          <w:bCs/>
+          <w:i/>
+          <w:rtl/>
+        </w:rPr>
+      </w:pPr>
+    </w:p>
+    <w:p>
+      <w:pPr>
+        <w:spacing w:line="360" w:lineRule="auto"/>
+        <w:rPr>
+          <w:rFonts w:ascii="David" w:hAnsi="David" w:cs="David"/>
+          <w:i/>
+          <w:rtl/>
+        </w:rPr>
+      </w:pPr>
+      <w:r>
+        <w:rPr>
+          <w:rFonts w:ascii="David" w:hAnsi="David" w:cs="David" w:hint="cs"/>
+          <w:i/>
+          <w:rtl/>
+        </w:rPr>
+        <w:t>כפי שניתן לצפות, רואים שככל שנעלה את הקנס על הסגמנטים נקבל פחות ופחות סגמנטים.</w:t>
+      </w:r>
+    </w:p>
+    <w:p>
+      <w:pPr>
+        <w:spacing w:line="360" w:lineRule="auto"/>
+        <w:rPr>
+          <w:rFonts w:ascii="David" w:hAnsi="David" w:cs="David"/>
+          <w:i/>
+          <w:rtl/>
+        </w:rPr>
+      </w:pPr>
+    </w:p>
+    <w:p>
+      <w:pPr>
+        <w:spacing w:line="360" w:lineRule="auto"/>
+        <w:rPr>
+          <w:rFonts w:ascii="David" w:hAnsi="David" w:cs="David"/>
+          <w:i/>
+          <w:rtl/>
+        </w:rPr>
+      </w:pPr>
+    </w:p>
+    <w:p>
+      <w:pPr>
+        <w:spacing w:line="360" w:lineRule="auto"/>
+        <w:rPr>
+          <w:rFonts w:ascii="David" w:hAnsi="David" w:cs="David" w:hint="cs"/>
+          <w:i/>
+          <w:rtl/>
+        </w:rPr>
+      </w:pPr>
+    </w:p>
+    <w:p>
+      <w:pPr>
+        <w:spacing w:line="360" w:lineRule="auto"/>
+        <w:rPr>
+          <w:rFonts w:ascii="David" w:hAnsi="David" w:cs="David"/>
+          <w:b/>
+          <w:bCs/>
+          <w:i/>
+          <w:rtl/>
+        </w:rPr>
+      </w:pPr>
+      <w:r>
+        <w:rPr>
+          <w:rFonts w:ascii="David" w:hAnsi="David" w:cs="David"/>
+          <w:b/>
+          <w:bCs/>
+          <w:i/>
+          <w:noProof/>
+          <w:rtl/>
+        </w:rPr>
+        <w:lastRenderedPageBreak/>
+        <w:drawing>
+          <wp:anchor distT="0" distB="0" distL="114300" distR="114300" simplePos="0" relativeHeight="251671552" behindDoc="0" locked="0" layoutInCell="1" allowOverlap="1" wp14:anchorId="0FFC9A8F" wp14:editId="206CD618">
+            <wp:simplePos x="0" y="0"/>
+            <wp:positionH relativeFrom="column">
+              <wp:posOffset>2524125</wp:posOffset>
+            </wp:positionH>
+            <wp:positionV relativeFrom="paragraph">
+              <wp:posOffset>211455</wp:posOffset>
+            </wp:positionV>
+            <wp:extent cx="3758157" cy="1127125"/>
+            <wp:effectExtent l="0" t="0" r="0" b="0"/>
+            <wp:wrapNone/>
+            <wp:docPr id="893244941" name="Picture 1"/>
+            <wp:cNvGraphicFramePr>
+              <a:graphicFrameLocks xmlns:a="http://schemas.openxmlformats.org/drawingml/2006/main" noChangeAspect="1"/>
+            </wp:cNvGraphicFramePr>
+            <a:graphic xmlns:a="http://schemas.openxmlformats.org/drawingml/2006/main">
+              <a:graphicData uri="http://schemas.openxmlformats.org/drawingml/2006/picture">
+                <pic:pic xmlns:pic="http://schemas.openxmlformats.org/drawingml/2006/picture">
+                  <pic:nvPicPr>
+                    <pic:cNvPr id="893244941" name=""/>
+                    <pic:cNvPicPr/>
+                  </pic:nvPicPr>
+                  <pic:blipFill>
+                    <a:blip r:embed="rId16" cstate="print">
+                      <a:extLst>
+                        <a:ext uri="{28A0092B-C50C-407E-A947-70E740481C1C}">
+                          <a14:useLocalDpi xmlns:a14="http://schemas.microsoft.com/office/drawing/2010/main" val="0"/>
+                        </a:ext>
+                      </a:extLst>
+                    </a:blip>
+                    <a:stretch>
+                      <a:fillRect/>
+                    </a:stretch>
+                  </pic:blipFill>
+                  <pic:spPr>
+                    <a:xfrm>
+                      <a:off x="0" y="0"/>
+                      <a:ext cx="3760387" cy="1127794"/>
+                    </a:xfrm>
+                    <a:prstGeom prst="rect">
+                      <a:avLst/>
+                    </a:prstGeom>
+                  </pic:spPr>
+                </pic:pic>
+              </a:graphicData>
+            </a:graphic>
+            <wp14:sizeRelH relativeFrom="margin">
+              <wp14:pctWidth>0</wp14:pctWidth>
+            </wp14:sizeRelH>
+            <wp14:sizeRelV relativeFrom="margin">
+              <wp14:pctHeight>0</wp14:pctHeight>
+            </wp14:sizeRelV>
+          </wp:anchor>
+        </w:drawing>
+      </w:r>
+      <w:r>
+        <w:rPr>
+          <w:rFonts w:ascii="David" w:hAnsi="David" w:cs="David"/>
+          <w:b/>
+          <w:bCs/>
+          <w:i/>
+          <w:noProof/>
+          <w:rtl/>
+        </w:rPr>
+        <w:drawing>
+          <wp:anchor distT="0" distB="0" distL="114300" distR="114300" simplePos="0" relativeHeight="251673600" behindDoc="0" locked="0" layoutInCell="1" allowOverlap="1" wp14:anchorId="6F3564CE" wp14:editId="4FB9A7F2">
+            <wp:simplePos x="0" y="0"/>
+            <wp:positionH relativeFrom="column">
+              <wp:posOffset>-1054100</wp:posOffset>
+            </wp:positionH>
+            <wp:positionV relativeFrom="paragraph">
+              <wp:posOffset>217805</wp:posOffset>
+            </wp:positionV>
+            <wp:extent cx="3636142" cy="1090930"/>
+            <wp:effectExtent l="0" t="0" r="2540" b="0"/>
+            <wp:wrapNone/>
+            <wp:docPr id="1233322132" name="Picture 1" descr="A graph with numbers and colored dots&#10;&#10;Description automatically generated with medium confidence"/>
+            <wp:cNvGraphicFramePr>
+              <a:graphicFrameLocks xmlns:a="http://schemas.openxmlformats.org/drawingml/2006/main" noChangeAspect="1"/>
+            </wp:cNvGraphicFramePr>
+            <a:graphic xmlns:a="http://schemas.openxmlformats.org/drawingml/2006/main">
+              <a:graphicData uri="http://schemas.openxmlformats.org/drawingml/2006/picture">
+                <pic:pic xmlns:pic="http://schemas.openxmlformats.org/drawingml/2006/picture">
+                  <pic:nvPicPr>
+                    <pic:cNvPr id="1233322132" name="Picture 1" descr="A graph with numbers and colored dots&#10;&#10;Description automatically generated with medium confidence"/>
+                    <pic:cNvPicPr/>
+                  </pic:nvPicPr>
+                  <pic:blipFill>
+                    <a:blip r:embed="rId17" cstate="print">
+                      <a:extLst>
+                        <a:ext uri="{28A0092B-C50C-407E-A947-70E740481C1C}">
+                          <a14:useLocalDpi xmlns:a14="http://schemas.microsoft.com/office/drawing/2010/main" val="0"/>
+                        </a:ext>
+                      </a:extLst>
+                    </a:blip>
+                    <a:stretch>
+                      <a:fillRect/>
+                    </a:stretch>
+                  </pic:blipFill>
+                  <pic:spPr>
+                    <a:xfrm>
+                      <a:off x="0" y="0"/>
+                      <a:ext cx="3636142" cy="1090930"/>
+                    </a:xfrm>
+                    <a:prstGeom prst="rect">
+                      <a:avLst/>
+                    </a:prstGeom>
+                  </pic:spPr>
+                </pic:pic>
+              </a:graphicData>
+            </a:graphic>
+            <wp14:sizeRelH relativeFrom="margin">
+              <wp14:pctWidth>0</wp14:pctWidth>
+            </wp14:sizeRelH>
+            <wp14:sizeRelV relativeFrom="margin">
+              <wp14:pctHeight>0</wp14:pctHeight>
+            </wp14:sizeRelV>
+          </wp:anchor>
+        </w:drawing>
+      </w:r>
+      <w:r>
+        <w:rPr>
+          <w:rFonts w:ascii="David" w:hAnsi="David" w:cs="David"/>
+          <w:b/>
+          <w:bCs/>
+          <w:i/>
+          <w:u w:val="single"/>
+        </w:rPr>
+        <w:t>penalty</w:t>
+      </w:r>
+      <w:r>
+        <w:rPr>
+          <w:rFonts w:ascii="David" w:hAnsi="David" w:cs="David" w:hint="cs"/>
+          <w:b/>
+          <w:bCs/>
+          <w:i/>
+          <w:u w:val="single"/>
+          <w:rtl/>
+        </w:rPr>
+        <w:t xml:space="preserve"> קבוע </w:t>
+      </w:r>
+      <w:r>
+        <w:rPr>
+          <w:rFonts w:ascii="David" w:hAnsi="David" w:cs="David" w:hint="cs"/>
+          <w:b/>
+          <w:bCs/>
+          <w:i/>
+          <w:u w:val="single"/>
+          <w:rtl/>
+        </w:rPr>
+        <w:t xml:space="preserve">עם </w:t>
+      </w:r>
+      <m:oMath>
+        <m:r>
+          <m:rPr>
+            <m:sty m:val="bi"/>
+          </m:rPr>
+          <w:rPr>
+            <w:rFonts w:ascii="Cambria Math" w:hAnsi="Cambria Math" w:cs="David"/>
+            <w:u w:val="single"/>
+          </w:rPr>
+          <m:t>max_len</m:t>
+        </m:r>
+      </m:oMath>
+      <w:r>
+        <w:rPr>
+          <w:rFonts w:ascii="David" w:hAnsi="David" w:cs="David"/>
+          <w:b/>
+          <w:bCs/>
+          <w:i/>
+          <w:u w:val="single"/>
+        </w:rPr>
+        <w:t xml:space="preserve"> </w:t>
+      </w:r>
+      <w:r>
+        <w:rPr>
+          <w:rFonts w:ascii="David" w:hAnsi="David" w:cs="David" w:hint="cs"/>
+          <w:b/>
+          <w:bCs/>
+          <w:i/>
+          <w:u w:val="single"/>
+          <w:rtl/>
+        </w:rPr>
+        <w:t xml:space="preserve"> משתנה:</w:t>
+      </w:r>
+    </w:p>
+    <w:p>
+      <w:pPr>
+        <w:spacing w:line="360" w:lineRule="auto"/>
+        <w:rPr>
+          <w:rFonts w:ascii="David" w:hAnsi="David" w:cs="David"/>
+          <w:i/>
+          <w:rtl/>
+        </w:rPr>
+      </w:pPr>
+    </w:p>
+    <w:p>
+      <w:pPr>
+        <w:spacing w:line="360" w:lineRule="auto"/>
+        <w:rPr>
+          <w:rFonts w:ascii="David" w:hAnsi="David" w:cs="David"/>
+          <w:i/>
+          <w:rtl/>
+        </w:rPr>
+      </w:pPr>
+    </w:p>
+    <w:p>
+      <w:pPr>
+        <w:spacing w:line="360" w:lineRule="auto"/>
+        <w:rPr>
+          <w:rFonts w:ascii="David" w:hAnsi="David" w:cs="David"/>
+          <w:i/>
+          <w:rtl/>
+        </w:rPr>
+      </w:pPr>
+    </w:p>
+    <w:p>
+      <w:pPr>
+        <w:spacing w:line="360" w:lineRule="auto"/>
+        <w:rPr>
+          <w:rFonts w:ascii="David" w:hAnsi="David" w:cs="David"/>
+          <w:i/>
+          <w:rtl/>
+        </w:rPr>
+      </w:pPr>
+      <w:r>
+        <w:rPr>
+          <w:rFonts w:ascii="David" w:hAnsi="David" w:cs="David"/>
+          <w:b/>
+          <w:bCs/>
+          <w:i/>
+          <w:noProof/>
+          <w:rtl/>
+        </w:rPr>
+        <w:drawing>
+          <wp:anchor distT="0" distB="0" distL="114300" distR="114300" simplePos="0" relativeHeight="251674624" behindDoc="0" locked="0" layoutInCell="1" allowOverlap="1" wp14:anchorId="00C8F7BF" wp14:editId="6A0EAAC1">
+            <wp:simplePos x="0" y="0"/>
+            <wp:positionH relativeFrom="column">
+              <wp:posOffset>2613025</wp:posOffset>
+            </wp:positionH>
+            <wp:positionV relativeFrom="paragraph">
+              <wp:posOffset>118110</wp:posOffset>
+            </wp:positionV>
+            <wp:extent cx="3661410" cy="1098511"/>
+            <wp:effectExtent l="0" t="0" r="0" b="6985"/>
+            <wp:wrapNone/>
+            <wp:docPr id="1490915054" name="Picture 1" descr="A graph with numbers and points&#10;&#10;Description automatically generated with medium confidence"/>
+            <wp:cNvGraphicFramePr>
+              <a:graphicFrameLocks xmlns:a="http://schemas.openxmlformats.org/drawingml/2006/main" noChangeAspect="1"/>
+            </wp:cNvGraphicFramePr>
+            <a:graphic xmlns:a="http://schemas.openxmlformats.org/drawingml/2006/main">
+              <a:graphicData uri="http://schemas.openxmlformats.org/drawingml/2006/picture">
+                <pic:pic xmlns:pic="http://schemas.openxmlformats.org/drawingml/2006/picture">
+                  <pic:nvPicPr>
+                    <pic:cNvPr id="1490915054" name="Picture 1" descr="A graph with numbers and points&#10;&#10;Description automatically generated with medium confidence"/>
+                    <pic:cNvPicPr/>
+                  </pic:nvPicPr>
+                  <pic:blipFill>
+                    <a:blip r:embed="rId18" cstate="print">
+                      <a:extLst>
+                        <a:ext uri="{28A0092B-C50C-407E-A947-70E740481C1C}">
+                          <a14:useLocalDpi xmlns:a14="http://schemas.microsoft.com/office/drawing/2010/main" val="0"/>
+                        </a:ext>
+                      </a:extLst>
+                    </a:blip>
+                    <a:stretch>
+                      <a:fillRect/>
+                    </a:stretch>
+                  </pic:blipFill>
+                  <pic:spPr>
+                    <a:xfrm>
+                      <a:off x="0" y="0"/>
+                      <a:ext cx="3661410" cy="1098511"/>
+                    </a:xfrm>
+                    <a:prstGeom prst="rect">
+                      <a:avLst/>
+                    </a:prstGeom>
+                  </pic:spPr>
+                </pic:pic>
+              </a:graphicData>
+            </a:graphic>
+            <wp14:sizeRelH relativeFrom="margin">
+              <wp14:pctWidth>0</wp14:pctWidth>
+            </wp14:sizeRelH>
+            <wp14:sizeRelV relativeFrom="margin">
+              <wp14:pctHeight>0</wp14:pctHeight>
+            </wp14:sizeRelV>
+          </wp:anchor>
+        </w:drawing>
+      </w:r>
+      <w:r>
+        <w:rPr>
+          <w:rFonts w:ascii="David" w:hAnsi="David" w:cs="David"/>
+          <w:i/>
+          <w:noProof/>
+          <w:rtl/>
+        </w:rPr>
+        <w:drawing>
+          <wp:anchor distT="0" distB="0" distL="114300" distR="114300" simplePos="0" relativeHeight="251672576" behindDoc="0" locked="0" layoutInCell="1" allowOverlap="1" wp14:anchorId="37929A87" wp14:editId="4991664E">
+            <wp:simplePos x="0" y="0"/>
+            <wp:positionH relativeFrom="page">
+              <wp:posOffset>79375</wp:posOffset>
+            </wp:positionH>
+            <wp:positionV relativeFrom="paragraph">
+              <wp:posOffset>108585</wp:posOffset>
+            </wp:positionV>
+            <wp:extent cx="3711575" cy="1113473"/>
+            <wp:effectExtent l="0" t="0" r="3175" b="0"/>
+            <wp:wrapNone/>
+            <wp:docPr id="603062138" name="Picture 1" descr="A graph with numbers and points&#10;&#10;Description automatically generated with medium confidence"/>
+            <wp:cNvGraphicFramePr>
+              <a:graphicFrameLocks xmlns:a="http://schemas.openxmlformats.org/drawingml/2006/main" noChangeAspect="1"/>
+            </wp:cNvGraphicFramePr>
+            <a:graphic xmlns:a="http://schemas.openxmlformats.org/drawingml/2006/main">
+              <a:graphicData uri="http://schemas.openxmlformats.org/drawingml/2006/picture">
+                <pic:pic xmlns:pic="http://schemas.openxmlformats.org/drawingml/2006/picture">
+                  <pic:nvPicPr>
+                    <pic:cNvPr id="603062138" name="Picture 1" descr="A graph with numbers and points&#10;&#10;Description automatically generated with medium confidence"/>
+                    <pic:cNvPicPr/>
+                  </pic:nvPicPr>
+                  <pic:blipFill>
+                    <a:blip r:embed="rId19" cstate="print">
+                      <a:extLst>
+                        <a:ext uri="{28A0092B-C50C-407E-A947-70E740481C1C}">
+                          <a14:useLocalDpi xmlns:a14="http://schemas.microsoft.com/office/drawing/2010/main" val="0"/>
+                        </a:ext>
+                      </a:extLst>
+                    </a:blip>
+                    <a:stretch>
+                      <a:fillRect/>
+                    </a:stretch>
+                  </pic:blipFill>
+                  <pic:spPr>
+                    <a:xfrm>
+                      <a:off x="0" y="0"/>
+                      <a:ext cx="3717903" cy="1115372"/>
+                    </a:xfrm>
+                    <a:prstGeom prst="rect">
+                      <a:avLst/>
+                    </a:prstGeom>
+                  </pic:spPr>
+                </pic:pic>
+              </a:graphicData>
+            </a:graphic>
+            <wp14:sizeRelH relativeFrom="margin">
+              <wp14:pctWidth>0</wp14:pctWidth>
+            </wp14:sizeRelH>
+            <wp14:sizeRelV relativeFrom="margin">
+              <wp14:pctHeight>0</wp14:pctHeight>
+            </wp14:sizeRelV>
+          </wp:anchor>
+        </w:drawing>
+      </w:r>
+    </w:p>
+    <w:p>
+      <w:pPr>
+        <w:spacing w:line="360" w:lineRule="auto"/>
+        <w:rPr>
+          <w:rFonts w:ascii="David" w:hAnsi="David" w:cs="David"/>
+          <w:i/>
+          <w:rtl/>
+        </w:rPr>
+      </w:pPr>
+    </w:p>
+    <w:p>
+      <w:pPr>
+        <w:spacing w:line="360" w:lineRule="auto"/>
+        <w:rPr>
+          <w:rFonts w:ascii="David" w:hAnsi="David" w:cs="David"/>
+          <w:b/>
+          <w:bCs/>
+          <w:i/>
+          <w:rtl/>
+        </w:rPr>
+      </w:pPr>
+    </w:p>
+    <w:p>
+      <w:pPr>
+        <w:spacing w:line="360" w:lineRule="auto"/>
+        <w:rPr>
+          <w:rFonts w:ascii="David" w:hAnsi="David" w:cs="David"/>
+          <w:b/>
+          <w:bCs/>
+          <w:i/>
+          <w:rtl/>
+        </w:rPr>
+      </w:pPr>
+    </w:p>
+    <w:p>
+      <w:pPr>
+        <w:spacing w:line="360" w:lineRule="auto"/>
+        <w:jc w:val="both"/>
+        <w:rPr>
+          <w:rFonts w:ascii="David" w:hAnsi="David" w:cs="David"/>
+          <w:i/>
+          <w:rtl/>
+        </w:rPr>
+      </w:pPr>
+      <w:r>
+        <w:rPr>
+          <w:rFonts w:ascii="David" w:hAnsi="David" w:cs="David" w:hint="cs"/>
+          <w:i/>
+          <w:rtl/>
+        </w:rPr>
+        <w:t xml:space="preserve">מעניין לראות </w:t>
+      </w:r>
+      <w:r>
+        <w:rPr>
+          <w:rFonts w:ascii="David" w:hAnsi="David" w:cs="David" w:hint="cs"/>
+          <w:i/>
+          <w:rtl/>
+        </w:rPr>
+        <w:t xml:space="preserve">מרצף הגרפים כי </w:t>
+      </w:r>
+      <w:r>
+        <w:rPr>
+          <w:rFonts w:ascii="David" w:hAnsi="David" w:cs="David" w:hint="cs"/>
+          <w:i/>
+          <w:rtl/>
+        </w:rPr>
+        <w:t xml:space="preserve">ככל שאנחנו מאפשרים אורך מקסימלי גדול יותר </w:t>
+      </w:r>
+      <w:r>
+        <w:rPr>
+          <w:rFonts w:ascii="David" w:hAnsi="David" w:cs="David" w:hint="cs"/>
+          <w:i/>
+          <w:rtl/>
+        </w:rPr>
+        <w:t xml:space="preserve">(10,20,60) </w:t>
+      </w:r>
+      <w:r>
+        <w:rPr>
+          <w:rFonts w:ascii="David" w:hAnsi="David" w:cs="David" w:hint="cs"/>
+          <w:i/>
+          <w:rtl/>
+        </w:rPr>
+        <w:t xml:space="preserve">נראה כי אכן נקבל סגמנטים באורכים גדלים, </w:t>
+      </w:r>
+      <w:r>
+        <w:rPr>
+          <w:rFonts w:ascii="David" w:hAnsi="David" w:cs="David" w:hint="cs"/>
+          <w:i/>
+          <w:rtl/>
+        </w:rPr>
+        <w:t>אומנם</w:t>
+      </w:r>
+      <w:r>
+        <w:rPr>
+          <w:rFonts w:ascii="David" w:hAnsi="David" w:cs="David" w:hint="cs"/>
+          <w:i/>
+          <w:rtl/>
+        </w:rPr>
+        <w:t xml:space="preserve"> עד לשלב מסוים שבו התוכנית תגיע למינימום של ערך ה</w:t>
+      </w:r>
+      <w:r>
+        <w:rPr>
+          <w:rFonts w:ascii="David" w:hAnsi="David" w:cs="David"/>
+          <w:i/>
+        </w:rPr>
+        <w:t>cost-</w:t>
+      </w:r>
+      <w:r>
+        <w:rPr>
+          <w:rFonts w:ascii="David" w:hAnsi="David" w:cs="David" w:hint="cs"/>
+          <w:i/>
+          <w:rtl/>
+        </w:rPr>
+        <w:t xml:space="preserve"> עבור חלוקה לסגמנטים מסוימת והחל משלב זה העלאת אורך הסגמנט המקסימלי לא תשפיע על החלוקה לסגמנטים</w:t>
+      </w:r>
+      <w:r>
+        <w:rPr>
+          <w:rFonts w:ascii="David" w:hAnsi="David" w:cs="David" w:hint="cs"/>
+          <w:i/>
+          <w:rtl/>
+        </w:rPr>
+        <w:t xml:space="preserve"> (כפי שרואים בהשוואה בין </w:t>
+      </w:r>
+      <m:oMath>
+        <m:r>
+          <w:rPr>
+            <w:rFonts w:ascii="Cambria Math" w:hAnsi="Cambria Math" w:cs="David"/>
+          </w:rPr>
+          <m:t>max_len=60</m:t>
+        </m:r>
+        <m:r>
+          <w:rPr>
+            <w:rFonts w:ascii="Cambria Math" w:hAnsi="Cambria Math" w:cs="David" w:hint="cs"/>
+            <w:rtl/>
+          </w:rPr>
+          <m:t xml:space="preserve"> </m:t>
+        </m:r>
+      </m:oMath>
+      <w:r>
+        <w:rPr>
+          <w:rFonts w:ascii="David" w:hAnsi="David" w:cs="David" w:hint="cs"/>
+          <w:i/>
+          <w:rtl/>
+        </w:rPr>
+        <w:t xml:space="preserve">                                                   </w:t>
+      </w:r>
+      <w:r>
+        <w:rPr>
+          <w:rFonts w:ascii="David" w:hAnsi="David" w:cs="David" w:hint="cs"/>
+          <w:i/>
+          <w:rtl/>
+        </w:rPr>
+        <w:t>ו-</w:t>
+      </w:r>
+      <w:r>
+        <w:rPr>
+          <w:rFonts w:ascii="David" w:hAnsi="David" w:cs="David" w:hint="cs"/>
+          <w:i/>
+          <w:rtl/>
+        </w:rPr>
+        <w:t xml:space="preserve"> </w:t>
+      </w:r>
+      <m:oMath>
+        <m:r>
+          <w:rPr>
+            <w:rFonts w:ascii="Cambria Math" w:hAnsi="Cambria Math" w:cs="David"/>
+          </w:rPr>
+          <m:t>max_len=300</m:t>
+        </m:r>
+      </m:oMath>
+      <w:r>
+        <w:rPr>
+          <w:rFonts w:ascii="David" w:hAnsi="David" w:cs="David" w:hint="cs"/>
+          <w:i/>
+          <w:rtl/>
+        </w:rPr>
+        <w:t>).</w:t>
+      </w:r>
+    </w:p>
+    <w:p>
+      <w:pPr>
+        <w:spacing w:line="360" w:lineRule="auto"/>
+        <w:rPr>
+          <w:rFonts w:ascii="David" w:hAnsi="David" w:cs="David"/>
+          <w:b/>
+          <w:bCs/>
+          <w:i/>
+          <w:rtl/>
+        </w:rPr>
+      </w:pPr>
+      <w:r>
+        <w:rPr>
+          <w:rFonts w:ascii="David" w:hAnsi="David" w:cs="David" w:hint="cs"/>
+          <w:b/>
+          <w:bCs/>
+          <w:i/>
+          <w:rtl/>
+        </w:rPr>
+        <w:t>חלק בונוס</w:t>
+      </w:r>
+      <w:r>
+        <w:rPr>
+          <w:rFonts w:ascii="David" w:hAnsi="David" w:cs="David" w:hint="cs"/>
+          <w:b/>
+          <w:bCs/>
+          <w:i/>
+          <w:rtl/>
+        </w:rPr>
+        <w:t xml:space="preserve"> </w:t>
+      </w:r>
+      <w:r>
+        <w:rPr>
+          <w:rFonts w:ascii="David" w:hAnsi="David" w:cs="David"/>
+          <w:b/>
+          <w:bCs/>
+          <w:i/>
+          <w:rtl/>
+        </w:rPr>
+        <w:t>–</w:t>
+      </w:r>
+      <w:r>
+        <w:rPr>
+          <w:rFonts w:ascii="David" w:hAnsi="David" w:cs="David" w:hint="cs"/>
+          <w:b/>
+          <w:bCs/>
+          <w:i/>
+          <w:rtl/>
+        </w:rPr>
+        <w:t xml:space="preserve"> סגמנטציה למידע רב ערוצי:</w:t>
+      </w:r>
+    </w:p>
+    <w:p>
+      <w:pPr>
+        <w:spacing w:line="360" w:lineRule="auto"/>
+        <w:rPr>
+          <w:rFonts w:ascii="David" w:hAnsi="David" w:cs="David"/>
+          <w:i/>
+          <w:rtl/>
+        </w:rPr>
+      </w:pPr>
+      <w:r>
+        <w:rPr>
+          <w:rFonts w:ascii="David" w:hAnsi="David" w:cs="David" w:hint="cs"/>
+          <w:i/>
+          <w:rtl/>
+        </w:rPr>
+        <w:t xml:space="preserve">נריץ את קובץ הקלט של חלק הבונוס עם ערכים משתנים של </w:t>
+      </w:r>
+      <m:oMath>
+        <m:r>
+          <w:rPr>
+            <w:rFonts w:ascii="Cambria Math" w:hAnsi="Cambria Math" w:cs="David"/>
+          </w:rPr>
+          <m:t>penalty</m:t>
+        </m:r>
+      </m:oMath>
+      <w:r>
+        <w:rPr>
+          <w:rFonts w:ascii="David" w:hAnsi="David" w:cs="David"/>
+          <w:i/>
+        </w:rPr>
+        <w:t xml:space="preserve"> </w:t>
+      </w:r>
+      <w:r>
+        <w:rPr>
+          <w:rFonts w:ascii="David" w:hAnsi="David" w:cs="David" w:hint="cs"/>
+          <w:i/>
+          <w:rtl/>
+        </w:rPr>
+        <w:t xml:space="preserve">  ו</w:t>
+      </w:r>
+      <w:r>
+        <w:rPr>
+          <w:rFonts w:ascii="David" w:hAnsi="David" w:cs="David"/>
+          <w:i/>
+        </w:rPr>
+        <w:t>-</w:t>
+      </w:r>
+      <w:r>
+        <w:rPr>
+          <w:rFonts w:ascii="David" w:hAnsi="David" w:cs="David" w:hint="cs"/>
+          <w:i/>
+          <w:rtl/>
+        </w:rPr>
+        <w:t xml:space="preserve"> </w:t>
+      </w:r>
+      <m:oMath>
+        <m:r>
+          <w:rPr>
+            <w:rFonts w:ascii="Cambria Math" w:hAnsi="Cambria Math" w:cs="David"/>
+          </w:rPr>
+          <m:t>max_len</m:t>
+        </m:r>
+      </m:oMath>
+      <w:r>
+        <w:rPr>
+          <w:rFonts w:ascii="David" w:hAnsi="David" w:cs="David" w:hint="cs"/>
+          <w:i/>
+          <w:rtl/>
+        </w:rPr>
+        <w:t>:</w:t>
+      </w:r>
+    </w:p>
+    <w:p>
+      <w:pPr>
+        <w:spacing w:line="360" w:lineRule="auto"/>
+        <w:rPr>
+          <w:rFonts w:ascii="David" w:hAnsi="David" w:cs="David"/>
+          <w:i/>
+        </w:rPr>
+      </w:pPr>
+      <w:r>
+        <w:rPr>
+          <w:rFonts w:ascii="David" w:hAnsi="David" w:cs="David"/>
+          <w:i/>
+          <w:noProof/>
+          <w:rtl/>
+        </w:rPr>
+        <w:drawing>
+          <wp:inline distT="0" distB="0" distL="0" distR="0" wp14:anchorId="31BF8801" wp14:editId="55565B60">
+            <wp:extent cx="5274310" cy="1582420"/>
+            <wp:effectExtent l="0" t="0" r="2540" b="0"/>
+            <wp:docPr id="553673544" name="Picture 1" descr="A graph with numbers and points&#10;&#10;Description automatically generated with medium confidence"/>
+            <wp:cNvGraphicFramePr>
+              <a:graphicFrameLocks xmlns:a="http://schemas.openxmlformats.org/drawingml/2006/main" noChangeAspect="1"/>
+            </wp:cNvGraphicFramePr>
+            <a:graphic xmlns:a="http://schemas.openxmlformats.org/drawingml/2006/main">
+              <a:graphicData uri="http://schemas.openxmlformats.org/drawingml/2006/picture">
+                <pic:pic xmlns:pic="http://schemas.openxmlformats.org/drawingml/2006/picture">
+                  <pic:nvPicPr>
+                    <pic:cNvPr id="553673544" name="Picture 1" descr="A graph with numbers and points&#10;&#10;Description automatically generated with medium confidence"/>
+                    <pic:cNvPicPr/>
+                  </pic:nvPicPr>
+                  <pic:blipFill>
+                    <a:blip r:embed="rId20"/>
+                    <a:stretch>
+                      <a:fillRect/>
+                    </a:stretch>
+                  </pic:blipFill>
+                  <pic:spPr>
+                    <a:xfrm>
+                      <a:off x="0" y="0"/>
+                      <a:ext cx="5274310" cy="1582420"/>
+                    </a:xfrm>
+                    <a:prstGeom prst="rect">
+                      <a:avLst/>
+                    </a:prstGeom>
+                  </pic:spPr>
+                </pic:pic>
+              </a:graphicData>
+            </a:graphic>
+          </wp:inline>
+        </w:drawing>
+      </w:r>
+    </w:p>
+    <w:p>
+      <w:pPr>
+        <w:spacing w:line="360" w:lineRule="auto"/>
+        <w:rPr>
+          <w:rFonts w:ascii="David" w:hAnsi="David" w:cs="David"/>
+          <w:b/>
+          <w:bCs/>
+          <w:i/>
+          <w:rtl/>
+        </w:rPr>
+      </w:pPr>
+      <w:r>
+        <w:rPr>
+          <w:rFonts w:ascii="David" w:hAnsi="David" w:cs="David"/>
+          <w:b/>
+          <w:bCs/>
+          <w:i/>
+          <w:noProof/>
+          <w:rtl/>
+        </w:rPr>
+        <w:drawing>
+          <wp:inline distT="0" distB="0" distL="0" distR="0" wp14:anchorId="0A48D4BF" wp14:editId="619CB9C4">
+            <wp:extent cx="5274310" cy="1582420"/>
+            <wp:effectExtent l="0" t="0" r="2540" b="0"/>
+            <wp:docPr id="1200441728" name="Picture 1" descr="A graph with numbers and points&#10;&#10;Description automatically generated with medium confidence"/>
+            <wp:cNvGraphicFramePr>
+              <a:graphicFrameLocks xmlns:a="http://schemas.openxmlformats.org/drawingml/2006/main" noChangeAspect="1"/>
+            </wp:cNvGraphicFramePr>
+            <a:graphic xmlns:a="http://schemas.openxmlformats.org/drawingml/2006/main">
+              <a:graphicData uri="http://schemas.openxmlformats.org/drawingml/2006/picture">
+                <pic:pic xmlns:pic="http://schemas.openxmlformats.org/drawingml/2006/picture">
+                  <pic:nvPicPr>
+                    <pic:cNvPr id="1200441728" name="Picture 1" descr="A graph with numbers and points&#10;&#10;Description automatically generated with medium confidence"/>
+                    <pic:cNvPicPr/>
+                  </pic:nvPicPr>
+                  <pic:blipFill>
+                    <a:blip r:embed="rId21"/>
+                    <a:stretch>
+                      <a:fillRect/>
+                    </a:stretch>
+                  </pic:blipFill>
+                  <pic:spPr>
+                    <a:xfrm>
+                      <a:off x="0" y="0"/>
+                      <a:ext cx="5274310" cy="1582420"/>
+                    </a:xfrm>
+                    <a:prstGeom prst="rect">
+                      <a:avLst/>
+                    </a:prstGeom>
+                  </pic:spPr>
+                </pic:pic>
+              </a:graphicData>
+            </a:graphic>
+          </wp:inline>
+        </w:drawing>
+      </w:r>
+    </w:p>
+    <w:p>
+      <w:pPr>
+        <w:spacing w:line="360" w:lineRule="auto"/>
+        <w:rPr>
+          <w:rFonts w:ascii="David" w:hAnsi="David" w:cs="David"/>
+          <w:i/>
+        </w:rPr>
+      </w:pPr>
+      <w:r>
+        <w:rPr>
+          <w:rFonts w:ascii="David" w:hAnsi="David" w:cs="David" w:hint="cs"/>
+          <w:i/>
+          <w:rtl/>
+        </w:rPr>
+        <w:t>בגרפים</w:t>
+      </w:r>
+      <w:r>
+        <w:rPr>
+          <w:rFonts w:ascii="David" w:hAnsi="David" w:cs="David" w:hint="cs"/>
+          <w:i/>
+          <w:rtl/>
+        </w:rPr>
+        <w:t xml:space="preserve"> שמנו את כל הנקודות מכל הערוצים על הגרף וניתן לראות כי אכן הסגמנטים הנבחרים מצאו איזון כלשהו בין כל הערוצים השונים.</w:t>
+      </w:r>
+      <w:r>
+        <w:rPr>
+          <w:rFonts w:ascii="David" w:hAnsi="David" w:cs="David" w:hint="cs"/>
+          <w:i/>
+          <w:rtl/>
+        </w:rPr>
+        <w:t xml:space="preserve"> ואף ניתן לראות כי גם ערך ה-</w:t>
+      </w:r>
+      <w:r>
+        <w:rPr>
+          <w:rFonts w:ascii="David" w:hAnsi="David" w:cs="David"/>
+          <w:i/>
+        </w:rPr>
+        <w:t xml:space="preserve">cost </w:t>
+      </w:r>
+      <w:r>
+        <w:rPr>
+          <w:rFonts w:ascii="David" w:hAnsi="David" w:cs="David" w:hint="cs"/>
+          <w:i/>
+          <w:rtl/>
+        </w:rPr>
+        <w:t xml:space="preserve"> גבוה יותר מערך ה</w:t>
+      </w:r>
+      <w:r>
+        <w:rPr>
+          <w:rFonts w:ascii="David" w:hAnsi="David" w:cs="David" w:hint="cs"/>
+          <w:i/>
+          <w:rtl/>
+        </w:rPr>
+        <w:t xml:space="preserve">- </w:t>
+      </w:r>
+      <m:oMath>
+        <m:r>
+          <w:rPr>
+            <w:rFonts w:ascii="Cambria Math" w:hAnsi="Cambria Math" w:cs="David"/>
+          </w:rPr>
+          <m:t>cost</m:t>
+        </m:r>
+      </m:oMath>
+      <w:r>
+        <w:rPr>
+          <w:rFonts w:ascii="David" w:hAnsi="David" w:cs="David" w:hint="cs"/>
+          <w:i/>
+          <w:rtl/>
+        </w:rPr>
+        <w:t xml:space="preserve"> כאשר חישבנו בערוץ בודד</w:t>
+      </w:r>
+      <w:r>
+        <w:rPr>
+          <w:rFonts w:ascii="David" w:hAnsi="David" w:cs="David" w:hint="cs"/>
+          <w:i/>
+          <w:rtl/>
+        </w:rPr>
+        <w:t xml:space="preserve"> בחלק הקודם.</w:t>
+      </w:r>
     </w:p>
     <w:sectPr>
-      <w:headerReference w:type="default" r:id="rId10"/>
+      <w:headerReference w:type="default" r:id="rId22"/>
       <w:pgSz w:w="11906" w:h="16838"/>
       <w:pgMar w:top="1440" w:right="1800" w:bottom="1440" w:left="1800" w:header="720" w:footer="720" w:gutter="0"/>
       <w:cols w:space="720"/>
@@ -1766,12 +5750,20 @@
       <w:pStyle w:val="Header"/>
       <w:rPr>
         <w:rFonts w:ascii="David" w:hAnsi="David" w:cs="David"/>
+        <w:b/>
+        <w:bCs/>
+        <w:sz w:val="20"/>
+        <w:szCs w:val="20"/>
         <w:rtl/>
       </w:rPr>
     </w:pPr>
     <w:r>
       <w:rPr>
         <w:rFonts w:ascii="David" w:hAnsi="David" w:cs="David"/>
+        <w:b/>
+        <w:bCs/>
+        <w:sz w:val="20"/>
+        <w:szCs w:val="20"/>
         <w:rtl/>
       </w:rPr>
       <w:t xml:space="preserve">גל </w:t>
@@ -1780,6 +5772,10 @@
     <w:r>
       <w:rPr>
         <w:rFonts w:ascii="David" w:hAnsi="David" w:cs="David"/>
+        <w:b/>
+        <w:bCs/>
+        <w:sz w:val="20"/>
+        <w:szCs w:val="20"/>
         <w:rtl/>
       </w:rPr>
       <w:t>סזנה</w:t>
@@ -1788,6 +5784,10 @@
     <w:r>
       <w:rPr>
         <w:rFonts w:ascii="David" w:hAnsi="David" w:cs="David"/>
+        <w:b/>
+        <w:bCs/>
+        <w:sz w:val="20"/>
+        <w:szCs w:val="20"/>
         <w:rtl/>
       </w:rPr>
       <w:t xml:space="preserve"> 318510633</w:t>
@@ -1798,11 +5798,19 @@
       <w:pStyle w:val="Header"/>
       <w:rPr>
         <w:rFonts w:ascii="David" w:hAnsi="David" w:cs="David"/>
+        <w:b/>
+        <w:bCs/>
+        <w:sz w:val="20"/>
+        <w:szCs w:val="20"/>
       </w:rPr>
     </w:pPr>
     <w:r>
       <w:rPr>
         <w:rFonts w:ascii="David" w:hAnsi="David" w:cs="David"/>
+        <w:b/>
+        <w:bCs/>
+        <w:sz w:val="20"/>
+        <w:szCs w:val="20"/>
         <w:rtl/>
       </w:rPr>
       <w:t xml:space="preserve">נועה </w:t>
@@ -1811,6 +5819,10 @@
     <w:r>
       <w:rPr>
         <w:rFonts w:ascii="David" w:hAnsi="David" w:cs="David"/>
+        <w:b/>
+        <w:bCs/>
+        <w:sz w:val="20"/>
+        <w:szCs w:val="20"/>
         <w:rtl/>
       </w:rPr>
       <w:t>מרגוליס</w:t>
@@ -1819,6 +5831,10 @@
     <w:r>
       <w:rPr>
         <w:rFonts w:ascii="David" w:hAnsi="David" w:cs="David"/>
+        <w:b/>
+        <w:bCs/>
+        <w:sz w:val="20"/>
+        <w:szCs w:val="20"/>
         <w:rtl/>
       </w:rPr>
       <w:t xml:space="preserve"> 208635334</w:t>
@@ -2799,6 +6815,27 @@
       <w:color w:val="666666"/>
     </w:rPr>
   </w:style>
+  <w:style w:type="paragraph" w:styleId="NormalWeb">
+    <w:name w:val="Normal (Web)"/>
+    <w:basedOn w:val="Normal"/>
+    <w:uiPriority w:val="99"/>
+    <w:unhideWhenUsed/>
+    <w:rsid w:val="00417447"/>
+    <w:pPr>
+      <w:bidi w:val="0"/>
+      <w:spacing w:before="100" w:beforeAutospacing="1" w:after="100" w:afterAutospacing="1" w:line="240" w:lineRule="auto"/>
+    </w:pPr>
+    <w:rPr>
+      <w:rFonts w:ascii="Times New Roman" w:eastAsia="Times New Roman" w:hAnsi="Times New Roman" w:cs="Times New Roman"/>
+      <w:kern w:val="0"/>
+      <w14:ligatures w14:val="none"/>
+    </w:rPr>
+  </w:style>
+  <w:style w:type="character" w:customStyle="1" w:styleId="apple-tab-span">
+    <w:name w:val="apple-tab-span"/>
+    <w:basedOn w:val="DefaultParagraphFont"/>
+    <w:rsid w:val="00E64704"/>
+  </w:style>
 </w:styles>
 </file>
 

--- a/ex1/ex1.docx
+++ b/ex1/ex1.docx
@@ -76,27 +76,7 @@
           <w:bCs/>
           <w:rtl/>
         </w:rPr>
-        <w:t xml:space="preserve"> מספר </w:t>
-      </w:r>
-      <w:proofErr w:type="spellStart"/>
-      <w:r>
-        <w:rPr>
-          <w:rFonts w:ascii="David" w:hAnsi="David" w:cs="David" w:hint="cs"/>
-          <w:b/>
-          <w:bCs/>
-          <w:rtl/>
-        </w:rPr>
-        <w:t>העימודים</w:t>
-      </w:r>
-      <w:proofErr w:type="spellEnd"/>
-      <w:r>
-        <w:rPr>
-          <w:rFonts w:ascii="David" w:hAnsi="David" w:cs="David" w:hint="cs"/>
-          <w:b/>
-          <w:bCs/>
-          <w:rtl/>
-        </w:rPr>
-        <w:t xml:space="preserve"> האפשריים</w:t>
+        <w:t xml:space="preserve"> מספר העימודים האפשריים</w:t>
       </w:r>
     </w:p>
     <w:p>
@@ -183,25 +163,7 @@
           <w:i/>
           <w:rtl/>
         </w:rPr>
-        <w:t xml:space="preserve">נרצה להראות כי מספר </w:t>
-      </w:r>
-      <w:proofErr w:type="spellStart"/>
-      <w:r>
-        <w:rPr>
-          <w:rFonts w:ascii="David" w:hAnsi="David" w:cs="David" w:hint="cs"/>
-          <w:i/>
-          <w:rtl/>
-        </w:rPr>
-        <w:t>העימודים</w:t>
-      </w:r>
-      <w:proofErr w:type="spellEnd"/>
-      <w:r>
-        <w:rPr>
-          <w:rFonts w:ascii="David" w:hAnsi="David" w:cs="David" w:hint="cs"/>
-          <w:i/>
-          <w:rtl/>
-        </w:rPr>
-        <w:t xml:space="preserve"> האפשריים של </w:t>
+        <w:t xml:space="preserve">נרצה להראות כי מספר העימודים האפשריים של </w:t>
       </w:r>
       <m:oMath>
         <m:r>
@@ -622,7 +584,6 @@
         </w:rPr>
         <w:t xml:space="preserve"> </w:t>
       </w:r>
-      <w:proofErr w:type="spellStart"/>
       <w:r>
         <w:rPr>
           <w:rFonts w:ascii="David" w:hAnsi="David" w:cs="David" w:hint="cs"/>
@@ -639,7 +600,6 @@
         </w:rPr>
         <w:t>קומבינטוריקה</w:t>
       </w:r>
-      <w:proofErr w:type="spellEnd"/>
       <w:r>
         <w:rPr>
           <w:rFonts w:ascii="David" w:hAnsi="David" w:cs="David" w:hint="cs"/>
@@ -933,36 +893,18 @@
         <w:contextualSpacing/>
         <w:jc w:val="both"/>
         <w:rPr>
-          <w:rFonts w:ascii="David" w:hAnsi="David" w:cs="David" w:hint="cs"/>
-          <w:i/>
-          <w:rtl/>
-        </w:rPr>
-      </w:pPr>
-      <w:r>
-        <w:rPr>
-          <w:rFonts w:ascii="David" w:hAnsi="David" w:cs="David" w:hint="cs"/>
-          <w:i/>
-          <w:rtl/>
-        </w:rPr>
-        <w:t xml:space="preserve">לכן, נקבל כי מספר </w:t>
-      </w:r>
-      <w:proofErr w:type="spellStart"/>
-      <w:r>
-        <w:rPr>
-          <w:rFonts w:ascii="David" w:hAnsi="David" w:cs="David" w:hint="cs"/>
-          <w:i/>
-          <w:rtl/>
-        </w:rPr>
-        <w:t>העימודים</w:t>
-      </w:r>
-      <w:proofErr w:type="spellEnd"/>
-      <w:r>
-        <w:rPr>
-          <w:rFonts w:ascii="David" w:hAnsi="David" w:cs="David" w:hint="cs"/>
-          <w:i/>
-          <w:rtl/>
-        </w:rPr>
-        <w:t xml:space="preserve"> האפשריים של </w:t>
+          <w:rFonts w:ascii="David" w:hAnsi="David" w:cs="David"/>
+          <w:i/>
+          <w:rtl/>
+        </w:rPr>
+      </w:pPr>
+      <w:r>
+        <w:rPr>
+          <w:rFonts w:ascii="David" w:hAnsi="David" w:cs="David" w:hint="cs"/>
+          <w:i/>
+          <w:rtl/>
+        </w:rPr>
+        <w:t xml:space="preserve">לכן, נקבל כי מספר העימודים האפשריים של </w:t>
       </w:r>
       <m:oMath>
         <m:r>
@@ -1098,7 +1040,7 @@
       <w:pPr>
         <w:spacing w:line="360" w:lineRule="auto"/>
         <w:rPr>
-          <w:rFonts w:ascii="David" w:hAnsi="David" w:cs="David" w:hint="cs"/>
+          <w:rFonts w:ascii="David" w:hAnsi="David" w:cs="David"/>
           <w:b/>
           <w:bCs/>
           <w:i/>
@@ -1439,7 +1381,7 @@
         <w:contextualSpacing/>
         <w:jc w:val="both"/>
         <w:rPr>
-          <w:rFonts w:ascii="David" w:hAnsi="David" w:cs="David" w:hint="cs"/>
+          <w:rFonts w:ascii="David" w:hAnsi="David" w:cs="David"/>
           <w:i/>
           <w:rtl/>
         </w:rPr>
@@ -2155,7 +2097,7 @@
         <w:contextualSpacing/>
         <w:jc w:val="both"/>
         <w:rPr>
-          <w:rFonts w:ascii="David" w:hAnsi="David" w:cs="David" w:hint="cs"/>
+          <w:rFonts w:ascii="David" w:hAnsi="David" w:cs="David"/>
           <w:i/>
           <w:rtl/>
         </w:rPr>
@@ -2207,36 +2149,18 @@
         <w:contextualSpacing/>
         <w:jc w:val="both"/>
         <w:rPr>
-          <w:rFonts w:ascii="David" w:hAnsi="David" w:cs="David" w:hint="cs"/>
-          <w:i/>
-          <w:rtl/>
-        </w:rPr>
-      </w:pPr>
-      <w:r>
-        <w:rPr>
-          <w:rFonts w:ascii="David" w:hAnsi="David" w:cs="David"/>
-          <w:i/>
-          <w:rtl/>
-        </w:rPr>
-        <w:t xml:space="preserve">סך </w:t>
-      </w:r>
-      <w:proofErr w:type="spellStart"/>
-      <w:r>
-        <w:rPr>
-          <w:rFonts w:ascii="David" w:hAnsi="David" w:cs="David"/>
-          <w:i/>
-          <w:rtl/>
-        </w:rPr>
-        <w:t>הכל</w:t>
-      </w:r>
-      <w:proofErr w:type="spellEnd"/>
-      <w:r>
-        <w:rPr>
-          <w:rFonts w:ascii="David" w:hAnsi="David" w:cs="David"/>
-          <w:i/>
-          <w:rtl/>
-        </w:rPr>
-        <w:t xml:space="preserve"> לאלגוריתם הדינאמי - </w:t>
+          <w:rFonts w:ascii="David" w:hAnsi="David" w:cs="David"/>
+          <w:i/>
+          <w:rtl/>
+        </w:rPr>
+      </w:pPr>
+      <w:r>
+        <w:rPr>
+          <w:rFonts w:ascii="David" w:hAnsi="David" w:cs="David"/>
+          <w:i/>
+          <w:rtl/>
+        </w:rPr>
+        <w:t xml:space="preserve">סך הכל לאלגוריתם הדינאמי - </w:t>
       </w:r>
       <m:oMath>
         <m:r>
@@ -2454,7 +2378,7 @@
         <w:contextualSpacing/>
         <w:jc w:val="both"/>
         <w:rPr>
-          <w:rFonts w:ascii="David" w:hAnsi="David" w:cs="David" w:hint="cs"/>
+          <w:rFonts w:ascii="David" w:hAnsi="David" w:cs="David"/>
           <w:b/>
           <w:bCs/>
           <w:i/>
@@ -2488,7 +2412,7 @@
         <w:contextualSpacing/>
         <w:jc w:val="center"/>
         <w:rPr>
-          <w:rFonts w:ascii="David" w:hAnsi="David" w:cs="David" w:hint="cs"/>
+          <w:rFonts w:ascii="David" w:hAnsi="David" w:cs="David"/>
           <w:i/>
           <w:rtl/>
         </w:rPr>
@@ -2525,7 +2449,7 @@
         <w:contextualSpacing/>
         <w:jc w:val="both"/>
         <w:rPr>
-          <w:rFonts w:ascii="David" w:hAnsi="David" w:cs="David" w:hint="cs"/>
+          <w:rFonts w:ascii="David" w:hAnsi="David" w:cs="David"/>
           <w:i/>
           <w:rtl/>
         </w:rPr>
@@ -2679,7 +2603,7 @@
         <w:contextualSpacing/>
         <w:jc w:val="both"/>
         <w:rPr>
-          <w:rFonts w:ascii="David" w:hAnsi="David" w:cs="David" w:hint="cs"/>
+          <w:rFonts w:ascii="David" w:hAnsi="David" w:cs="David"/>
           <w:i/>
           <w:rtl/>
         </w:rPr>
@@ -2929,7 +2853,7 @@
         <w:contextualSpacing/>
         <w:jc w:val="both"/>
         <w:rPr>
-          <w:rFonts w:ascii="David" w:hAnsi="David" w:cs="David" w:hint="cs"/>
+          <w:rFonts w:ascii="David" w:hAnsi="David" w:cs="David"/>
           <w:i/>
           <w:rtl/>
         </w:rPr>
@@ -3098,18 +3022,6 @@
           <w:rtl/>
         </w:rPr>
       </w:pPr>
-    </w:p>
-    <w:p>
-      <w:pPr>
-        <w:spacing w:after="240" w:line="360" w:lineRule="auto"/>
-        <w:contextualSpacing/>
-        <w:jc w:val="both"/>
-        <w:rPr>
-          <w:rFonts w:ascii="David" w:hAnsi="David" w:cs="David"/>
-          <w:i/>
-          <w:rtl/>
-        </w:rPr>
-      </w:pPr>
       <w:r>
         <w:rPr>
           <w:rFonts w:ascii="David" w:hAnsi="David" w:cs="David"/>
@@ -3117,17 +3029,18 @@
           <w:noProof/>
           <w:rtl/>
         </w:rPr>
+        <w:lastRenderedPageBreak/>
         <w:drawing>
-          <wp:anchor distT="0" distB="0" distL="114300" distR="114300" simplePos="0" relativeHeight="251669504" behindDoc="1" locked="0" layoutInCell="1" allowOverlap="1" wp14:anchorId="50F5B46B" wp14:editId="4BFA27A1">
+          <wp:anchor distT="0" distB="0" distL="114300" distR="114300" simplePos="0" relativeHeight="251669504" behindDoc="1" locked="0" layoutInCell="1" allowOverlap="1" wp14:anchorId="50F5B46B" wp14:editId="4CE2E786">
             <wp:simplePos x="0" y="0"/>
             <wp:positionH relativeFrom="margin">
-              <wp:posOffset>384175</wp:posOffset>
+              <wp:posOffset>793032</wp:posOffset>
             </wp:positionH>
             <wp:positionV relativeFrom="paragraph">
-              <wp:posOffset>31749</wp:posOffset>
+              <wp:posOffset>115238</wp:posOffset>
             </wp:positionV>
-            <wp:extent cx="4608672" cy="2765425"/>
-            <wp:effectExtent l="0" t="0" r="1905" b="0"/>
+            <wp:extent cx="3884213" cy="2330715"/>
+            <wp:effectExtent l="0" t="0" r="2540" b="0"/>
             <wp:wrapNone/>
             <wp:docPr id="1120073904" name="Picture 1" descr="A graph of different colored lines&#10;&#10;Description automatically generated"/>
             <wp:cNvGraphicFramePr>
@@ -3155,7 +3068,7 @@
                   <pic:spPr>
                     <a:xfrm>
                       <a:off x="0" y="0"/>
-                      <a:ext cx="4614441" cy="2768887"/>
+                      <a:ext cx="3884213" cy="2330715"/>
                     </a:xfrm>
                     <a:prstGeom prst="rect">
                       <a:avLst/>
@@ -3269,7 +3182,7 @@
       <w:pPr>
         <w:spacing w:after="240" w:line="360" w:lineRule="auto"/>
         <w:contextualSpacing/>
-        <w:jc w:val="both"/>
+        <w:jc w:val="center"/>
         <w:rPr>
           <w:rFonts w:ascii="David" w:hAnsi="David" w:cs="David"/>
           <w:i/>
@@ -3324,6 +3237,46 @@
           <w:rtl/>
         </w:rPr>
       </w:pPr>
+      <w:r>
+        <w:rPr>
+          <w:rFonts w:ascii="David" w:hAnsi="David" w:cs="David" w:hint="cs"/>
+          <w:i/>
+          <w:rtl/>
+        </w:rPr>
+        <w:t xml:space="preserve">כפי שציפינו, ניתן לראות כי </w:t>
+      </w:r>
+      <w:r>
+        <w:rPr>
+          <w:rFonts w:ascii="David" w:hAnsi="David" w:cs="David" w:hint="cs"/>
+          <w:i/>
+          <w:rtl/>
+        </w:rPr>
+        <w:t>לא ניתן להצביע על קשר בין גודל הקנס ל</w:t>
+      </w:r>
+      <w:r>
+        <w:rPr>
+          <w:rFonts w:ascii="David" w:hAnsi="David" w:cs="David" w:hint="cs"/>
+          <w:i/>
+          <w:rtl/>
+        </w:rPr>
+        <w:t xml:space="preserve">בין </w:t>
+      </w:r>
+      <w:r>
+        <w:rPr>
+          <w:rFonts w:ascii="David" w:hAnsi="David" w:cs="David" w:hint="cs"/>
+          <w:i/>
+          <w:rtl/>
+        </w:rPr>
+        <w:t>זמן ריצת התוכנית</w:t>
+      </w:r>
+      <w:r>
+        <w:rPr>
+          <w:rFonts w:ascii="David" w:hAnsi="David" w:cs="David" w:hint="cs"/>
+          <w:i/>
+          <w:rtl/>
+        </w:rPr>
+        <w:t>.</w:t>
+      </w:r>
     </w:p>
     <w:p>
       <w:pPr>
@@ -3336,70 +3289,6 @@
           <w:rtl/>
         </w:rPr>
       </w:pPr>
-    </w:p>
-    <w:p>
-      <w:pPr>
-        <w:spacing w:after="240" w:line="360" w:lineRule="auto"/>
-        <w:contextualSpacing/>
-        <w:jc w:val="both"/>
-        <w:rPr>
-          <w:rFonts w:ascii="David" w:hAnsi="David" w:cs="David"/>
-          <w:i/>
-          <w:rtl/>
-        </w:rPr>
-      </w:pPr>
-      <w:r>
-        <w:rPr>
-          <w:rFonts w:ascii="David" w:hAnsi="David" w:cs="David" w:hint="cs"/>
-          <w:i/>
-          <w:rtl/>
-        </w:rPr>
-        <w:t xml:space="preserve">כפי שציפינו, ניתן לראות כי </w:t>
-      </w:r>
-      <w:r>
-        <w:rPr>
-          <w:rFonts w:ascii="David" w:hAnsi="David" w:cs="David" w:hint="cs"/>
-          <w:i/>
-          <w:rtl/>
-        </w:rPr>
-        <w:t>לא ניתן להצביע על קשר בין גודל הקנס ל</w:t>
-      </w:r>
-      <w:r>
-        <w:rPr>
-          <w:rFonts w:ascii="David" w:hAnsi="David" w:cs="David" w:hint="cs"/>
-          <w:i/>
-          <w:rtl/>
-        </w:rPr>
-        <w:t xml:space="preserve">בין </w:t>
-      </w:r>
-      <w:r>
-        <w:rPr>
-          <w:rFonts w:ascii="David" w:hAnsi="David" w:cs="David" w:hint="cs"/>
-          <w:i/>
-          <w:rtl/>
-        </w:rPr>
-        <w:t>זמן ריצת התוכנית</w:t>
-      </w:r>
-      <w:r>
-        <w:rPr>
-          <w:rFonts w:ascii="David" w:hAnsi="David" w:cs="David" w:hint="cs"/>
-          <w:i/>
-          <w:rtl/>
-        </w:rPr>
-        <w:t>.</w:t>
-      </w:r>
-    </w:p>
-    <w:p>
-      <w:pPr>
-        <w:spacing w:after="240" w:line="360" w:lineRule="auto"/>
-        <w:contextualSpacing/>
-        <w:jc w:val="both"/>
-        <w:rPr>
-          <w:rFonts w:ascii="David" w:hAnsi="David" w:cs="David" w:hint="cs"/>
-          <w:i/>
-          <w:rtl/>
-        </w:rPr>
-      </w:pPr>
       <w:r>
         <w:rPr>
           <w:rFonts w:ascii="David" w:hAnsi="David" w:cs="David"/>
@@ -3408,16 +3297,16 @@
           <w:rtl/>
         </w:rPr>
         <w:drawing>
-          <wp:anchor distT="0" distB="0" distL="114300" distR="114300" simplePos="0" relativeHeight="251670528" behindDoc="0" locked="0" layoutInCell="1" allowOverlap="1" wp14:anchorId="39ABAAB3" wp14:editId="4C701D02">
+          <wp:anchor distT="0" distB="0" distL="114300" distR="114300" simplePos="0" relativeHeight="251670528" behindDoc="0" locked="0" layoutInCell="1" allowOverlap="1" wp14:anchorId="39ABAAB3" wp14:editId="15147540">
             <wp:simplePos x="0" y="0"/>
             <wp:positionH relativeFrom="margin">
-              <wp:posOffset>191069</wp:posOffset>
+              <wp:align>center</wp:align>
             </wp:positionH>
             <wp:positionV relativeFrom="paragraph">
-              <wp:posOffset>367012</wp:posOffset>
+              <wp:posOffset>306760</wp:posOffset>
             </wp:positionV>
-            <wp:extent cx="4451350" cy="2671024"/>
-            <wp:effectExtent l="0" t="0" r="6350" b="0"/>
+            <wp:extent cx="3550258" cy="2130326"/>
+            <wp:effectExtent l="0" t="0" r="0" b="3810"/>
             <wp:wrapNone/>
             <wp:docPr id="1542460605" name="Picture 1"/>
             <wp:cNvGraphicFramePr>
@@ -3431,7 +3320,7 @@
                     <pic:cNvPicPr/>
                   </pic:nvPicPr>
                   <pic:blipFill>
-                    <a:blip r:embed="rId9">
+                    <a:blip r:embed="rId9" cstate="print">
                       <a:extLst>
                         <a:ext uri="{28A0092B-C50C-407E-A947-70E740481C1C}">
                           <a14:useLocalDpi xmlns:a14="http://schemas.microsoft.com/office/drawing/2010/main" val="0"/>
@@ -3445,7 +3334,7 @@
                   <pic:spPr>
                     <a:xfrm>
                       <a:off x="0" y="0"/>
-                      <a:ext cx="4451350" cy="2671024"/>
+                      <a:ext cx="3550258" cy="2130326"/>
                     </a:xfrm>
                     <a:prstGeom prst="rect">
                       <a:avLst/>
@@ -3616,168 +3505,6 @@
           <w:b/>
           <w:bCs/>
           <w:i/>
-        </w:rPr>
-      </w:pPr>
-    </w:p>
-    <w:p>
-      <w:pPr>
-        <w:spacing w:after="240" w:line="360" w:lineRule="auto"/>
-        <w:contextualSpacing/>
-        <w:jc w:val="both"/>
-        <w:rPr>
-          <w:rFonts w:ascii="David" w:hAnsi="David" w:cs="David"/>
-          <w:b/>
-          <w:bCs/>
-          <w:i/>
-        </w:rPr>
-      </w:pPr>
-    </w:p>
-    <w:p>
-      <w:pPr>
-        <w:spacing w:after="240" w:line="360" w:lineRule="auto"/>
-        <w:contextualSpacing/>
-        <w:jc w:val="both"/>
-        <w:rPr>
-          <w:rFonts w:ascii="David" w:hAnsi="David" w:cs="David"/>
-          <w:b/>
-          <w:bCs/>
-          <w:i/>
-        </w:rPr>
-      </w:pPr>
-    </w:p>
-    <w:p>
-      <w:pPr>
-        <w:spacing w:after="240" w:line="360" w:lineRule="auto"/>
-        <w:contextualSpacing/>
-        <w:jc w:val="both"/>
-        <w:rPr>
-          <w:rFonts w:ascii="David" w:hAnsi="David" w:cs="David"/>
-          <w:b/>
-          <w:bCs/>
-          <w:i/>
-          <w:rtl/>
-        </w:rPr>
-      </w:pPr>
-    </w:p>
-    <w:p>
-      <w:pPr>
-        <w:spacing w:after="240" w:line="360" w:lineRule="auto"/>
-        <w:contextualSpacing/>
-        <w:jc w:val="both"/>
-        <w:rPr>
-          <w:rFonts w:ascii="David" w:hAnsi="David" w:cs="David"/>
-          <w:b/>
-          <w:bCs/>
-          <w:i/>
-          <w:rtl/>
-        </w:rPr>
-      </w:pPr>
-    </w:p>
-    <w:p>
-      <w:pPr>
-        <w:spacing w:after="240" w:line="360" w:lineRule="auto"/>
-        <w:contextualSpacing/>
-        <w:jc w:val="both"/>
-        <w:rPr>
-          <w:rFonts w:ascii="David" w:hAnsi="David" w:cs="David"/>
-          <w:i/>
-          <w:rtl/>
-        </w:rPr>
-      </w:pPr>
-    </w:p>
-    <w:p>
-      <w:pPr>
-        <w:spacing w:after="240" w:line="360" w:lineRule="auto"/>
-        <w:contextualSpacing/>
-        <w:jc w:val="both"/>
-        <w:rPr>
-          <w:rFonts w:ascii="David" w:hAnsi="David" w:cs="David"/>
-          <w:i/>
-          <w:rtl/>
-        </w:rPr>
-      </w:pPr>
-    </w:p>
-    <w:p>
-      <w:pPr>
-        <w:spacing w:after="240" w:line="360" w:lineRule="auto"/>
-        <w:contextualSpacing/>
-        <w:jc w:val="both"/>
-        <w:rPr>
-          <w:rFonts w:ascii="David" w:hAnsi="David" w:cs="David"/>
-          <w:i/>
-          <w:rtl/>
-        </w:rPr>
-      </w:pPr>
-    </w:p>
-    <w:p>
-      <w:pPr>
-        <w:spacing w:after="240" w:line="360" w:lineRule="auto"/>
-        <w:contextualSpacing/>
-        <w:jc w:val="both"/>
-        <w:rPr>
-          <w:rFonts w:ascii="David" w:hAnsi="David" w:cs="David"/>
-          <w:i/>
-          <w:rtl/>
-        </w:rPr>
-      </w:pPr>
-    </w:p>
-    <w:p>
-      <w:pPr>
-        <w:spacing w:after="240" w:line="360" w:lineRule="auto"/>
-        <w:contextualSpacing/>
-        <w:jc w:val="both"/>
-        <w:rPr>
-          <w:rFonts w:ascii="David" w:hAnsi="David" w:cs="David"/>
-          <w:i/>
-          <w:rtl/>
-        </w:rPr>
-      </w:pPr>
-    </w:p>
-    <w:p>
-      <w:pPr>
-        <w:spacing w:after="240" w:line="360" w:lineRule="auto"/>
-        <w:contextualSpacing/>
-        <w:jc w:val="both"/>
-        <w:rPr>
-          <w:rFonts w:ascii="David" w:hAnsi="David" w:cs="David"/>
-          <w:i/>
-          <w:rtl/>
-        </w:rPr>
-      </w:pPr>
-    </w:p>
-    <w:p>
-      <w:pPr>
-        <w:spacing w:after="240" w:line="360" w:lineRule="auto"/>
-        <w:contextualSpacing/>
-        <w:jc w:val="both"/>
-        <w:rPr>
-          <w:rFonts w:ascii="David" w:hAnsi="David" w:cs="David"/>
-          <w:i/>
-          <w:rtl/>
-        </w:rPr>
-      </w:pPr>
-    </w:p>
-    <w:p>
-      <w:pPr>
-        <w:spacing w:after="240" w:line="360" w:lineRule="auto"/>
-        <w:contextualSpacing/>
-        <w:jc w:val="both"/>
-        <w:rPr>
-          <w:rFonts w:ascii="David" w:hAnsi="David" w:cs="David"/>
-          <w:i/>
-          <w:rtl/>
-        </w:rPr>
-      </w:pPr>
-    </w:p>
-    <w:p>
-      <w:pPr>
-        <w:spacing w:after="240" w:line="360" w:lineRule="auto"/>
-        <w:contextualSpacing/>
-        <w:jc w:val="both"/>
-        <w:rPr>
-          <w:rFonts w:ascii="David" w:hAnsi="David" w:cs="David"/>
-          <w:i/>
-          <w:rtl/>
         </w:rPr>
       </w:pPr>
     </w:p>
@@ -4371,7 +4098,7 @@
           <w:rtl/>
         </w:rPr>
         <w:drawing>
-          <wp:anchor distT="0" distB="0" distL="114300" distR="114300" simplePos="0" relativeHeight="251664384" behindDoc="0" locked="0" layoutInCell="1" allowOverlap="1" wp14:anchorId="7B382E2E" wp14:editId="40147857">
+          <wp:anchor distT="0" distB="0" distL="114300" distR="114300" simplePos="0" relativeHeight="251664384" behindDoc="0" locked="0" layoutInCell="1" allowOverlap="1" wp14:anchorId="7B382E2E" wp14:editId="4FFC22DA">
             <wp:simplePos x="0" y="0"/>
             <wp:positionH relativeFrom="margin">
               <wp:posOffset>-1088390</wp:posOffset>
@@ -4436,7 +4163,7 @@
           <w:rtl/>
         </w:rPr>
         <w:drawing>
-          <wp:anchor distT="0" distB="0" distL="114300" distR="114300" simplePos="0" relativeHeight="251667456" behindDoc="0" locked="0" layoutInCell="1" allowOverlap="1" wp14:anchorId="1BFB3F2E" wp14:editId="0DCD8F8E">
+          <wp:anchor distT="0" distB="0" distL="114300" distR="114300" simplePos="0" relativeHeight="251667456" behindDoc="0" locked="0" layoutInCell="1" allowOverlap="1" wp14:anchorId="1BFB3F2E" wp14:editId="38131AE9">
             <wp:simplePos x="0" y="0"/>
             <wp:positionH relativeFrom="page">
               <wp:posOffset>3807460</wp:posOffset>
@@ -4501,7 +4228,7 @@
           <w:rtl/>
         </w:rPr>
         <w:drawing>
-          <wp:anchor distT="0" distB="0" distL="114300" distR="114300" simplePos="0" relativeHeight="251666432" behindDoc="0" locked="0" layoutInCell="1" allowOverlap="1" wp14:anchorId="731DC35C" wp14:editId="4A4E7CBF">
+          <wp:anchor distT="0" distB="0" distL="114300" distR="114300" simplePos="0" relativeHeight="251666432" behindDoc="0" locked="0" layoutInCell="1" allowOverlap="1" wp14:anchorId="731DC35C" wp14:editId="2FE9D167">
             <wp:simplePos x="0" y="0"/>
             <wp:positionH relativeFrom="column">
               <wp:posOffset>-1088390</wp:posOffset>
@@ -4566,7 +4293,7 @@
           <w:rtl/>
         </w:rPr>
         <w:drawing>
-          <wp:anchor distT="0" distB="0" distL="114300" distR="114300" simplePos="0" relativeHeight="251665408" behindDoc="0" locked="0" layoutInCell="1" allowOverlap="1" wp14:anchorId="0DA91E36" wp14:editId="43B00CDD">
+          <wp:anchor distT="0" distB="0" distL="114300" distR="114300" simplePos="0" relativeHeight="251665408" behindDoc="0" locked="0" layoutInCell="1" allowOverlap="1" wp14:anchorId="0DA91E36" wp14:editId="50BE4F02">
             <wp:simplePos x="0" y="0"/>
             <wp:positionH relativeFrom="page">
               <wp:posOffset>3779520</wp:posOffset>
@@ -4787,36 +4514,6 @@
         <w:spacing w:line="360" w:lineRule="auto"/>
         <w:rPr>
           <w:rFonts w:ascii="David" w:hAnsi="David" w:cs="David"/>
-          <w:i/>
-          <w:rtl/>
-        </w:rPr>
-      </w:pPr>
-    </w:p>
-    <w:p>
-      <w:pPr>
-        <w:spacing w:line="360" w:lineRule="auto"/>
-        <w:rPr>
-          <w:rFonts w:ascii="David" w:hAnsi="David" w:cs="David"/>
-          <w:i/>
-          <w:rtl/>
-        </w:rPr>
-      </w:pPr>
-    </w:p>
-    <w:p>
-      <w:pPr>
-        <w:spacing w:line="360" w:lineRule="auto"/>
-        <w:rPr>
-          <w:rFonts w:ascii="David" w:hAnsi="David" w:cs="David" w:hint="cs"/>
-          <w:i/>
-          <w:rtl/>
-        </w:rPr>
-      </w:pPr>
-    </w:p>
-    <w:p>
-      <w:pPr>
-        <w:spacing w:line="360" w:lineRule="auto"/>
-        <w:rPr>
-          <w:rFonts w:ascii="David" w:hAnsi="David" w:cs="David"/>
           <w:b/>
           <w:bCs/>
           <w:i/>
@@ -4832,9 +4529,8 @@
           <w:noProof/>
           <w:rtl/>
         </w:rPr>
-        <w:lastRenderedPageBreak/>
         <w:drawing>
-          <wp:anchor distT="0" distB="0" distL="114300" distR="114300" simplePos="0" relativeHeight="251671552" behindDoc="0" locked="0" layoutInCell="1" allowOverlap="1" wp14:anchorId="0FFC9A8F" wp14:editId="206CD618">
+          <wp:anchor distT="0" distB="0" distL="114300" distR="114300" simplePos="0" relativeHeight="251671552" behindDoc="0" locked="0" layoutInCell="1" allowOverlap="1" wp14:anchorId="0FFC9A8F" wp14:editId="73204603">
             <wp:simplePos x="0" y="0"/>
             <wp:positionH relativeFrom="column">
               <wp:posOffset>2524125</wp:posOffset>
@@ -4899,7 +4595,7 @@
           <w:rtl/>
         </w:rPr>
         <w:drawing>
-          <wp:anchor distT="0" distB="0" distL="114300" distR="114300" simplePos="0" relativeHeight="251673600" behindDoc="0" locked="0" layoutInCell="1" allowOverlap="1" wp14:anchorId="6F3564CE" wp14:editId="4FB9A7F2">
+          <wp:anchor distT="0" distB="0" distL="114300" distR="114300" simplePos="0" relativeHeight="251673600" behindDoc="0" locked="0" layoutInCell="1" allowOverlap="1" wp14:anchorId="6F3564CE" wp14:editId="1ECB8551">
             <wp:simplePos x="0" y="0"/>
             <wp:positionH relativeFrom="column">
               <wp:posOffset>-1054100</wp:posOffset>
@@ -5069,7 +4765,7 @@
           <w:rtl/>
         </w:rPr>
         <w:drawing>
-          <wp:anchor distT="0" distB="0" distL="114300" distR="114300" simplePos="0" relativeHeight="251674624" behindDoc="0" locked="0" layoutInCell="1" allowOverlap="1" wp14:anchorId="00C8F7BF" wp14:editId="6A0EAAC1">
+          <wp:anchor distT="0" distB="0" distL="114300" distR="114300" simplePos="0" relativeHeight="251674624" behindDoc="0" locked="0" layoutInCell="1" allowOverlap="1" wp14:anchorId="00C8F7BF" wp14:editId="57C7099C">
             <wp:simplePos x="0" y="0"/>
             <wp:positionH relativeFrom="column">
               <wp:posOffset>2613025</wp:posOffset>
@@ -5132,7 +4828,7 @@
           <w:rtl/>
         </w:rPr>
         <w:drawing>
-          <wp:anchor distT="0" distB="0" distL="114300" distR="114300" simplePos="0" relativeHeight="251672576" behindDoc="0" locked="0" layoutInCell="1" allowOverlap="1" wp14:anchorId="37929A87" wp14:editId="4991664E">
+          <wp:anchor distT="0" distB="0" distL="114300" distR="114300" simplePos="0" relativeHeight="251672576" behindDoc="0" locked="0" layoutInCell="1" allowOverlap="1" wp14:anchorId="37929A87" wp14:editId="54768C2C">
             <wp:simplePos x="0" y="0"/>
             <wp:positionH relativeFrom="page">
               <wp:posOffset>79375</wp:posOffset>
@@ -5378,16 +5074,18 @@
           <w:rtl/>
         </w:rPr>
       </w:pPr>
-      <w:r>
-        <w:rPr>
-          <w:rFonts w:ascii="David" w:hAnsi="David" w:cs="David" w:hint="cs"/>
+    </w:p>
+    <w:p>
+      <w:pPr>
+        <w:spacing w:line="360" w:lineRule="auto"/>
+        <w:rPr>
+          <w:rFonts w:ascii="David" w:hAnsi="David" w:cs="David"/>
           <w:b/>
           <w:bCs/>
           <w:i/>
           <w:rtl/>
         </w:rPr>
-        <w:t>חלק בונוס</w:t>
-      </w:r>
+      </w:pPr>
       <w:r>
         <w:rPr>
           <w:rFonts w:ascii="David" w:hAnsi="David" w:cs="David" w:hint="cs"/>
@@ -5396,26 +5094,37 @@
           <w:i/>
           <w:rtl/>
         </w:rPr>
-        <w:t xml:space="preserve"> </w:t>
-      </w:r>
-      <w:r>
-        <w:rPr>
-          <w:rFonts w:ascii="David" w:hAnsi="David" w:cs="David"/>
+        <w:lastRenderedPageBreak/>
+        <w:t>חלק בונוס</w:t>
+      </w:r>
+      <w:r>
+        <w:rPr>
+          <w:rFonts w:ascii="David" w:hAnsi="David" w:cs="David" w:hint="cs"/>
           <w:b/>
           <w:bCs/>
           <w:i/>
           <w:rtl/>
         </w:rPr>
-        <w:t>–</w:t>
-      </w:r>
-      <w:r>
-        <w:rPr>
-          <w:rFonts w:ascii="David" w:hAnsi="David" w:cs="David" w:hint="cs"/>
+        <w:t xml:space="preserve"> </w:t>
+      </w:r>
+      <w:r>
+        <w:rPr>
+          <w:rFonts w:ascii="David" w:hAnsi="David" w:cs="David"/>
           <w:b/>
           <w:bCs/>
           <w:i/>
           <w:rtl/>
         </w:rPr>
+        <w:t>–</w:t>
+      </w:r>
+      <w:r>
+        <w:rPr>
+          <w:rFonts w:ascii="David" w:hAnsi="David" w:cs="David" w:hint="cs"/>
+          <w:b/>
+          <w:bCs/>
+          <w:i/>
+          <w:rtl/>
+        </w:rPr>
         <w:t xml:space="preserve"> סגמנטציה למידע רב ערוצי:</w:t>
       </w:r>
     </w:p>
@@ -5430,87 +5139,23 @@
       </w:pPr>
       <w:r>
         <w:rPr>
-          <w:rFonts w:ascii="David" w:hAnsi="David" w:cs="David" w:hint="cs"/>
-          <w:i/>
-          <w:rtl/>
-        </w:rPr>
-        <w:t xml:space="preserve">נריץ את קובץ הקלט של חלק הבונוס עם ערכים משתנים של </w:t>
-      </w:r>
-      <m:oMath>
-        <m:r>
-          <w:rPr>
-            <w:rFonts w:ascii="Cambria Math" w:hAnsi="Cambria Math" w:cs="David"/>
-          </w:rPr>
-          <m:t>penalty</m:t>
-        </m:r>
-      </m:oMath>
-      <w:r>
-        <w:rPr>
-          <w:rFonts w:ascii="David" w:hAnsi="David" w:cs="David"/>
-          <w:i/>
-        </w:rPr>
-        <w:t xml:space="preserve"> </w:t>
-      </w:r>
-      <w:r>
-        <w:rPr>
-          <w:rFonts w:ascii="David" w:hAnsi="David" w:cs="David" w:hint="cs"/>
-          <w:i/>
-          <w:rtl/>
-        </w:rPr>
-        <w:t xml:space="preserve">  ו</w:t>
-      </w:r>
-      <w:r>
-        <w:rPr>
-          <w:rFonts w:ascii="David" w:hAnsi="David" w:cs="David"/>
-          <w:i/>
-        </w:rPr>
-        <w:t>-</w:t>
-      </w:r>
-      <w:r>
-        <w:rPr>
-          <w:rFonts w:ascii="David" w:hAnsi="David" w:cs="David" w:hint="cs"/>
-          <w:i/>
-          <w:rtl/>
-        </w:rPr>
-        <w:t xml:space="preserve"> </w:t>
-      </w:r>
-      <m:oMath>
-        <m:r>
-          <w:rPr>
-            <w:rFonts w:ascii="Cambria Math" w:hAnsi="Cambria Math" w:cs="David"/>
-          </w:rPr>
-          <m:t>max_len</m:t>
-        </m:r>
-      </m:oMath>
-      <w:r>
-        <w:rPr>
-          <w:rFonts w:ascii="David" w:hAnsi="David" w:cs="David" w:hint="cs"/>
-          <w:i/>
-          <w:rtl/>
-        </w:rPr>
-        <w:t>:</w:t>
-      </w:r>
-    </w:p>
-    <w:p>
-      <w:pPr>
-        <w:spacing w:line="360" w:lineRule="auto"/>
-        <w:rPr>
-          <w:rFonts w:ascii="David" w:hAnsi="David" w:cs="David"/>
-          <w:i/>
-        </w:rPr>
-      </w:pPr>
-      <w:r>
-        <w:rPr>
-          <w:rFonts w:ascii="David" w:hAnsi="David" w:cs="David"/>
-          <w:i/>
-          <w:noProof/>
+          <w:rFonts w:ascii="David" w:hAnsi="David" w:cs="David"/>
+          <w:i/>
           <w:rtl/>
         </w:rPr>
         <w:drawing>
-          <wp:inline distT="0" distB="0" distL="0" distR="0" wp14:anchorId="31BF8801" wp14:editId="55565B60">
-            <wp:extent cx="5274310" cy="1582420"/>
-            <wp:effectExtent l="0" t="0" r="2540" b="0"/>
-            <wp:docPr id="553673544" name="Picture 1" descr="A graph with numbers and points&#10;&#10;Description automatically generated with medium confidence"/>
+          <wp:anchor distT="0" distB="0" distL="114300" distR="114300" simplePos="0" relativeHeight="251676672" behindDoc="0" locked="0" layoutInCell="1" allowOverlap="1" wp14:anchorId="7AF404E9" wp14:editId="287B5442">
+            <wp:simplePos x="0" y="0"/>
+            <wp:positionH relativeFrom="leftMargin">
+              <wp:posOffset>528293</wp:posOffset>
+            </wp:positionH>
+            <wp:positionV relativeFrom="paragraph">
+              <wp:posOffset>209274</wp:posOffset>
+            </wp:positionV>
+            <wp:extent cx="599679" cy="2266122"/>
+            <wp:effectExtent l="0" t="0" r="0" b="1270"/>
+            <wp:wrapNone/>
+            <wp:docPr id="2046678543" name="Picture 1"/>
             <wp:cNvGraphicFramePr>
               <a:graphicFrameLocks xmlns:a="http://schemas.openxmlformats.org/drawingml/2006/main" noChangeAspect="1"/>
             </wp:cNvGraphicFramePr>
@@ -5518,11 +5163,17 @@
               <a:graphicData uri="http://schemas.openxmlformats.org/drawingml/2006/picture">
                 <pic:pic xmlns:pic="http://schemas.openxmlformats.org/drawingml/2006/picture">
                   <pic:nvPicPr>
-                    <pic:cNvPr id="553673544" name="Picture 1" descr="A graph with numbers and points&#10;&#10;Description automatically generated with medium confidence"/>
+                    <pic:cNvPr id="2046678543" name=""/>
                     <pic:cNvPicPr/>
                   </pic:nvPicPr>
                   <pic:blipFill>
-                    <a:blip r:embed="rId20"/>
+                    <a:blip r:embed="rId20" cstate="print">
+                      <a:extLst>
+                        <a:ext uri="{28A0092B-C50C-407E-A947-70E740481C1C}">
+                          <a14:useLocalDpi xmlns:a14="http://schemas.microsoft.com/office/drawing/2010/main" val="0"/>
+                        </a:ext>
+                      </a:extLst>
+                    </a:blip>
                     <a:stretch>
                       <a:fillRect/>
                     </a:stretch>
@@ -5530,7 +5181,7 @@
                   <pic:spPr>
                     <a:xfrm>
                       <a:off x="0" y="0"/>
-                      <a:ext cx="5274310" cy="1582420"/>
+                      <a:ext cx="599679" cy="2266122"/>
                     </a:xfrm>
                     <a:prstGeom prst="rect">
                       <a:avLst/>
@@ -5539,35 +5190,122 @@
                 </pic:pic>
               </a:graphicData>
             </a:graphic>
-          </wp:inline>
+            <wp14:sizeRelH relativeFrom="margin">
+              <wp14:pctWidth>0</wp14:pctWidth>
+            </wp14:sizeRelH>
+            <wp14:sizeRelV relativeFrom="margin">
+              <wp14:pctHeight>0</wp14:pctHeight>
+            </wp14:sizeRelV>
+          </wp:anchor>
         </w:drawing>
       </w:r>
+      <w:r>
+        <w:rPr>
+          <w:rFonts w:ascii="David" w:hAnsi="David" w:cs="David" w:hint="cs"/>
+          <w:i/>
+          <w:rtl/>
+        </w:rPr>
+        <w:t xml:space="preserve">נריץ את קובץ הקלט של חלק הבונוס עם ערכים </w:t>
+      </w:r>
+      <w:r>
+        <w:rPr>
+          <w:rFonts w:ascii="David" w:hAnsi="David" w:cs="David" w:hint="cs"/>
+          <w:i/>
+          <w:rtl/>
+        </w:rPr>
+        <w:t>שונים</w:t>
+      </w:r>
+      <w:r>
+        <w:rPr>
+          <w:rFonts w:ascii="David" w:hAnsi="David" w:cs="David" w:hint="cs"/>
+          <w:i/>
+          <w:rtl/>
+        </w:rPr>
+        <w:t xml:space="preserve"> של </w:t>
+      </w:r>
+      <m:oMath>
+        <m:r>
+          <w:rPr>
+            <w:rFonts w:ascii="Cambria Math" w:hAnsi="Cambria Math" w:cs="David"/>
+          </w:rPr>
+          <m:t>penalty</m:t>
+        </m:r>
+      </m:oMath>
+      <w:r>
+        <w:rPr>
+          <w:rFonts w:ascii="David" w:hAnsi="David" w:cs="David"/>
+          <w:i/>
+        </w:rPr>
+        <w:t xml:space="preserve"> </w:t>
+      </w:r>
+      <w:r>
+        <w:rPr>
+          <w:rFonts w:ascii="David" w:hAnsi="David" w:cs="David" w:hint="cs"/>
+          <w:i/>
+          <w:rtl/>
+        </w:rPr>
+        <w:t xml:space="preserve"> ו</w:t>
+      </w:r>
+      <w:r>
+        <w:rPr>
+          <w:rFonts w:ascii="David" w:hAnsi="David" w:cs="David"/>
+          <w:i/>
+        </w:rPr>
+        <w:t>-</w:t>
+      </w:r>
+      <w:r>
+        <w:rPr>
+          <w:rFonts w:ascii="David" w:hAnsi="David" w:cs="David" w:hint="cs"/>
+          <w:i/>
+          <w:rtl/>
+        </w:rPr>
+        <w:t xml:space="preserve"> </w:t>
+      </w:r>
+      <m:oMath>
+        <m:r>
+          <w:rPr>
+            <w:rFonts w:ascii="Cambria Math" w:hAnsi="Cambria Math" w:cs="David"/>
+          </w:rPr>
+          <m:t>max_len</m:t>
+        </m:r>
+      </m:oMath>
+      <w:r>
+        <w:rPr>
+          <w:rFonts w:ascii="David" w:hAnsi="David" w:cs="David" w:hint="cs"/>
+          <w:i/>
+          <w:rtl/>
+        </w:rPr>
+        <w:t>:</w:t>
+      </w:r>
     </w:p>
     <w:p>
       <w:pPr>
         <w:spacing w:line="360" w:lineRule="auto"/>
         <w:rPr>
           <w:rFonts w:ascii="David" w:hAnsi="David" w:cs="David"/>
-          <w:b/>
-          <w:bCs/>
-          <w:i/>
-          <w:rtl/>
-        </w:rPr>
-      </w:pPr>
-      <w:r>
-        <w:rPr>
-          <w:rFonts w:ascii="David" w:hAnsi="David" w:cs="David"/>
-          <w:b/>
-          <w:bCs/>
-          <w:i/>
-          <w:noProof/>
+          <w:i/>
+          <w:rtl/>
+        </w:rPr>
+      </w:pPr>
+      <w:r>
+        <w:rPr>
+          <w:rFonts w:ascii="David" w:hAnsi="David" w:cs="David"/>
+          <w:i/>
           <w:rtl/>
         </w:rPr>
         <w:drawing>
-          <wp:inline distT="0" distB="0" distL="0" distR="0" wp14:anchorId="0A48D4BF" wp14:editId="619CB9C4">
-            <wp:extent cx="5274310" cy="1582420"/>
-            <wp:effectExtent l="0" t="0" r="2540" b="0"/>
-            <wp:docPr id="1200441728" name="Picture 1" descr="A graph with numbers and points&#10;&#10;Description automatically generated with medium confidence"/>
+          <wp:anchor distT="0" distB="0" distL="114300" distR="114300" simplePos="0" relativeHeight="251675648" behindDoc="0" locked="0" layoutInCell="1" allowOverlap="1" wp14:anchorId="568F7096" wp14:editId="4D5CFB91">
+            <wp:simplePos x="0" y="0"/>
+            <wp:positionH relativeFrom="column">
+              <wp:posOffset>483042</wp:posOffset>
+            </wp:positionH>
+            <wp:positionV relativeFrom="paragraph">
+              <wp:posOffset>66979</wp:posOffset>
+            </wp:positionV>
+            <wp:extent cx="5711228" cy="1713506"/>
+            <wp:effectExtent l="0" t="0" r="3810" b="1270"/>
+            <wp:wrapNone/>
+            <wp:docPr id="833506947" name="Picture 1"/>
             <wp:cNvGraphicFramePr>
               <a:graphicFrameLocks xmlns:a="http://schemas.openxmlformats.org/drawingml/2006/main" noChangeAspect="1"/>
             </wp:cNvGraphicFramePr>
@@ -5575,11 +5313,17 @@
               <a:graphicData uri="http://schemas.openxmlformats.org/drawingml/2006/picture">
                 <pic:pic xmlns:pic="http://schemas.openxmlformats.org/drawingml/2006/picture">
                   <pic:nvPicPr>
-                    <pic:cNvPr id="1200441728" name="Picture 1" descr="A graph with numbers and points&#10;&#10;Description automatically generated with medium confidence"/>
+                    <pic:cNvPr id="833506947" name=""/>
                     <pic:cNvPicPr/>
                   </pic:nvPicPr>
                   <pic:blipFill>
-                    <a:blip r:embed="rId21"/>
+                    <a:blip r:embed="rId21">
+                      <a:extLst>
+                        <a:ext uri="{28A0092B-C50C-407E-A947-70E740481C1C}">
+                          <a14:useLocalDpi xmlns:a14="http://schemas.microsoft.com/office/drawing/2010/main" val="0"/>
+                        </a:ext>
+                      </a:extLst>
+                    </a:blip>
                     <a:stretch>
                       <a:fillRect/>
                     </a:stretch>
@@ -5587,7 +5331,7 @@
                   <pic:spPr>
                     <a:xfrm>
                       <a:off x="0" y="0"/>
-                      <a:ext cx="5274310" cy="1582420"/>
+                      <a:ext cx="5730033" cy="1719148"/>
                     </a:xfrm>
                     <a:prstGeom prst="rect">
                       <a:avLst/>
@@ -5596,7 +5340,13 @@
                 </pic:pic>
               </a:graphicData>
             </a:graphic>
-          </wp:inline>
+            <wp14:sizeRelH relativeFrom="margin">
+              <wp14:pctWidth>0</wp14:pctWidth>
+            </wp14:sizeRelH>
+            <wp14:sizeRelV relativeFrom="margin">
+              <wp14:pctHeight>0</wp14:pctHeight>
+            </wp14:sizeRelV>
+          </wp:anchor>
         </w:drawing>
       </w:r>
     </w:p>
@@ -5606,6 +5356,251 @@
         <w:rPr>
           <w:rFonts w:ascii="David" w:hAnsi="David" w:cs="David"/>
           <w:i/>
+          <w:rtl/>
+        </w:rPr>
+      </w:pPr>
+    </w:p>
+    <w:p>
+      <w:pPr>
+        <w:spacing w:line="360" w:lineRule="auto"/>
+        <w:rPr>
+          <w:rFonts w:ascii="David" w:hAnsi="David" w:cs="David"/>
+          <w:i/>
+          <w:rtl/>
+        </w:rPr>
+      </w:pPr>
+    </w:p>
+    <w:p>
+      <w:pPr>
+        <w:spacing w:line="360" w:lineRule="auto"/>
+        <w:rPr>
+          <w:rFonts w:ascii="David" w:hAnsi="David" w:cs="David" w:hint="cs"/>
+          <w:i/>
+          <w:rtl/>
+        </w:rPr>
+      </w:pPr>
+    </w:p>
+    <w:p>
+      <w:pPr>
+        <w:spacing w:line="360" w:lineRule="auto"/>
+        <w:rPr>
+          <w:rFonts w:ascii="David" w:hAnsi="David" w:cs="David"/>
+          <w:i/>
+          <w:rtl/>
+        </w:rPr>
+      </w:pPr>
+    </w:p>
+    <w:p>
+      <w:pPr>
+        <w:spacing w:line="360" w:lineRule="auto"/>
+        <w:rPr>
+          <w:rFonts w:ascii="David" w:hAnsi="David" w:cs="David"/>
+          <w:i/>
+          <w:rtl/>
+        </w:rPr>
+      </w:pPr>
+    </w:p>
+    <w:p>
+      <w:pPr>
+        <w:spacing w:line="360" w:lineRule="auto"/>
+        <w:rPr>
+          <w:rFonts w:ascii="David" w:hAnsi="David" w:cs="David"/>
+          <w:i/>
+          <w:rtl/>
+        </w:rPr>
+      </w:pPr>
+    </w:p>
+    <w:p>
+      <w:pPr>
+        <w:spacing w:line="360" w:lineRule="auto"/>
+        <w:rPr>
+          <w:rFonts w:ascii="David" w:hAnsi="David" w:cs="David"/>
+          <w:i/>
+          <w:rtl/>
+        </w:rPr>
+      </w:pPr>
+      <w:r>
+        <w:rPr>
+          <w:rFonts w:ascii="David" w:hAnsi="David" w:cs="David"/>
+          <w:i/>
+          <w:rtl/>
+        </w:rPr>
+        <w:drawing>
+          <wp:anchor distT="0" distB="0" distL="114300" distR="114300" simplePos="0" relativeHeight="251678720" behindDoc="0" locked="0" layoutInCell="1" allowOverlap="1" wp14:anchorId="4CA0F9CB" wp14:editId="11D4B6F3">
+            <wp:simplePos x="0" y="0"/>
+            <wp:positionH relativeFrom="margin">
+              <wp:posOffset>-647010</wp:posOffset>
+            </wp:positionH>
+            <wp:positionV relativeFrom="paragraph">
+              <wp:posOffset>94339</wp:posOffset>
+            </wp:positionV>
+            <wp:extent cx="588964" cy="2182633"/>
+            <wp:effectExtent l="0" t="0" r="1905" b="8255"/>
+            <wp:wrapNone/>
+            <wp:docPr id="373927015" name="Picture 1"/>
+            <wp:cNvGraphicFramePr>
+              <a:graphicFrameLocks xmlns:a="http://schemas.openxmlformats.org/drawingml/2006/main" noChangeAspect="1"/>
+            </wp:cNvGraphicFramePr>
+            <a:graphic xmlns:a="http://schemas.openxmlformats.org/drawingml/2006/main">
+              <a:graphicData uri="http://schemas.openxmlformats.org/drawingml/2006/picture">
+                <pic:pic xmlns:pic="http://schemas.openxmlformats.org/drawingml/2006/picture">
+                  <pic:nvPicPr>
+                    <pic:cNvPr id="373927015" name=""/>
+                    <pic:cNvPicPr/>
+                  </pic:nvPicPr>
+                  <pic:blipFill>
+                    <a:blip r:embed="rId22" cstate="print">
+                      <a:extLst>
+                        <a:ext uri="{28A0092B-C50C-407E-A947-70E740481C1C}">
+                          <a14:useLocalDpi xmlns:a14="http://schemas.microsoft.com/office/drawing/2010/main" val="0"/>
+                        </a:ext>
+                      </a:extLst>
+                    </a:blip>
+                    <a:stretch>
+                      <a:fillRect/>
+                    </a:stretch>
+                  </pic:blipFill>
+                  <pic:spPr>
+                    <a:xfrm>
+                      <a:off x="0" y="0"/>
+                      <a:ext cx="588964" cy="2182633"/>
+                    </a:xfrm>
+                    <a:prstGeom prst="rect">
+                      <a:avLst/>
+                    </a:prstGeom>
+                  </pic:spPr>
+                </pic:pic>
+              </a:graphicData>
+            </a:graphic>
+            <wp14:sizeRelH relativeFrom="margin">
+              <wp14:pctWidth>0</wp14:pctWidth>
+            </wp14:sizeRelH>
+            <wp14:sizeRelV relativeFrom="margin">
+              <wp14:pctHeight>0</wp14:pctHeight>
+            </wp14:sizeRelV>
+          </wp:anchor>
+        </w:drawing>
+      </w:r>
+      <w:r>
+        <w:rPr>
+          <w:rFonts w:ascii="David" w:hAnsi="David" w:cs="David"/>
+          <w:i/>
+          <w:rtl/>
+        </w:rPr>
+        <w:drawing>
+          <wp:anchor distT="0" distB="0" distL="114300" distR="114300" simplePos="0" relativeHeight="251677696" behindDoc="0" locked="0" layoutInCell="1" allowOverlap="1" wp14:anchorId="0CD152BC" wp14:editId="51606437">
+            <wp:simplePos x="0" y="0"/>
+            <wp:positionH relativeFrom="column">
+              <wp:posOffset>554602</wp:posOffset>
+            </wp:positionH>
+            <wp:positionV relativeFrom="paragraph">
+              <wp:posOffset>94807</wp:posOffset>
+            </wp:positionV>
+            <wp:extent cx="5684729" cy="1705555"/>
+            <wp:effectExtent l="0" t="0" r="0" b="9525"/>
+            <wp:wrapNone/>
+            <wp:docPr id="1658283393" name="Picture 1"/>
+            <wp:cNvGraphicFramePr>
+              <a:graphicFrameLocks xmlns:a="http://schemas.openxmlformats.org/drawingml/2006/main" noChangeAspect="1"/>
+            </wp:cNvGraphicFramePr>
+            <a:graphic xmlns:a="http://schemas.openxmlformats.org/drawingml/2006/main">
+              <a:graphicData uri="http://schemas.openxmlformats.org/drawingml/2006/picture">
+                <pic:pic xmlns:pic="http://schemas.openxmlformats.org/drawingml/2006/picture">
+                  <pic:nvPicPr>
+                    <pic:cNvPr id="1658283393" name=""/>
+                    <pic:cNvPicPr/>
+                  </pic:nvPicPr>
+                  <pic:blipFill>
+                    <a:blip r:embed="rId23">
+                      <a:extLst>
+                        <a:ext uri="{28A0092B-C50C-407E-A947-70E740481C1C}">
+                          <a14:useLocalDpi xmlns:a14="http://schemas.microsoft.com/office/drawing/2010/main" val="0"/>
+                        </a:ext>
+                      </a:extLst>
+                    </a:blip>
+                    <a:stretch>
+                      <a:fillRect/>
+                    </a:stretch>
+                  </pic:blipFill>
+                  <pic:spPr>
+                    <a:xfrm>
+                      <a:off x="0" y="0"/>
+                      <a:ext cx="5739340" cy="1721940"/>
+                    </a:xfrm>
+                    <a:prstGeom prst="rect">
+                      <a:avLst/>
+                    </a:prstGeom>
+                  </pic:spPr>
+                </pic:pic>
+              </a:graphicData>
+            </a:graphic>
+            <wp14:sizeRelH relativeFrom="margin">
+              <wp14:pctWidth>0</wp14:pctWidth>
+            </wp14:sizeRelH>
+            <wp14:sizeRelV relativeFrom="margin">
+              <wp14:pctHeight>0</wp14:pctHeight>
+            </wp14:sizeRelV>
+          </wp:anchor>
+        </w:drawing>
+      </w:r>
+    </w:p>
+    <w:p>
+      <w:pPr>
+        <w:spacing w:line="360" w:lineRule="auto"/>
+        <w:rPr>
+          <w:rFonts w:ascii="David" w:hAnsi="David" w:cs="David"/>
+          <w:i/>
+          <w:rtl/>
+        </w:rPr>
+      </w:pPr>
+    </w:p>
+    <w:p>
+      <w:pPr>
+        <w:spacing w:line="360" w:lineRule="auto"/>
+        <w:rPr>
+          <w:rFonts w:ascii="David" w:hAnsi="David" w:cs="David"/>
+          <w:i/>
+          <w:rtl/>
+        </w:rPr>
+      </w:pPr>
+    </w:p>
+    <w:p>
+      <w:pPr>
+        <w:spacing w:line="360" w:lineRule="auto"/>
+        <w:rPr>
+          <w:rFonts w:ascii="David" w:hAnsi="David" w:cs="David"/>
+          <w:i/>
+          <w:rtl/>
+        </w:rPr>
+      </w:pPr>
+    </w:p>
+    <w:p>
+      <w:pPr>
+        <w:spacing w:line="360" w:lineRule="auto"/>
+        <w:rPr>
+          <w:rFonts w:ascii="David" w:hAnsi="David" w:cs="David"/>
+          <w:i/>
+        </w:rPr>
+      </w:pPr>
+    </w:p>
+    <w:p>
+      <w:pPr>
+        <w:spacing w:line="360" w:lineRule="auto"/>
+        <w:rPr>
+          <w:rFonts w:ascii="David" w:hAnsi="David" w:cs="David"/>
+          <w:b/>
+          <w:bCs/>
+          <w:i/>
+          <w:rtl/>
+        </w:rPr>
+      </w:pPr>
+    </w:p>
+    <w:p>
+      <w:pPr>
+        <w:spacing w:line="360" w:lineRule="auto"/>
+        <w:rPr>
+          <w:rFonts w:ascii="David" w:hAnsi="David" w:cs="David"/>
+          <w:i/>
         </w:rPr>
       </w:pPr>
       <w:r>
@@ -5681,7 +5676,7 @@
       </w:r>
     </w:p>
     <w:sectPr>
-      <w:headerReference w:type="default" r:id="rId22"/>
+      <w:headerReference w:type="default" r:id="rId24"/>
       <w:pgSz w:w="11906" w:h="16838"/>
       <w:pgMar w:top="1440" w:right="1800" w:bottom="1440" w:left="1800" w:header="720" w:footer="720" w:gutter="0"/>
       <w:cols w:space="720"/>
@@ -5766,31 +5761,7 @@
         <w:szCs w:val="20"/>
         <w:rtl/>
       </w:rPr>
-      <w:t xml:space="preserve">גל </w:t>
-    </w:r>
-    <w:proofErr w:type="spellStart"/>
-    <w:r>
-      <w:rPr>
-        <w:rFonts w:ascii="David" w:hAnsi="David" w:cs="David"/>
-        <w:b/>
-        <w:bCs/>
-        <w:sz w:val="20"/>
-        <w:szCs w:val="20"/>
-        <w:rtl/>
-      </w:rPr>
-      <w:t>סזנה</w:t>
-    </w:r>
-    <w:proofErr w:type="spellEnd"/>
-    <w:r>
-      <w:rPr>
-        <w:rFonts w:ascii="David" w:hAnsi="David" w:cs="David"/>
-        <w:b/>
-        <w:bCs/>
-        <w:sz w:val="20"/>
-        <w:szCs w:val="20"/>
-        <w:rtl/>
-      </w:rPr>
-      <w:t xml:space="preserve"> 318510633</w:t>
+      <w:t>גל סזנה 318510633</w:t>
     </w:r>
   </w:p>
   <w:p>
@@ -5813,31 +5784,7 @@
         <w:szCs w:val="20"/>
         <w:rtl/>
       </w:rPr>
-      <w:t xml:space="preserve">נועה </w:t>
-    </w:r>
-    <w:proofErr w:type="spellStart"/>
-    <w:r>
-      <w:rPr>
-        <w:rFonts w:ascii="David" w:hAnsi="David" w:cs="David"/>
-        <w:b/>
-        <w:bCs/>
-        <w:sz w:val="20"/>
-        <w:szCs w:val="20"/>
-        <w:rtl/>
-      </w:rPr>
-      <w:t>מרגוליס</w:t>
-    </w:r>
-    <w:proofErr w:type="spellEnd"/>
-    <w:r>
-      <w:rPr>
-        <w:rFonts w:ascii="David" w:hAnsi="David" w:cs="David"/>
-        <w:b/>
-        <w:bCs/>
-        <w:sz w:val="20"/>
-        <w:szCs w:val="20"/>
-        <w:rtl/>
-      </w:rPr>
-      <w:t xml:space="preserve"> 208635334</w:t>
+      <w:t>נועה מרגוליס 208635334</w:t>
     </w:r>
   </w:p>
 </w:hdr>

--- a/ex1/ex1.docx
+++ b/ex1/ex1.docx
@@ -3031,7 +3031,7 @@
         </w:rPr>
         <w:lastRenderedPageBreak/>
         <w:drawing>
-          <wp:anchor distT="0" distB="0" distL="114300" distR="114300" simplePos="0" relativeHeight="251669504" behindDoc="1" locked="0" layoutInCell="1" allowOverlap="1" wp14:anchorId="50F5B46B" wp14:editId="4CE2E786">
+          <wp:anchor distT="0" distB="0" distL="114300" distR="114300" simplePos="0" relativeHeight="251669504" behindDoc="1" locked="0" layoutInCell="1" allowOverlap="1" wp14:anchorId="50F5B46B" wp14:editId="1FCA2A5F">
             <wp:simplePos x="0" y="0"/>
             <wp:positionH relativeFrom="margin">
               <wp:posOffset>793032</wp:posOffset>
@@ -3297,7 +3297,7 @@
           <w:rtl/>
         </w:rPr>
         <w:drawing>
-          <wp:anchor distT="0" distB="0" distL="114300" distR="114300" simplePos="0" relativeHeight="251670528" behindDoc="0" locked="0" layoutInCell="1" allowOverlap="1" wp14:anchorId="39ABAAB3" wp14:editId="15147540">
+          <wp:anchor distT="0" distB="0" distL="114300" distR="114300" simplePos="0" relativeHeight="251670528" behindDoc="0" locked="0" layoutInCell="1" allowOverlap="1" wp14:anchorId="39ABAAB3" wp14:editId="5B928A22">
             <wp:simplePos x="0" y="0"/>
             <wp:positionH relativeFrom="margin">
               <wp:align>center</wp:align>
@@ -4098,7 +4098,7 @@
           <w:rtl/>
         </w:rPr>
         <w:drawing>
-          <wp:anchor distT="0" distB="0" distL="114300" distR="114300" simplePos="0" relativeHeight="251664384" behindDoc="0" locked="0" layoutInCell="1" allowOverlap="1" wp14:anchorId="7B382E2E" wp14:editId="4FFC22DA">
+          <wp:anchor distT="0" distB="0" distL="114300" distR="114300" simplePos="0" relativeHeight="251664384" behindDoc="0" locked="0" layoutInCell="1" allowOverlap="1" wp14:anchorId="7B382E2E" wp14:editId="0D67A0DA">
             <wp:simplePos x="0" y="0"/>
             <wp:positionH relativeFrom="margin">
               <wp:posOffset>-1088390</wp:posOffset>
@@ -4163,7 +4163,7 @@
           <w:rtl/>
         </w:rPr>
         <w:drawing>
-          <wp:anchor distT="0" distB="0" distL="114300" distR="114300" simplePos="0" relativeHeight="251667456" behindDoc="0" locked="0" layoutInCell="1" allowOverlap="1" wp14:anchorId="1BFB3F2E" wp14:editId="38131AE9">
+          <wp:anchor distT="0" distB="0" distL="114300" distR="114300" simplePos="0" relativeHeight="251667456" behindDoc="0" locked="0" layoutInCell="1" allowOverlap="1" wp14:anchorId="1BFB3F2E" wp14:editId="5A5BC37E">
             <wp:simplePos x="0" y="0"/>
             <wp:positionH relativeFrom="page">
               <wp:posOffset>3807460</wp:posOffset>
@@ -4228,7 +4228,7 @@
           <w:rtl/>
         </w:rPr>
         <w:drawing>
-          <wp:anchor distT="0" distB="0" distL="114300" distR="114300" simplePos="0" relativeHeight="251666432" behindDoc="0" locked="0" layoutInCell="1" allowOverlap="1" wp14:anchorId="731DC35C" wp14:editId="2FE9D167">
+          <wp:anchor distT="0" distB="0" distL="114300" distR="114300" simplePos="0" relativeHeight="251666432" behindDoc="0" locked="0" layoutInCell="1" allowOverlap="1" wp14:anchorId="731DC35C" wp14:editId="48FE2EF2">
             <wp:simplePos x="0" y="0"/>
             <wp:positionH relativeFrom="column">
               <wp:posOffset>-1088390</wp:posOffset>
@@ -4293,7 +4293,7 @@
           <w:rtl/>
         </w:rPr>
         <w:drawing>
-          <wp:anchor distT="0" distB="0" distL="114300" distR="114300" simplePos="0" relativeHeight="251665408" behindDoc="0" locked="0" layoutInCell="1" allowOverlap="1" wp14:anchorId="0DA91E36" wp14:editId="50BE4F02">
+          <wp:anchor distT="0" distB="0" distL="114300" distR="114300" simplePos="0" relativeHeight="251665408" behindDoc="0" locked="0" layoutInCell="1" allowOverlap="1" wp14:anchorId="0DA91E36" wp14:editId="06781D06">
             <wp:simplePos x="0" y="0"/>
             <wp:positionH relativeFrom="page">
               <wp:posOffset>3779520</wp:posOffset>
@@ -4530,7 +4530,7 @@
           <w:rtl/>
         </w:rPr>
         <w:drawing>
-          <wp:anchor distT="0" distB="0" distL="114300" distR="114300" simplePos="0" relativeHeight="251671552" behindDoc="0" locked="0" layoutInCell="1" allowOverlap="1" wp14:anchorId="0FFC9A8F" wp14:editId="73204603">
+          <wp:anchor distT="0" distB="0" distL="114300" distR="114300" simplePos="0" relativeHeight="251671552" behindDoc="0" locked="0" layoutInCell="1" allowOverlap="1" wp14:anchorId="0FFC9A8F" wp14:editId="5BCDEFDF">
             <wp:simplePos x="0" y="0"/>
             <wp:positionH relativeFrom="column">
               <wp:posOffset>2524125</wp:posOffset>
@@ -4595,7 +4595,7 @@
           <w:rtl/>
         </w:rPr>
         <w:drawing>
-          <wp:anchor distT="0" distB="0" distL="114300" distR="114300" simplePos="0" relativeHeight="251673600" behindDoc="0" locked="0" layoutInCell="1" allowOverlap="1" wp14:anchorId="6F3564CE" wp14:editId="1ECB8551">
+          <wp:anchor distT="0" distB="0" distL="114300" distR="114300" simplePos="0" relativeHeight="251673600" behindDoc="0" locked="0" layoutInCell="1" allowOverlap="1" wp14:anchorId="6F3564CE" wp14:editId="110083D3">
             <wp:simplePos x="0" y="0"/>
             <wp:positionH relativeFrom="column">
               <wp:posOffset>-1054100</wp:posOffset>
@@ -4765,7 +4765,7 @@
           <w:rtl/>
         </w:rPr>
         <w:drawing>
-          <wp:anchor distT="0" distB="0" distL="114300" distR="114300" simplePos="0" relativeHeight="251674624" behindDoc="0" locked="0" layoutInCell="1" allowOverlap="1" wp14:anchorId="00C8F7BF" wp14:editId="57C7099C">
+          <wp:anchor distT="0" distB="0" distL="114300" distR="114300" simplePos="0" relativeHeight="251674624" behindDoc="0" locked="0" layoutInCell="1" allowOverlap="1" wp14:anchorId="00C8F7BF" wp14:editId="5824A5FB">
             <wp:simplePos x="0" y="0"/>
             <wp:positionH relativeFrom="column">
               <wp:posOffset>2613025</wp:posOffset>
@@ -4828,7 +4828,7 @@
           <w:rtl/>
         </w:rPr>
         <w:drawing>
-          <wp:anchor distT="0" distB="0" distL="114300" distR="114300" simplePos="0" relativeHeight="251672576" behindDoc="0" locked="0" layoutInCell="1" allowOverlap="1" wp14:anchorId="37929A87" wp14:editId="54768C2C">
+          <wp:anchor distT="0" distB="0" distL="114300" distR="114300" simplePos="0" relativeHeight="251672576" behindDoc="0" locked="0" layoutInCell="1" allowOverlap="1" wp14:anchorId="37929A87" wp14:editId="0949328B">
             <wp:simplePos x="0" y="0"/>
             <wp:positionH relativeFrom="page">
               <wp:posOffset>79375</wp:posOffset>
@@ -5141,6 +5141,7 @@
         <w:rPr>
           <w:rFonts w:ascii="David" w:hAnsi="David" w:cs="David"/>
           <w:i/>
+          <w:noProof/>
           <w:rtl/>
         </w:rPr>
         <w:drawing>
@@ -5291,6 +5292,7 @@
         <w:rPr>
           <w:rFonts w:ascii="David" w:hAnsi="David" w:cs="David"/>
           <w:i/>
+          <w:noProof/>
           <w:rtl/>
         </w:rPr>
         <w:drawing>
@@ -5374,7 +5376,7 @@
       <w:pPr>
         <w:spacing w:line="360" w:lineRule="auto"/>
         <w:rPr>
-          <w:rFonts w:ascii="David" w:hAnsi="David" w:cs="David" w:hint="cs"/>
+          <w:rFonts w:ascii="David" w:hAnsi="David" w:cs="David"/>
           <w:i/>
           <w:rtl/>
         </w:rPr>
@@ -5423,6 +5425,7 @@
         <w:rPr>
           <w:rFonts w:ascii="David" w:hAnsi="David" w:cs="David"/>
           <w:i/>
+          <w:noProof/>
           <w:rtl/>
         </w:rPr>
         <w:drawing>
@@ -5485,6 +5488,7 @@
         <w:rPr>
           <w:rFonts w:ascii="David" w:hAnsi="David" w:cs="David"/>
           <w:i/>
+          <w:noProof/>
           <w:rtl/>
         </w:rPr>
         <w:drawing>
@@ -5625,54 +5629,7 @@
           <w:i/>
           <w:rtl/>
         </w:rPr>
-        <w:t xml:space="preserve"> ואף ניתן לראות כי גם ערך ה-</w:t>
-      </w:r>
-      <w:r>
-        <w:rPr>
-          <w:rFonts w:ascii="David" w:hAnsi="David" w:cs="David"/>
-          <w:i/>
-        </w:rPr>
-        <w:t xml:space="preserve">cost </w:t>
-      </w:r>
-      <w:r>
-        <w:rPr>
-          <w:rFonts w:ascii="David" w:hAnsi="David" w:cs="David" w:hint="cs"/>
-          <w:i/>
-          <w:rtl/>
-        </w:rPr>
-        <w:t xml:space="preserve"> גבוה יותר מערך ה</w:t>
-      </w:r>
-      <w:r>
-        <w:rPr>
-          <w:rFonts w:ascii="David" w:hAnsi="David" w:cs="David" w:hint="cs"/>
-          <w:i/>
-          <w:rtl/>
-        </w:rPr>
-        <w:t xml:space="preserve">- </w:t>
-      </w:r>
-      <m:oMath>
-        <m:r>
-          <w:rPr>
-            <w:rFonts w:ascii="Cambria Math" w:hAnsi="Cambria Math" w:cs="David"/>
-          </w:rPr>
-          <m:t>cost</m:t>
-        </m:r>
-      </m:oMath>
-      <w:r>
-        <w:rPr>
-          <w:rFonts w:ascii="David" w:hAnsi="David" w:cs="David" w:hint="cs"/>
-          <w:i/>
-          <w:rtl/>
-        </w:rPr>
-        <w:t xml:space="preserve"> כאשר חישבנו בערוץ בודד</w:t>
-      </w:r>
-      <w:r>
-        <w:rPr>
-          <w:rFonts w:ascii="David" w:hAnsi="David" w:cs="David" w:hint="cs"/>
-          <w:i/>
-          <w:rtl/>
-        </w:rPr>
-        <w:t xml:space="preserve"> בחלק הקודם.</w:t>
+        <w:t xml:space="preserve"> </w:t>
       </w:r>
     </w:p>
     <w:sectPr>
